--- a/proposal/document/Dental Clinic Services System – Proposal – v 1.2.docx
+++ b/proposal/document/Dental Clinic Services System – Proposal – v 1.2.docx
@@ -113,6 +113,7 @@
           <w:szCs w:val="32"/>
         </w:rPr>
       </w:pPr>
+      <w:proofErr w:type="spellStart"/>
       <w:r>
         <w:rPr>
           <w:rFonts w:ascii="Times New Roman" w:hAnsi="Times New Roman" w:cs="Times New Roman"/>
@@ -120,8 +121,9 @@
           <w:sz w:val="32"/>
           <w:szCs w:val="32"/>
         </w:rPr>
-        <w:t>Kanokwan Maneerat</w:t>
-      </w:r>
+        <w:t>Kanokwan</w:t>
+      </w:r>
+      <w:proofErr w:type="spellEnd"/>
       <w:r>
         <w:rPr>
           <w:rFonts w:ascii="Times New Roman" w:hAnsi="Times New Roman" w:cs="Times New Roman"/>
@@ -129,6 +131,26 @@
           <w:sz w:val="32"/>
           <w:szCs w:val="32"/>
         </w:rPr>
+        <w:t xml:space="preserve"> </w:t>
+      </w:r>
+      <w:proofErr w:type="spellStart"/>
+      <w:r>
+        <w:rPr>
+          <w:rFonts w:ascii="Times New Roman" w:hAnsi="Times New Roman" w:cs="Times New Roman"/>
+          <w:b/>
+          <w:sz w:val="32"/>
+          <w:szCs w:val="32"/>
+        </w:rPr>
+        <w:t>Maneerat</w:t>
+      </w:r>
+      <w:proofErr w:type="spellEnd"/>
+      <w:r>
+        <w:rPr>
+          <w:rFonts w:ascii="Times New Roman" w:hAnsi="Times New Roman" w:cs="Times New Roman"/>
+          <w:b/>
+          <w:sz w:val="32"/>
+          <w:szCs w:val="32"/>
+        </w:rPr>
         <w:tab/>
         <w:t>542115002</w:t>
       </w:r>
@@ -144,6 +166,7 @@
           <w:szCs w:val="32"/>
         </w:rPr>
       </w:pPr>
+      <w:proofErr w:type="spellStart"/>
       <w:r>
         <w:rPr>
           <w:rFonts w:ascii="Times New Roman" w:hAnsi="Times New Roman" w:cs="Times New Roman"/>
@@ -151,7 +174,37 @@
           <w:sz w:val="32"/>
           <w:szCs w:val="32"/>
         </w:rPr>
-        <w:t>Worapun Wongkium      542115055</w:t>
+        <w:t>Worapun</w:t>
+      </w:r>
+      <w:proofErr w:type="spellEnd"/>
+      <w:r>
+        <w:rPr>
+          <w:rFonts w:ascii="Times New Roman" w:hAnsi="Times New Roman" w:cs="Times New Roman"/>
+          <w:b/>
+          <w:sz w:val="32"/>
+          <w:szCs w:val="32"/>
+        </w:rPr>
+        <w:t xml:space="preserve"> </w:t>
+      </w:r>
+      <w:proofErr w:type="spellStart"/>
+      <w:r>
+        <w:rPr>
+          <w:rFonts w:ascii="Times New Roman" w:hAnsi="Times New Roman" w:cs="Times New Roman"/>
+          <w:b/>
+          <w:sz w:val="32"/>
+          <w:szCs w:val="32"/>
+        </w:rPr>
+        <w:t>Wongkium</w:t>
+      </w:r>
+      <w:proofErr w:type="spellEnd"/>
+      <w:r>
+        <w:rPr>
+          <w:rFonts w:ascii="Times New Roman" w:hAnsi="Times New Roman" w:cs="Times New Roman"/>
+          <w:b/>
+          <w:sz w:val="32"/>
+          <w:szCs w:val="32"/>
+        </w:rPr>
+        <w:t xml:space="preserve">      542115055</w:t>
       </w:r>
     </w:p>
     <w:p>
@@ -460,7 +513,6 @@
           <w:sz w:val="36"/>
           <w:szCs w:val="36"/>
         </w:rPr>
-        <w:lastRenderedPageBreak/>
         <w:t>Project Proposal</w:t>
       </w:r>
     </w:p>
@@ -488,18 +540,19 @@
     <w:tbl>
       <w:tblPr>
         <w:tblStyle w:val="TableGrid"/>
-        <w:tblW w:w="0" w:type="auto"/>
+        <w:tblW w:w="8631" w:type="dxa"/>
         <w:jc w:val="center"/>
+        <w:tblInd w:w="981" w:type="dxa"/>
         <w:tblLayout w:type="fixed"/>
         <w:tblLook w:val="04A0" w:firstRow="1" w:lastRow="0" w:firstColumn="1" w:lastColumn="0" w:noHBand="0" w:noVBand="1"/>
       </w:tblPr>
       <w:tblGrid>
-        <w:gridCol w:w="2235"/>
-        <w:gridCol w:w="1984"/>
-        <w:gridCol w:w="1134"/>
-        <w:gridCol w:w="1276"/>
-        <w:gridCol w:w="1276"/>
-        <w:gridCol w:w="1671"/>
+        <w:gridCol w:w="1616"/>
+        <w:gridCol w:w="1800"/>
+        <w:gridCol w:w="1080"/>
+        <w:gridCol w:w="1260"/>
+        <w:gridCol w:w="1260"/>
+        <w:gridCol w:w="1615"/>
       </w:tblGrid>
       <w:tr>
         <w:trPr>
@@ -507,7 +560,7 @@
         </w:trPr>
         <w:tc>
           <w:tcPr>
-            <w:tcW w:w="2235" w:type="dxa"/>
+            <w:tcW w:w="1616" w:type="dxa"/>
             <w:shd w:val="clear" w:color="auto" w:fill="auto"/>
             <w:vAlign w:val="center"/>
           </w:tcPr>
@@ -535,7 +588,7 @@
         </w:tc>
         <w:tc>
           <w:tcPr>
-            <w:tcW w:w="1984" w:type="dxa"/>
+            <w:tcW w:w="1800" w:type="dxa"/>
             <w:shd w:val="clear" w:color="auto" w:fill="auto"/>
             <w:vAlign w:val="center"/>
           </w:tcPr>
@@ -563,7 +616,7 @@
         </w:tc>
         <w:tc>
           <w:tcPr>
-            <w:tcW w:w="1134" w:type="dxa"/>
+            <w:tcW w:w="1080" w:type="dxa"/>
             <w:shd w:val="clear" w:color="auto" w:fill="auto"/>
             <w:vAlign w:val="center"/>
           </w:tcPr>
@@ -591,7 +644,7 @@
         </w:tc>
         <w:tc>
           <w:tcPr>
-            <w:tcW w:w="1276" w:type="dxa"/>
+            <w:tcW w:w="1260" w:type="dxa"/>
             <w:shd w:val="clear" w:color="auto" w:fill="auto"/>
             <w:vAlign w:val="center"/>
           </w:tcPr>
@@ -619,7 +672,7 @@
         </w:tc>
         <w:tc>
           <w:tcPr>
-            <w:tcW w:w="1276" w:type="dxa"/>
+            <w:tcW w:w="1260" w:type="dxa"/>
             <w:shd w:val="clear" w:color="auto" w:fill="auto"/>
             <w:vAlign w:val="center"/>
           </w:tcPr>
@@ -647,7 +700,7 @@
         </w:tc>
         <w:tc>
           <w:tcPr>
-            <w:tcW w:w="1671" w:type="dxa"/>
+            <w:tcW w:w="1615" w:type="dxa"/>
             <w:shd w:val="clear" w:color="auto" w:fill="auto"/>
             <w:vAlign w:val="center"/>
           </w:tcPr>
@@ -680,7 +733,7 @@
         </w:trPr>
         <w:tc>
           <w:tcPr>
-            <w:tcW w:w="2235" w:type="dxa"/>
+            <w:tcW w:w="1616" w:type="dxa"/>
             <w:shd w:val="clear" w:color="auto" w:fill="auto"/>
             <w:vAlign w:val="center"/>
           </w:tcPr>
@@ -706,7 +759,7 @@
         </w:tc>
         <w:tc>
           <w:tcPr>
-            <w:tcW w:w="1984" w:type="dxa"/>
+            <w:tcW w:w="1800" w:type="dxa"/>
             <w:shd w:val="clear" w:color="auto" w:fill="auto"/>
             <w:vAlign w:val="center"/>
           </w:tcPr>
@@ -732,7 +785,7 @@
         </w:tc>
         <w:tc>
           <w:tcPr>
-            <w:tcW w:w="1134" w:type="dxa"/>
+            <w:tcW w:w="1080" w:type="dxa"/>
             <w:shd w:val="clear" w:color="auto" w:fill="auto"/>
             <w:vAlign w:val="center"/>
           </w:tcPr>
@@ -760,7 +813,7 @@
         </w:tc>
         <w:tc>
           <w:tcPr>
-            <w:tcW w:w="1276" w:type="dxa"/>
+            <w:tcW w:w="1260" w:type="dxa"/>
             <w:shd w:val="clear" w:color="auto" w:fill="auto"/>
             <w:vAlign w:val="center"/>
           </w:tcPr>
@@ -788,7 +841,7 @@
         </w:tc>
         <w:tc>
           <w:tcPr>
-            <w:tcW w:w="1276" w:type="dxa"/>
+            <w:tcW w:w="1260" w:type="dxa"/>
             <w:shd w:val="clear" w:color="auto" w:fill="auto"/>
             <w:vAlign w:val="center"/>
           </w:tcPr>
@@ -816,7 +869,7 @@
         </w:tc>
         <w:tc>
           <w:tcPr>
-            <w:tcW w:w="1671" w:type="dxa"/>
+            <w:tcW w:w="1615" w:type="dxa"/>
             <w:shd w:val="clear" w:color="auto" w:fill="auto"/>
             <w:vAlign w:val="center"/>
           </w:tcPr>
@@ -831,6 +884,7 @@
                 <w:szCs w:val="24"/>
               </w:rPr>
             </w:pPr>
+            <w:proofErr w:type="spellStart"/>
             <w:r>
               <w:rPr>
                 <w:rFonts w:ascii="Times New Roman" w:hAnsi="Times New Roman" w:cs="Times New Roman"/>
@@ -838,8 +892,9 @@
                 <w:sz w:val="24"/>
                 <w:szCs w:val="24"/>
               </w:rPr>
-              <w:t xml:space="preserve">Kanokwan&amp; </w:t>
-            </w:r>
+              <w:t>Kanokwan</w:t>
+            </w:r>
+            <w:proofErr w:type="spellEnd"/>
             <w:r>
               <w:rPr>
                 <w:rFonts w:ascii="Times New Roman" w:hAnsi="Times New Roman" w:cs="Times New Roman"/>
@@ -847,8 +902,9 @@
                 <w:sz w:val="24"/>
                 <w:szCs w:val="24"/>
               </w:rPr>
-              <w:t>Wor</w:t>
-            </w:r>
+              <w:t xml:space="preserve">&amp; </w:t>
+            </w:r>
+            <w:proofErr w:type="spellStart"/>
             <w:r>
               <w:rPr>
                 <w:rFonts w:ascii="Times New Roman" w:hAnsi="Times New Roman" w:cs="Times New Roman"/>
@@ -856,8 +912,18 @@
                 <w:sz w:val="24"/>
                 <w:szCs w:val="24"/>
               </w:rPr>
+              <w:t>Wor</w:t>
+            </w:r>
+            <w:r>
+              <w:rPr>
+                <w:rFonts w:ascii="Times New Roman" w:hAnsi="Times New Roman" w:cs="Times New Roman"/>
+                <w:bCs/>
+                <w:sz w:val="24"/>
+                <w:szCs w:val="24"/>
+              </w:rPr>
               <w:t>apun</w:t>
             </w:r>
+            <w:proofErr w:type="spellEnd"/>
           </w:p>
         </w:tc>
       </w:tr>
@@ -867,7 +933,7 @@
         </w:trPr>
         <w:tc>
           <w:tcPr>
-            <w:tcW w:w="2235" w:type="dxa"/>
+            <w:tcW w:w="1616" w:type="dxa"/>
             <w:shd w:val="clear" w:color="auto" w:fill="auto"/>
             <w:vAlign w:val="center"/>
           </w:tcPr>
@@ -881,19 +947,29 @@
                 <w:szCs w:val="22"/>
               </w:rPr>
             </w:pPr>
+            <w:proofErr w:type="spellStart"/>
             <w:r>
               <w:rPr>
                 <w:rFonts w:ascii="Times New Roman" w:hAnsi="Times New Roman" w:cs="Times New Roman"/>
                 <w:bCs/>
                 <w:szCs w:val="22"/>
               </w:rPr>
-              <w:t>SeniorProject_Agent P_09022014</w:t>
+              <w:t>SeniorProject_Agent</w:t>
+            </w:r>
+            <w:proofErr w:type="spellEnd"/>
+            <w:r>
+              <w:rPr>
+                <w:rFonts w:ascii="Times New Roman" w:hAnsi="Times New Roman" w:cs="Times New Roman"/>
+                <w:bCs/>
+                <w:szCs w:val="22"/>
+              </w:rPr>
+              <w:t xml:space="preserve"> P_09022014</w:t>
             </w:r>
           </w:p>
         </w:tc>
         <w:tc>
           <w:tcPr>
-            <w:tcW w:w="1984" w:type="dxa"/>
+            <w:tcW w:w="1800" w:type="dxa"/>
             <w:shd w:val="clear" w:color="auto" w:fill="auto"/>
             <w:vAlign w:val="center"/>
           </w:tcPr>
@@ -919,7 +995,7 @@
         </w:tc>
         <w:tc>
           <w:tcPr>
-            <w:tcW w:w="1134" w:type="dxa"/>
+            <w:tcW w:w="1080" w:type="dxa"/>
             <w:shd w:val="clear" w:color="auto" w:fill="auto"/>
             <w:vAlign w:val="center"/>
           </w:tcPr>
@@ -947,7 +1023,7 @@
         </w:tc>
         <w:tc>
           <w:tcPr>
-            <w:tcW w:w="1276" w:type="dxa"/>
+            <w:tcW w:w="1260" w:type="dxa"/>
             <w:shd w:val="clear" w:color="auto" w:fill="auto"/>
             <w:vAlign w:val="center"/>
           </w:tcPr>
@@ -975,7 +1051,7 @@
         </w:tc>
         <w:tc>
           <w:tcPr>
-            <w:tcW w:w="1276" w:type="dxa"/>
+            <w:tcW w:w="1260" w:type="dxa"/>
             <w:shd w:val="clear" w:color="auto" w:fill="auto"/>
             <w:vAlign w:val="center"/>
           </w:tcPr>
@@ -1003,7 +1079,7 @@
         </w:tc>
         <w:tc>
           <w:tcPr>
-            <w:tcW w:w="1671" w:type="dxa"/>
+            <w:tcW w:w="1615" w:type="dxa"/>
             <w:shd w:val="clear" w:color="auto" w:fill="auto"/>
             <w:vAlign w:val="center"/>
           </w:tcPr>
@@ -1018,6 +1094,7 @@
                 <w:szCs w:val="24"/>
               </w:rPr>
             </w:pPr>
+            <w:proofErr w:type="spellStart"/>
             <w:r>
               <w:rPr>
                 <w:rFonts w:ascii="Times New Roman" w:hAnsi="Times New Roman" w:cs="Times New Roman"/>
@@ -1025,8 +1102,9 @@
                 <w:sz w:val="24"/>
                 <w:szCs w:val="24"/>
               </w:rPr>
-              <w:t xml:space="preserve">Kanokwan&amp; </w:t>
-            </w:r>
+              <w:t>Kanokwan</w:t>
+            </w:r>
+            <w:proofErr w:type="spellEnd"/>
             <w:r>
               <w:rPr>
                 <w:rFonts w:ascii="Times New Roman" w:hAnsi="Times New Roman" w:cs="Times New Roman"/>
@@ -1034,8 +1112,9 @@
                 <w:sz w:val="24"/>
                 <w:szCs w:val="24"/>
               </w:rPr>
-              <w:t>Wor</w:t>
-            </w:r>
+              <w:t xml:space="preserve">&amp; </w:t>
+            </w:r>
+            <w:proofErr w:type="spellStart"/>
             <w:r>
               <w:rPr>
                 <w:rFonts w:ascii="Times New Roman" w:hAnsi="Times New Roman" w:cs="Times New Roman"/>
@@ -1043,8 +1122,18 @@
                 <w:sz w:val="24"/>
                 <w:szCs w:val="24"/>
               </w:rPr>
+              <w:t>Wor</w:t>
+            </w:r>
+            <w:r>
+              <w:rPr>
+                <w:rFonts w:ascii="Times New Roman" w:hAnsi="Times New Roman" w:cs="Times New Roman"/>
+                <w:bCs/>
+                <w:sz w:val="24"/>
+                <w:szCs w:val="24"/>
+              </w:rPr>
               <w:t>apun</w:t>
             </w:r>
+            <w:proofErr w:type="spellEnd"/>
           </w:p>
         </w:tc>
       </w:tr>
@@ -1054,7 +1143,7 @@
         </w:trPr>
         <w:tc>
           <w:tcPr>
-            <w:tcW w:w="2235" w:type="dxa"/>
+            <w:tcW w:w="1616" w:type="dxa"/>
             <w:shd w:val="clear" w:color="auto" w:fill="auto"/>
             <w:vAlign w:val="center"/>
           </w:tcPr>
@@ -1068,6 +1157,7 @@
                 <w:szCs w:val="22"/>
               </w:rPr>
             </w:pPr>
+            <w:proofErr w:type="spellStart"/>
             <w:r>
               <w:rPr>
                 <w:rFonts w:ascii="Times New Roman" w:hAnsi="Times New Roman" w:cs="Times New Roman"/>
@@ -1082,13 +1172,22 @@
                 <w:bCs/>
                 <w:szCs w:val="22"/>
               </w:rPr>
-              <w:t>niorProject_Agent P_28022014-v 0.3</w:t>
+              <w:t>niorProject_Agent</w:t>
+            </w:r>
+            <w:proofErr w:type="spellEnd"/>
+            <w:r>
+              <w:rPr>
+                <w:rFonts w:ascii="Times New Roman" w:hAnsi="Times New Roman" w:cs="Times New Roman"/>
+                <w:bCs/>
+                <w:szCs w:val="22"/>
+              </w:rPr>
+              <w:t xml:space="preserve"> P_28022014-v 0.3</w:t>
             </w:r>
           </w:p>
         </w:tc>
         <w:tc>
           <w:tcPr>
-            <w:tcW w:w="1984" w:type="dxa"/>
+            <w:tcW w:w="1800" w:type="dxa"/>
             <w:shd w:val="clear" w:color="auto" w:fill="auto"/>
             <w:vAlign w:val="center"/>
           </w:tcPr>
@@ -1114,7 +1213,7 @@
         </w:tc>
         <w:tc>
           <w:tcPr>
-            <w:tcW w:w="1134" w:type="dxa"/>
+            <w:tcW w:w="1080" w:type="dxa"/>
             <w:shd w:val="clear" w:color="auto" w:fill="auto"/>
             <w:vAlign w:val="center"/>
           </w:tcPr>
@@ -1142,7 +1241,7 @@
         </w:tc>
         <w:tc>
           <w:tcPr>
-            <w:tcW w:w="1276" w:type="dxa"/>
+            <w:tcW w:w="1260" w:type="dxa"/>
             <w:shd w:val="clear" w:color="auto" w:fill="auto"/>
             <w:vAlign w:val="center"/>
           </w:tcPr>
@@ -1170,7 +1269,7 @@
         </w:tc>
         <w:tc>
           <w:tcPr>
-            <w:tcW w:w="1276" w:type="dxa"/>
+            <w:tcW w:w="1260" w:type="dxa"/>
             <w:shd w:val="clear" w:color="auto" w:fill="auto"/>
             <w:vAlign w:val="center"/>
           </w:tcPr>
@@ -1198,7 +1297,7 @@
         </w:tc>
         <w:tc>
           <w:tcPr>
-            <w:tcW w:w="1671" w:type="dxa"/>
+            <w:tcW w:w="1615" w:type="dxa"/>
             <w:shd w:val="clear" w:color="auto" w:fill="auto"/>
             <w:vAlign w:val="center"/>
           </w:tcPr>
@@ -1213,6 +1312,7 @@
                 <w:szCs w:val="24"/>
               </w:rPr>
             </w:pPr>
+            <w:proofErr w:type="spellStart"/>
             <w:r>
               <w:rPr>
                 <w:rFonts w:ascii="Times New Roman" w:hAnsi="Times New Roman" w:cs="Times New Roman"/>
@@ -1220,8 +1320,9 @@
                 <w:sz w:val="24"/>
                 <w:szCs w:val="24"/>
               </w:rPr>
-              <w:t xml:space="preserve">Kanokwan&amp; </w:t>
-            </w:r>
+              <w:t>Kanokwan</w:t>
+            </w:r>
+            <w:proofErr w:type="spellEnd"/>
             <w:r>
               <w:rPr>
                 <w:rFonts w:ascii="Times New Roman" w:hAnsi="Times New Roman" w:cs="Times New Roman"/>
@@ -1229,8 +1330,9 @@
                 <w:sz w:val="24"/>
                 <w:szCs w:val="24"/>
               </w:rPr>
-              <w:t>Wor</w:t>
-            </w:r>
+              <w:t xml:space="preserve">&amp; </w:t>
+            </w:r>
+            <w:proofErr w:type="spellStart"/>
             <w:r>
               <w:rPr>
                 <w:rFonts w:ascii="Times New Roman" w:hAnsi="Times New Roman" w:cs="Times New Roman"/>
@@ -1238,8 +1340,18 @@
                 <w:sz w:val="24"/>
                 <w:szCs w:val="24"/>
               </w:rPr>
+              <w:t>Wor</w:t>
+            </w:r>
+            <w:r>
+              <w:rPr>
+                <w:rFonts w:ascii="Times New Roman" w:hAnsi="Times New Roman" w:cs="Times New Roman"/>
+                <w:bCs/>
+                <w:sz w:val="24"/>
+                <w:szCs w:val="24"/>
+              </w:rPr>
               <w:t>apun</w:t>
             </w:r>
+            <w:proofErr w:type="spellEnd"/>
           </w:p>
         </w:tc>
       </w:tr>
@@ -1249,7 +1361,7 @@
         </w:trPr>
         <w:tc>
           <w:tcPr>
-            <w:tcW w:w="2235" w:type="dxa"/>
+            <w:tcW w:w="1616" w:type="dxa"/>
             <w:shd w:val="clear" w:color="auto" w:fill="auto"/>
             <w:vAlign w:val="center"/>
           </w:tcPr>
@@ -1263,6 +1375,7 @@
                 <w:szCs w:val="22"/>
               </w:rPr>
             </w:pPr>
+            <w:proofErr w:type="spellStart"/>
             <w:r>
               <w:rPr>
                 <w:rFonts w:ascii="Times New Roman" w:hAnsi="Times New Roman" w:cs="Times New Roman"/>
@@ -1277,13 +1390,22 @@
                 <w:bCs/>
                 <w:szCs w:val="22"/>
               </w:rPr>
-              <w:t>roject_Agent P_03022014-v 0.5</w:t>
+              <w:t>roject_Agent</w:t>
+            </w:r>
+            <w:proofErr w:type="spellEnd"/>
+            <w:r>
+              <w:rPr>
+                <w:rFonts w:ascii="Times New Roman" w:hAnsi="Times New Roman" w:cs="Times New Roman"/>
+                <w:bCs/>
+                <w:szCs w:val="22"/>
+              </w:rPr>
+              <w:t xml:space="preserve"> P_03022014-v 0.5</w:t>
             </w:r>
           </w:p>
         </w:tc>
         <w:tc>
           <w:tcPr>
-            <w:tcW w:w="1984" w:type="dxa"/>
+            <w:tcW w:w="1800" w:type="dxa"/>
             <w:shd w:val="clear" w:color="auto" w:fill="auto"/>
             <w:vAlign w:val="center"/>
           </w:tcPr>
@@ -1303,13 +1425,31 @@
                 <w:bCs/>
                 <w:szCs w:val="22"/>
               </w:rPr>
-              <w:t>Edit all wrong English,and using more clear words</w:t>
+              <w:t xml:space="preserve">Edit all wrong </w:t>
+            </w:r>
+            <w:proofErr w:type="spellStart"/>
+            <w:r>
+              <w:rPr>
+                <w:rFonts w:ascii="Times New Roman" w:hAnsi="Times New Roman" w:cs="Times New Roman"/>
+                <w:bCs/>
+                <w:szCs w:val="22"/>
+              </w:rPr>
+              <w:t>English,and</w:t>
+            </w:r>
+            <w:proofErr w:type="spellEnd"/>
+            <w:r>
+              <w:rPr>
+                <w:rFonts w:ascii="Times New Roman" w:hAnsi="Times New Roman" w:cs="Times New Roman"/>
+                <w:bCs/>
+                <w:szCs w:val="22"/>
+              </w:rPr>
+              <w:t xml:space="preserve"> using more clear words</w:t>
             </w:r>
           </w:p>
         </w:tc>
         <w:tc>
           <w:tcPr>
-            <w:tcW w:w="1134" w:type="dxa"/>
+            <w:tcW w:w="1080" w:type="dxa"/>
             <w:shd w:val="clear" w:color="auto" w:fill="auto"/>
             <w:vAlign w:val="center"/>
           </w:tcPr>
@@ -1337,7 +1477,7 @@
         </w:tc>
         <w:tc>
           <w:tcPr>
-            <w:tcW w:w="1276" w:type="dxa"/>
+            <w:tcW w:w="1260" w:type="dxa"/>
             <w:shd w:val="clear" w:color="auto" w:fill="auto"/>
             <w:vAlign w:val="center"/>
           </w:tcPr>
@@ -1365,7 +1505,7 @@
         </w:tc>
         <w:tc>
           <w:tcPr>
-            <w:tcW w:w="1276" w:type="dxa"/>
+            <w:tcW w:w="1260" w:type="dxa"/>
             <w:shd w:val="clear" w:color="auto" w:fill="auto"/>
             <w:vAlign w:val="center"/>
           </w:tcPr>
@@ -1393,7 +1533,7 @@
         </w:tc>
         <w:tc>
           <w:tcPr>
-            <w:tcW w:w="1671" w:type="dxa"/>
+            <w:tcW w:w="1615" w:type="dxa"/>
             <w:shd w:val="clear" w:color="auto" w:fill="auto"/>
             <w:vAlign w:val="center"/>
           </w:tcPr>
@@ -1408,6 +1548,7 @@
                 <w:szCs w:val="24"/>
               </w:rPr>
             </w:pPr>
+            <w:proofErr w:type="spellStart"/>
             <w:r>
               <w:rPr>
                 <w:rFonts w:ascii="Times New Roman" w:hAnsi="Times New Roman" w:cs="Times New Roman"/>
@@ -1415,8 +1556,9 @@
                 <w:sz w:val="24"/>
                 <w:szCs w:val="24"/>
               </w:rPr>
-              <w:t>Kanokwan&amp; Wor</w:t>
-            </w:r>
+              <w:t>Kanokwan</w:t>
+            </w:r>
+            <w:proofErr w:type="spellEnd"/>
             <w:r>
               <w:rPr>
                 <w:rFonts w:ascii="Times New Roman" w:hAnsi="Times New Roman" w:cs="Times New Roman"/>
@@ -1424,8 +1566,28 @@
                 <w:sz w:val="24"/>
                 <w:szCs w:val="24"/>
               </w:rPr>
+              <w:t xml:space="preserve">&amp; </w:t>
+            </w:r>
+            <w:proofErr w:type="spellStart"/>
+            <w:r>
+              <w:rPr>
+                <w:rFonts w:ascii="Times New Roman" w:hAnsi="Times New Roman" w:cs="Times New Roman"/>
+                <w:bCs/>
+                <w:sz w:val="24"/>
+                <w:szCs w:val="24"/>
+              </w:rPr>
+              <w:t>Wor</w:t>
+            </w:r>
+            <w:r>
+              <w:rPr>
+                <w:rFonts w:ascii="Times New Roman" w:hAnsi="Times New Roman" w:cs="Times New Roman"/>
+                <w:bCs/>
+                <w:sz w:val="24"/>
+                <w:szCs w:val="24"/>
+              </w:rPr>
               <w:t>apun</w:t>
             </w:r>
+            <w:proofErr w:type="spellEnd"/>
           </w:p>
         </w:tc>
       </w:tr>
@@ -1435,7 +1597,7 @@
         </w:trPr>
         <w:tc>
           <w:tcPr>
-            <w:tcW w:w="2235" w:type="dxa"/>
+            <w:tcW w:w="1616" w:type="dxa"/>
             <w:shd w:val="clear" w:color="auto" w:fill="auto"/>
             <w:vAlign w:val="center"/>
           </w:tcPr>
@@ -1449,6 +1611,7 @@
                 <w:szCs w:val="22"/>
               </w:rPr>
             </w:pPr>
+            <w:proofErr w:type="spellStart"/>
             <w:r>
               <w:rPr>
                 <w:rFonts w:ascii="Times New Roman" w:hAnsi="Times New Roman" w:cs="Times New Roman"/>
@@ -1463,13 +1626,22 @@
                 <w:bCs/>
                 <w:szCs w:val="22"/>
               </w:rPr>
-              <w:t>niorProject_Agent P_04032014-v 0.6</w:t>
+              <w:t>niorProject_Agent</w:t>
+            </w:r>
+            <w:proofErr w:type="spellEnd"/>
+            <w:r>
+              <w:rPr>
+                <w:rFonts w:ascii="Times New Roman" w:hAnsi="Times New Roman" w:cs="Times New Roman"/>
+                <w:bCs/>
+                <w:szCs w:val="22"/>
+              </w:rPr>
+              <w:t xml:space="preserve"> P_04032014-v 0.6</w:t>
             </w:r>
           </w:p>
         </w:tc>
         <w:tc>
           <w:tcPr>
-            <w:tcW w:w="1984" w:type="dxa"/>
+            <w:tcW w:w="1800" w:type="dxa"/>
             <w:shd w:val="clear" w:color="auto" w:fill="auto"/>
             <w:vAlign w:val="center"/>
           </w:tcPr>
@@ -1495,7 +1667,7 @@
         </w:tc>
         <w:tc>
           <w:tcPr>
-            <w:tcW w:w="1134" w:type="dxa"/>
+            <w:tcW w:w="1080" w:type="dxa"/>
             <w:shd w:val="clear" w:color="auto" w:fill="auto"/>
             <w:vAlign w:val="center"/>
           </w:tcPr>
@@ -1523,7 +1695,7 @@
         </w:tc>
         <w:tc>
           <w:tcPr>
-            <w:tcW w:w="1276" w:type="dxa"/>
+            <w:tcW w:w="1260" w:type="dxa"/>
             <w:shd w:val="clear" w:color="auto" w:fill="auto"/>
             <w:vAlign w:val="center"/>
           </w:tcPr>
@@ -1560,7 +1732,7 @@
         </w:tc>
         <w:tc>
           <w:tcPr>
-            <w:tcW w:w="1276" w:type="dxa"/>
+            <w:tcW w:w="1260" w:type="dxa"/>
             <w:shd w:val="clear" w:color="auto" w:fill="auto"/>
             <w:vAlign w:val="center"/>
           </w:tcPr>
@@ -1588,7 +1760,7 @@
         </w:tc>
         <w:tc>
           <w:tcPr>
-            <w:tcW w:w="1671" w:type="dxa"/>
+            <w:tcW w:w="1615" w:type="dxa"/>
             <w:shd w:val="clear" w:color="auto" w:fill="auto"/>
             <w:vAlign w:val="center"/>
           </w:tcPr>
@@ -1603,6 +1775,7 @@
                 <w:szCs w:val="24"/>
               </w:rPr>
             </w:pPr>
+            <w:proofErr w:type="spellStart"/>
             <w:r>
               <w:rPr>
                 <w:rFonts w:ascii="Times New Roman" w:hAnsi="Times New Roman" w:cs="Times New Roman"/>
@@ -1610,8 +1783,9 @@
                 <w:sz w:val="24"/>
                 <w:szCs w:val="24"/>
               </w:rPr>
-              <w:t>Kanokwan&amp; Wor</w:t>
-            </w:r>
+              <w:t>Kanokwan</w:t>
+            </w:r>
+            <w:proofErr w:type="spellEnd"/>
             <w:r>
               <w:rPr>
                 <w:rFonts w:ascii="Times New Roman" w:hAnsi="Times New Roman" w:cs="Times New Roman"/>
@@ -1619,8 +1793,28 @@
                 <w:sz w:val="24"/>
                 <w:szCs w:val="24"/>
               </w:rPr>
+              <w:t xml:space="preserve">&amp; </w:t>
+            </w:r>
+            <w:proofErr w:type="spellStart"/>
+            <w:r>
+              <w:rPr>
+                <w:rFonts w:ascii="Times New Roman" w:hAnsi="Times New Roman" w:cs="Times New Roman"/>
+                <w:bCs/>
+                <w:sz w:val="24"/>
+                <w:szCs w:val="24"/>
+              </w:rPr>
+              <w:t>Wor</w:t>
+            </w:r>
+            <w:r>
+              <w:rPr>
+                <w:rFonts w:ascii="Times New Roman" w:hAnsi="Times New Roman" w:cs="Times New Roman"/>
+                <w:bCs/>
+                <w:sz w:val="24"/>
+                <w:szCs w:val="24"/>
+              </w:rPr>
               <w:t>apun</w:t>
             </w:r>
+            <w:proofErr w:type="spellEnd"/>
           </w:p>
         </w:tc>
       </w:tr>
@@ -1630,7 +1824,7 @@
         </w:trPr>
         <w:tc>
           <w:tcPr>
-            <w:tcW w:w="2235" w:type="dxa"/>
+            <w:tcW w:w="1616" w:type="dxa"/>
             <w:shd w:val="clear" w:color="auto" w:fill="auto"/>
             <w:vAlign w:val="center"/>
           </w:tcPr>
@@ -1644,6 +1838,7 @@
                 <w:szCs w:val="22"/>
               </w:rPr>
             </w:pPr>
+            <w:proofErr w:type="spellStart"/>
             <w:r>
               <w:rPr>
                 <w:rFonts w:ascii="Times New Roman" w:hAnsi="Times New Roman" w:cs="Times New Roman"/>
@@ -1658,13 +1853,22 @@
                 <w:bCs/>
                 <w:szCs w:val="22"/>
               </w:rPr>
-              <w:t>niorProject_Agent P_04032014-v 0.7</w:t>
+              <w:t>niorProject_Agent</w:t>
+            </w:r>
+            <w:proofErr w:type="spellEnd"/>
+            <w:r>
+              <w:rPr>
+                <w:rFonts w:ascii="Times New Roman" w:hAnsi="Times New Roman" w:cs="Times New Roman"/>
+                <w:bCs/>
+                <w:szCs w:val="22"/>
+              </w:rPr>
+              <w:t xml:space="preserve"> P_04032014-v 0.7</w:t>
             </w:r>
           </w:p>
         </w:tc>
         <w:tc>
           <w:tcPr>
-            <w:tcW w:w="1984" w:type="dxa"/>
+            <w:tcW w:w="1800" w:type="dxa"/>
             <w:shd w:val="clear" w:color="auto" w:fill="auto"/>
             <w:vAlign w:val="center"/>
           </w:tcPr>
@@ -1690,7 +1894,7 @@
         </w:tc>
         <w:tc>
           <w:tcPr>
-            <w:tcW w:w="1134" w:type="dxa"/>
+            <w:tcW w:w="1080" w:type="dxa"/>
             <w:shd w:val="clear" w:color="auto" w:fill="auto"/>
             <w:vAlign w:val="center"/>
           </w:tcPr>
@@ -1718,7 +1922,7 @@
         </w:tc>
         <w:tc>
           <w:tcPr>
-            <w:tcW w:w="1276" w:type="dxa"/>
+            <w:tcW w:w="1260" w:type="dxa"/>
             <w:shd w:val="clear" w:color="auto" w:fill="auto"/>
             <w:vAlign w:val="center"/>
           </w:tcPr>
@@ -1755,7 +1959,7 @@
         </w:tc>
         <w:tc>
           <w:tcPr>
-            <w:tcW w:w="1276" w:type="dxa"/>
+            <w:tcW w:w="1260" w:type="dxa"/>
             <w:shd w:val="clear" w:color="auto" w:fill="auto"/>
             <w:vAlign w:val="center"/>
           </w:tcPr>
@@ -1783,7 +1987,7 @@
         </w:tc>
         <w:tc>
           <w:tcPr>
-            <w:tcW w:w="1671" w:type="dxa"/>
+            <w:tcW w:w="1615" w:type="dxa"/>
             <w:shd w:val="clear" w:color="auto" w:fill="auto"/>
             <w:vAlign w:val="center"/>
           </w:tcPr>
@@ -1798,6 +2002,7 @@
                 <w:szCs w:val="24"/>
               </w:rPr>
             </w:pPr>
+            <w:proofErr w:type="spellStart"/>
             <w:r>
               <w:rPr>
                 <w:rFonts w:ascii="Times New Roman" w:hAnsi="Times New Roman" w:cs="Times New Roman"/>
@@ -1805,8 +2010,9 @@
                 <w:sz w:val="24"/>
                 <w:szCs w:val="24"/>
               </w:rPr>
-              <w:t>Kanokwan&amp; Wor</w:t>
-            </w:r>
+              <w:t>Kanokwan</w:t>
+            </w:r>
+            <w:proofErr w:type="spellEnd"/>
             <w:r>
               <w:rPr>
                 <w:rFonts w:ascii="Times New Roman" w:hAnsi="Times New Roman" w:cs="Times New Roman"/>
@@ -1814,8 +2020,28 @@
                 <w:sz w:val="24"/>
                 <w:szCs w:val="24"/>
               </w:rPr>
+              <w:t xml:space="preserve">&amp; </w:t>
+            </w:r>
+            <w:proofErr w:type="spellStart"/>
+            <w:r>
+              <w:rPr>
+                <w:rFonts w:ascii="Times New Roman" w:hAnsi="Times New Roman" w:cs="Times New Roman"/>
+                <w:bCs/>
+                <w:sz w:val="24"/>
+                <w:szCs w:val="24"/>
+              </w:rPr>
+              <w:t>Wor</w:t>
+            </w:r>
+            <w:r>
+              <w:rPr>
+                <w:rFonts w:ascii="Times New Roman" w:hAnsi="Times New Roman" w:cs="Times New Roman"/>
+                <w:bCs/>
+                <w:sz w:val="24"/>
+                <w:szCs w:val="24"/>
+              </w:rPr>
               <w:t>apun</w:t>
             </w:r>
+            <w:proofErr w:type="spellEnd"/>
           </w:p>
         </w:tc>
       </w:tr>
@@ -1825,7 +2051,7 @@
         </w:trPr>
         <w:tc>
           <w:tcPr>
-            <w:tcW w:w="2235" w:type="dxa"/>
+            <w:tcW w:w="1616" w:type="dxa"/>
             <w:shd w:val="clear" w:color="auto" w:fill="auto"/>
             <w:vAlign w:val="center"/>
           </w:tcPr>
@@ -1859,7 +2085,7 @@
         </w:tc>
         <w:tc>
           <w:tcPr>
-            <w:tcW w:w="1984" w:type="dxa"/>
+            <w:tcW w:w="1800" w:type="dxa"/>
             <w:shd w:val="clear" w:color="auto" w:fill="auto"/>
             <w:vAlign w:val="center"/>
           </w:tcPr>
@@ -1893,7 +2119,7 @@
         </w:tc>
         <w:tc>
           <w:tcPr>
-            <w:tcW w:w="1134" w:type="dxa"/>
+            <w:tcW w:w="1080" w:type="dxa"/>
             <w:shd w:val="clear" w:color="auto" w:fill="auto"/>
             <w:vAlign w:val="center"/>
           </w:tcPr>
@@ -1921,7 +2147,7 @@
         </w:tc>
         <w:tc>
           <w:tcPr>
-            <w:tcW w:w="1276" w:type="dxa"/>
+            <w:tcW w:w="1260" w:type="dxa"/>
             <w:shd w:val="clear" w:color="auto" w:fill="auto"/>
             <w:vAlign w:val="center"/>
           </w:tcPr>
@@ -1949,7 +2175,7 @@
         </w:tc>
         <w:tc>
           <w:tcPr>
-            <w:tcW w:w="1276" w:type="dxa"/>
+            <w:tcW w:w="1260" w:type="dxa"/>
             <w:shd w:val="clear" w:color="auto" w:fill="auto"/>
             <w:vAlign w:val="center"/>
           </w:tcPr>
@@ -1977,7 +2203,7 @@
         </w:tc>
         <w:tc>
           <w:tcPr>
-            <w:tcW w:w="1671" w:type="dxa"/>
+            <w:tcW w:w="1615" w:type="dxa"/>
             <w:shd w:val="clear" w:color="auto" w:fill="auto"/>
             <w:vAlign w:val="center"/>
           </w:tcPr>
@@ -1992,6 +2218,7 @@
                 <w:szCs w:val="24"/>
               </w:rPr>
             </w:pPr>
+            <w:proofErr w:type="spellStart"/>
             <w:r>
               <w:rPr>
                 <w:rFonts w:ascii="Times New Roman" w:hAnsi="Times New Roman" w:cs="Times New Roman"/>
@@ -1999,8 +2226,29 @@
                 <w:sz w:val="24"/>
                 <w:szCs w:val="24"/>
               </w:rPr>
-              <w:t>Kanokwan&amp; Worapun</w:t>
-            </w:r>
+              <w:t>Kanokwan</w:t>
+            </w:r>
+            <w:proofErr w:type="spellEnd"/>
+            <w:r>
+              <w:rPr>
+                <w:rFonts w:ascii="Times New Roman" w:hAnsi="Times New Roman" w:cs="Times New Roman"/>
+                <w:bCs/>
+                <w:sz w:val="24"/>
+                <w:szCs w:val="24"/>
+              </w:rPr>
+              <w:t xml:space="preserve">&amp; </w:t>
+            </w:r>
+            <w:proofErr w:type="spellStart"/>
+            <w:r>
+              <w:rPr>
+                <w:rFonts w:ascii="Times New Roman" w:hAnsi="Times New Roman" w:cs="Times New Roman"/>
+                <w:bCs/>
+                <w:sz w:val="24"/>
+                <w:szCs w:val="24"/>
+              </w:rPr>
+              <w:t>Worapun</w:t>
+            </w:r>
+            <w:proofErr w:type="spellEnd"/>
           </w:p>
         </w:tc>
       </w:tr>
@@ -2010,7 +2258,7 @@
         </w:trPr>
         <w:tc>
           <w:tcPr>
-            <w:tcW w:w="2235" w:type="dxa"/>
+            <w:tcW w:w="1616" w:type="dxa"/>
             <w:shd w:val="clear" w:color="auto" w:fill="auto"/>
             <w:vAlign w:val="center"/>
           </w:tcPr>
@@ -2030,6 +2278,7 @@
                 <w:bCs/>
                 <w:szCs w:val="22"/>
               </w:rPr>
+              <w:lastRenderedPageBreak/>
               <w:t xml:space="preserve">Dental Clinic Services System – Proposal – v </w:t>
             </w:r>
             <w:r>
@@ -2044,7 +2293,7 @@
         </w:tc>
         <w:tc>
           <w:tcPr>
-            <w:tcW w:w="1984" w:type="dxa"/>
+            <w:tcW w:w="1800" w:type="dxa"/>
             <w:shd w:val="clear" w:color="auto" w:fill="auto"/>
             <w:vAlign w:val="center"/>
           </w:tcPr>
@@ -2070,7 +2319,7 @@
         </w:tc>
         <w:tc>
           <w:tcPr>
-            <w:tcW w:w="1134" w:type="dxa"/>
+            <w:tcW w:w="1080" w:type="dxa"/>
             <w:shd w:val="clear" w:color="auto" w:fill="auto"/>
             <w:vAlign w:val="center"/>
           </w:tcPr>
@@ -2098,7 +2347,7 @@
         </w:tc>
         <w:tc>
           <w:tcPr>
-            <w:tcW w:w="1276" w:type="dxa"/>
+            <w:tcW w:w="1260" w:type="dxa"/>
             <w:shd w:val="clear" w:color="auto" w:fill="auto"/>
             <w:vAlign w:val="center"/>
           </w:tcPr>
@@ -2126,7 +2375,7 @@
         </w:tc>
         <w:tc>
           <w:tcPr>
-            <w:tcW w:w="1276" w:type="dxa"/>
+            <w:tcW w:w="1260" w:type="dxa"/>
             <w:shd w:val="clear" w:color="auto" w:fill="auto"/>
             <w:vAlign w:val="center"/>
           </w:tcPr>
@@ -2154,7 +2403,7 @@
         </w:tc>
         <w:tc>
           <w:tcPr>
-            <w:tcW w:w="1671" w:type="dxa"/>
+            <w:tcW w:w="1615" w:type="dxa"/>
             <w:shd w:val="clear" w:color="auto" w:fill="auto"/>
             <w:vAlign w:val="center"/>
           </w:tcPr>
@@ -2169,6 +2418,7 @@
                 <w:szCs w:val="24"/>
               </w:rPr>
             </w:pPr>
+            <w:proofErr w:type="spellStart"/>
             <w:r>
               <w:rPr>
                 <w:rFonts w:ascii="Times New Roman" w:hAnsi="Times New Roman" w:cs="Times New Roman"/>
@@ -2176,8 +2426,29 @@
                 <w:sz w:val="24"/>
                 <w:szCs w:val="24"/>
               </w:rPr>
-              <w:t>Kanokwan&amp; Worapun</w:t>
-            </w:r>
+              <w:t>Kanokwan</w:t>
+            </w:r>
+            <w:proofErr w:type="spellEnd"/>
+            <w:r>
+              <w:rPr>
+                <w:rFonts w:ascii="Times New Roman" w:hAnsi="Times New Roman" w:cs="Times New Roman"/>
+                <w:bCs/>
+                <w:sz w:val="24"/>
+                <w:szCs w:val="24"/>
+              </w:rPr>
+              <w:t xml:space="preserve">&amp; </w:t>
+            </w:r>
+            <w:proofErr w:type="spellStart"/>
+            <w:r>
+              <w:rPr>
+                <w:rFonts w:ascii="Times New Roman" w:hAnsi="Times New Roman" w:cs="Times New Roman"/>
+                <w:bCs/>
+                <w:sz w:val="24"/>
+                <w:szCs w:val="24"/>
+              </w:rPr>
+              <w:t>Worapun</w:t>
+            </w:r>
+            <w:proofErr w:type="spellEnd"/>
           </w:p>
         </w:tc>
       </w:tr>
@@ -2187,7 +2458,7 @@
         </w:trPr>
         <w:tc>
           <w:tcPr>
-            <w:tcW w:w="2235" w:type="dxa"/>
+            <w:tcW w:w="1616" w:type="dxa"/>
             <w:shd w:val="clear" w:color="auto" w:fill="auto"/>
             <w:vAlign w:val="center"/>
           </w:tcPr>
@@ -2221,7 +2492,7 @@
         </w:tc>
         <w:tc>
           <w:tcPr>
-            <w:tcW w:w="1984" w:type="dxa"/>
+            <w:tcW w:w="1800" w:type="dxa"/>
             <w:shd w:val="clear" w:color="auto" w:fill="auto"/>
             <w:vAlign w:val="center"/>
           </w:tcPr>
@@ -2241,13 +2512,31 @@
                 <w:bCs/>
                 <w:szCs w:val="22"/>
               </w:rPr>
-              <w:t>Change from apache to CakePHP and change some document</w:t>
+              <w:t xml:space="preserve">Change from apache to </w:t>
+            </w:r>
+            <w:proofErr w:type="spellStart"/>
+            <w:r>
+              <w:rPr>
+                <w:rFonts w:ascii="Times New Roman" w:hAnsi="Times New Roman" w:cs="Times New Roman"/>
+                <w:bCs/>
+                <w:szCs w:val="22"/>
+              </w:rPr>
+              <w:t>CakePHP</w:t>
+            </w:r>
+            <w:proofErr w:type="spellEnd"/>
+            <w:r>
+              <w:rPr>
+                <w:rFonts w:ascii="Times New Roman" w:hAnsi="Times New Roman" w:cs="Times New Roman"/>
+                <w:bCs/>
+                <w:szCs w:val="22"/>
+              </w:rPr>
+              <w:t xml:space="preserve"> and change some document</w:t>
             </w:r>
           </w:p>
         </w:tc>
         <w:tc>
           <w:tcPr>
-            <w:tcW w:w="1134" w:type="dxa"/>
+            <w:tcW w:w="1080" w:type="dxa"/>
             <w:shd w:val="clear" w:color="auto" w:fill="auto"/>
             <w:vAlign w:val="center"/>
           </w:tcPr>
@@ -2275,7 +2564,7 @@
         </w:tc>
         <w:tc>
           <w:tcPr>
-            <w:tcW w:w="1276" w:type="dxa"/>
+            <w:tcW w:w="1260" w:type="dxa"/>
             <w:shd w:val="clear" w:color="auto" w:fill="auto"/>
             <w:vAlign w:val="center"/>
           </w:tcPr>
@@ -2303,7 +2592,7 @@
         </w:tc>
         <w:tc>
           <w:tcPr>
-            <w:tcW w:w="1276" w:type="dxa"/>
+            <w:tcW w:w="1260" w:type="dxa"/>
             <w:shd w:val="clear" w:color="auto" w:fill="auto"/>
             <w:vAlign w:val="center"/>
           </w:tcPr>
@@ -2331,7 +2620,7 @@
         </w:tc>
         <w:tc>
           <w:tcPr>
-            <w:tcW w:w="1671" w:type="dxa"/>
+            <w:tcW w:w="1615" w:type="dxa"/>
             <w:shd w:val="clear" w:color="auto" w:fill="auto"/>
             <w:vAlign w:val="center"/>
           </w:tcPr>
@@ -2346,6 +2635,7 @@
                 <w:szCs w:val="24"/>
               </w:rPr>
             </w:pPr>
+            <w:proofErr w:type="spellStart"/>
             <w:r>
               <w:rPr>
                 <w:rFonts w:ascii="Times New Roman" w:hAnsi="Times New Roman" w:cs="Times New Roman"/>
@@ -2353,8 +2643,29 @@
                 <w:sz w:val="24"/>
                 <w:szCs w:val="24"/>
               </w:rPr>
-              <w:t>Kanokwan&amp; Worapun</w:t>
-            </w:r>
+              <w:t>Kanokwan</w:t>
+            </w:r>
+            <w:proofErr w:type="spellEnd"/>
+            <w:r>
+              <w:rPr>
+                <w:rFonts w:ascii="Times New Roman" w:hAnsi="Times New Roman" w:cs="Times New Roman"/>
+                <w:bCs/>
+                <w:sz w:val="24"/>
+                <w:szCs w:val="24"/>
+              </w:rPr>
+              <w:t xml:space="preserve">&amp; </w:t>
+            </w:r>
+            <w:proofErr w:type="spellStart"/>
+            <w:r>
+              <w:rPr>
+                <w:rFonts w:ascii="Times New Roman" w:hAnsi="Times New Roman" w:cs="Times New Roman"/>
+                <w:bCs/>
+                <w:sz w:val="24"/>
+                <w:szCs w:val="24"/>
+              </w:rPr>
+              <w:t>Worapun</w:t>
+            </w:r>
+            <w:proofErr w:type="spellEnd"/>
           </w:p>
         </w:tc>
       </w:tr>
@@ -2364,7 +2675,7 @@
         </w:trPr>
         <w:tc>
           <w:tcPr>
-            <w:tcW w:w="2235" w:type="dxa"/>
+            <w:tcW w:w="1616" w:type="dxa"/>
             <w:shd w:val="clear" w:color="auto" w:fill="auto"/>
             <w:vAlign w:val="center"/>
           </w:tcPr>
@@ -2378,7 +2689,6 @@
                 <w:szCs w:val="22"/>
               </w:rPr>
             </w:pPr>
-            <w:bookmarkStart w:id="0" w:name="_GoBack"/>
             <w:r>
               <w:rPr>
                 <w:rFonts w:ascii="Times New Roman" w:hAnsi="Times New Roman" w:cs="Times New Roman"/>
@@ -2395,12 +2705,11 @@
               </w:rPr>
               <w:t>2</w:t>
             </w:r>
-            <w:bookmarkEnd w:id="0"/>
           </w:p>
         </w:tc>
         <w:tc>
           <w:tcPr>
-            <w:tcW w:w="1984" w:type="dxa"/>
+            <w:tcW w:w="1800" w:type="dxa"/>
             <w:shd w:val="clear" w:color="auto" w:fill="auto"/>
             <w:vAlign w:val="center"/>
           </w:tcPr>
@@ -2420,13 +2729,31 @@
                 <w:bCs/>
                 <w:szCs w:val="22"/>
               </w:rPr>
-              <w:t>Change from Cake PHP to CodeIgniter and check English errors</w:t>
+              <w:t xml:space="preserve">Change from Cake PHP to </w:t>
+            </w:r>
+            <w:proofErr w:type="spellStart"/>
+            <w:r>
+              <w:rPr>
+                <w:rFonts w:ascii="Times New Roman" w:hAnsi="Times New Roman" w:cs="Times New Roman"/>
+                <w:bCs/>
+                <w:szCs w:val="22"/>
+              </w:rPr>
+              <w:t>CodeIgniter</w:t>
+            </w:r>
+            <w:proofErr w:type="spellEnd"/>
+            <w:r>
+              <w:rPr>
+                <w:rFonts w:ascii="Times New Roman" w:hAnsi="Times New Roman" w:cs="Times New Roman"/>
+                <w:bCs/>
+                <w:szCs w:val="22"/>
+              </w:rPr>
+              <w:t xml:space="preserve"> and check English errors</w:t>
             </w:r>
           </w:p>
         </w:tc>
         <w:tc>
           <w:tcPr>
-            <w:tcW w:w="1134" w:type="dxa"/>
+            <w:tcW w:w="1080" w:type="dxa"/>
             <w:shd w:val="clear" w:color="auto" w:fill="auto"/>
             <w:vAlign w:val="center"/>
           </w:tcPr>
@@ -2454,7 +2781,7 @@
         </w:tc>
         <w:tc>
           <w:tcPr>
-            <w:tcW w:w="1276" w:type="dxa"/>
+            <w:tcW w:w="1260" w:type="dxa"/>
             <w:shd w:val="clear" w:color="auto" w:fill="auto"/>
             <w:vAlign w:val="center"/>
           </w:tcPr>
@@ -2500,7 +2827,7 @@
         </w:tc>
         <w:tc>
           <w:tcPr>
-            <w:tcW w:w="1276" w:type="dxa"/>
+            <w:tcW w:w="1260" w:type="dxa"/>
             <w:shd w:val="clear" w:color="auto" w:fill="auto"/>
             <w:vAlign w:val="center"/>
           </w:tcPr>
@@ -2528,7 +2855,7 @@
         </w:tc>
         <w:tc>
           <w:tcPr>
-            <w:tcW w:w="1671" w:type="dxa"/>
+            <w:tcW w:w="1615" w:type="dxa"/>
             <w:shd w:val="clear" w:color="auto" w:fill="auto"/>
             <w:vAlign w:val="center"/>
           </w:tcPr>
@@ -2543,6 +2870,7 @@
                 <w:szCs w:val="24"/>
               </w:rPr>
             </w:pPr>
+            <w:proofErr w:type="spellStart"/>
             <w:r>
               <w:rPr>
                 <w:rFonts w:ascii="Times New Roman" w:hAnsi="Times New Roman" w:cs="Times New Roman"/>
@@ -2550,8 +2878,29 @@
                 <w:sz w:val="24"/>
                 <w:szCs w:val="24"/>
               </w:rPr>
-              <w:t>Kanokwan&amp; Worapun</w:t>
-            </w:r>
+              <w:t>Kanokwan</w:t>
+            </w:r>
+            <w:proofErr w:type="spellEnd"/>
+            <w:r>
+              <w:rPr>
+                <w:rFonts w:ascii="Times New Roman" w:hAnsi="Times New Roman" w:cs="Times New Roman"/>
+                <w:bCs/>
+                <w:sz w:val="24"/>
+                <w:szCs w:val="24"/>
+              </w:rPr>
+              <w:t xml:space="preserve">&amp; </w:t>
+            </w:r>
+            <w:proofErr w:type="spellStart"/>
+            <w:r>
+              <w:rPr>
+                <w:rFonts w:ascii="Times New Roman" w:hAnsi="Times New Roman" w:cs="Times New Roman"/>
+                <w:bCs/>
+                <w:sz w:val="24"/>
+                <w:szCs w:val="24"/>
+              </w:rPr>
+              <w:t>Worapun</w:t>
+            </w:r>
+            <w:proofErr w:type="spellEnd"/>
           </w:p>
         </w:tc>
       </w:tr>
@@ -2567,7 +2916,10 @@
           <w:szCs w:val="36"/>
         </w:rPr>
       </w:pPr>
-      <w:r>
+    </w:p>
+    <w:p>
+      <w:pPr>
+        <w:spacing w:after="200"/>
         <w:rPr>
           <w:rFonts w:ascii="Times New Roman" w:hAnsi="Times New Roman" w:cs="Times New Roman"/>
           <w:b/>
@@ -2575,6 +2927,37 @@
           <w:sz w:val="36"/>
           <w:szCs w:val="36"/>
         </w:rPr>
+      </w:pPr>
+      <w:r>
+        <w:rPr>
+          <w:rFonts w:ascii="Times New Roman" w:hAnsi="Times New Roman" w:cs="Times New Roman"/>
+          <w:b/>
+          <w:bCs/>
+          <w:sz w:val="36"/>
+          <w:szCs w:val="36"/>
+        </w:rPr>
+        <w:br w:type="page"/>
+      </w:r>
+    </w:p>
+    <w:p>
+      <w:pPr>
+        <w:jc w:val="both"/>
+        <w:rPr>
+          <w:rFonts w:ascii="Times New Roman" w:hAnsi="Times New Roman" w:cs="Times New Roman"/>
+          <w:b/>
+          <w:bCs/>
+          <w:sz w:val="36"/>
+          <w:szCs w:val="36"/>
+        </w:rPr>
+      </w:pPr>
+      <w:r>
+        <w:rPr>
+          <w:rFonts w:ascii="Times New Roman" w:hAnsi="Times New Roman" w:cs="Times New Roman"/>
+          <w:b/>
+          <w:bCs/>
+          <w:sz w:val="36"/>
+          <w:szCs w:val="36"/>
+        </w:rPr>
         <w:lastRenderedPageBreak/>
         <w:t>Abstract</w:t>
       </w:r>
@@ -2618,7 +3001,21 @@
         <w:rPr>
           <w:rFonts w:ascii="Times New Roman" w:hAnsi="Times New Roman" w:cs="Times New Roman"/>
         </w:rPr>
-        <w:t>tooth, Zepplin tooth or missing tooth, the Dental Clinic Services System is one of the ways that can help them solve their problem. At present, dental clinics bring software to promote themselves. They often have their own website which contains advertisement, information about the clinic and dental care, and some promotion. We think we can create the management system for those clinics because we have observed some common problems about managing dental clinics. Some problems are caused by clinic officers failing to record everything in their system. Instead, they rely on paper charts to keep the information. Thus, the information can be easily lost.</w:t>
+        <w:t xml:space="preserve">tooth, </w:t>
+      </w:r>
+      <w:proofErr w:type="spellStart"/>
+      <w:r>
+        <w:rPr>
+          <w:rFonts w:ascii="Times New Roman" w:hAnsi="Times New Roman" w:cs="Times New Roman"/>
+        </w:rPr>
+        <w:t>Zepplin</w:t>
+      </w:r>
+      <w:proofErr w:type="spellEnd"/>
+      <w:r>
+        <w:rPr>
+          <w:rFonts w:ascii="Times New Roman" w:hAnsi="Times New Roman" w:cs="Times New Roman"/>
+        </w:rPr>
+        <w:t xml:space="preserve"> tooth or missing tooth, the Dental Clinic Services System is one of the ways that can help them solve their problem. At present, dental clinics bring software to promote themselves. They often have their own website which contains advertisement, information about the clinic and dental care, and some promotion. We think we can create the management system for those clinics because we have observed some common problems about managing dental clinics. Some problems are caused by clinic officers failing to record everything in their system. Instead, they rely on paper charts to keep the information. Thus, the information can be easily lost.</w:t>
       </w:r>
     </w:p>
     <w:p>
@@ -2633,19 +3030,7 @@
         <w:rPr>
           <w:rFonts w:ascii="Times New Roman" w:hAnsi="Times New Roman" w:cs="Times New Roman"/>
         </w:rPr>
-        <w:t xml:space="preserve">The “Dental Clinic Services System” focuses on services for patients and dental clinic officers. It serves patient convenience by helping patients reserve a queue via the web application or keep an appointment in the form of </w:t>
-      </w:r>
-      <w:r>
-        <w:rPr>
-          <w:rFonts w:ascii="Times New Roman" w:hAnsi="Times New Roman" w:cs="Times New Roman"/>
-        </w:rPr>
-        <w:t>QR code on their smartphone</w:t>
-      </w:r>
-      <w:r>
-        <w:rPr>
-          <w:rFonts w:ascii="Times New Roman" w:hAnsi="Times New Roman" w:cs="Times New Roman"/>
-        </w:rPr>
-        <w:t>. Some functions such as cost estimation, make an appointment, and view the knowledge of dental care can be used both on the web application a</w:t>
+        <w:t>The “Dental Clinic Services System” focuses on services for patients and dental clinic officers. It serves patient convenience by helping patients reserve a queue via the web application or keep an appointment in the form of QR code on their smartphone. Some functions such as cost estimation, make an appointment, and view the knowledge of dental care can be used both on the web application a</w:t>
       </w:r>
       <w:r>
         <w:rPr>
@@ -2709,7 +3094,6 @@
           <w:docPartUnique/>
         </w:docPartObj>
       </w:sdtPr>
-      <w:sdtEndPr/>
       <w:sdtContent>
         <w:p>
           <w:pPr>
@@ -2742,9 +3126,6 @@
         <w:p>
           <w:pPr>
             <w:pStyle w:val="TOC1"/>
-            <w:tabs>
-              <w:tab w:val="right" w:leader="dot" w:pos="9350"/>
-            </w:tabs>
             <w:rPr>
               <w:noProof/>
               <w:szCs w:val="28"/>
@@ -2839,9 +3220,6 @@
         <w:p>
           <w:pPr>
             <w:pStyle w:val="TOC1"/>
-            <w:tabs>
-              <w:tab w:val="right" w:leader="dot" w:pos="9350"/>
-            </w:tabs>
             <w:rPr>
               <w:noProof/>
               <w:szCs w:val="28"/>
@@ -2911,9 +3289,6 @@
         <w:p>
           <w:pPr>
             <w:pStyle w:val="TOC2"/>
-            <w:tabs>
-              <w:tab w:val="right" w:leader="dot" w:pos="9350"/>
-            </w:tabs>
             <w:rPr>
               <w:rFonts w:asciiTheme="minorHAnsi" w:eastAsiaTheme="minorEastAsia" w:hAnsiTheme="minorHAnsi" w:cstheme="minorBidi"/>
               <w:noProof/>
@@ -2983,9 +3358,6 @@
         <w:p>
           <w:pPr>
             <w:pStyle w:val="TOC3"/>
-            <w:tabs>
-              <w:tab w:val="right" w:leader="dot" w:pos="9350"/>
-            </w:tabs>
             <w:rPr>
               <w:rFonts w:asciiTheme="minorHAnsi" w:eastAsiaTheme="minorEastAsia" w:hAnsiTheme="minorHAnsi" w:cstheme="minorBidi"/>
               <w:noProof/>
@@ -3055,9 +3427,6 @@
         <w:p>
           <w:pPr>
             <w:pStyle w:val="TOC2"/>
-            <w:tabs>
-              <w:tab w:val="right" w:leader="dot" w:pos="9350"/>
-            </w:tabs>
             <w:rPr>
               <w:rFonts w:asciiTheme="minorHAnsi" w:eastAsiaTheme="minorEastAsia" w:hAnsiTheme="minorHAnsi" w:cstheme="minorBidi"/>
               <w:noProof/>
@@ -3127,9 +3496,6 @@
         <w:p>
           <w:pPr>
             <w:pStyle w:val="TOC3"/>
-            <w:tabs>
-              <w:tab w:val="right" w:leader="dot" w:pos="9350"/>
-            </w:tabs>
             <w:rPr>
               <w:rFonts w:asciiTheme="minorHAnsi" w:eastAsiaTheme="minorEastAsia" w:hAnsiTheme="minorHAnsi" w:cstheme="minorBidi"/>
               <w:noProof/>
@@ -3199,9 +3565,6 @@
         <w:p>
           <w:pPr>
             <w:pStyle w:val="TOC3"/>
-            <w:tabs>
-              <w:tab w:val="right" w:leader="dot" w:pos="9350"/>
-            </w:tabs>
             <w:rPr>
               <w:rFonts w:asciiTheme="minorHAnsi" w:eastAsiaTheme="minorEastAsia" w:hAnsiTheme="minorHAnsi" w:cstheme="minorBidi"/>
               <w:noProof/>
@@ -3271,9 +3634,6 @@
         <w:p>
           <w:pPr>
             <w:pStyle w:val="TOC3"/>
-            <w:tabs>
-              <w:tab w:val="right" w:leader="dot" w:pos="9350"/>
-            </w:tabs>
             <w:rPr>
               <w:rFonts w:asciiTheme="minorHAnsi" w:eastAsiaTheme="minorEastAsia" w:hAnsiTheme="minorHAnsi" w:cstheme="minorBidi"/>
               <w:noProof/>
@@ -3343,9 +3703,6 @@
         <w:p>
           <w:pPr>
             <w:pStyle w:val="TOC3"/>
-            <w:tabs>
-              <w:tab w:val="right" w:leader="dot" w:pos="9350"/>
-            </w:tabs>
             <w:rPr>
               <w:rFonts w:asciiTheme="minorHAnsi" w:eastAsiaTheme="minorEastAsia" w:hAnsiTheme="minorHAnsi" w:cstheme="minorBidi"/>
               <w:noProof/>
@@ -3415,9 +3772,6 @@
         <w:p>
           <w:pPr>
             <w:pStyle w:val="TOC3"/>
-            <w:tabs>
-              <w:tab w:val="right" w:leader="dot" w:pos="9350"/>
-            </w:tabs>
             <w:rPr>
               <w:rFonts w:asciiTheme="minorHAnsi" w:eastAsiaTheme="minorEastAsia" w:hAnsiTheme="minorHAnsi" w:cstheme="minorBidi"/>
               <w:noProof/>
@@ -3486,9 +3840,6 @@
         <w:p>
           <w:pPr>
             <w:pStyle w:val="TOC3"/>
-            <w:tabs>
-              <w:tab w:val="right" w:leader="dot" w:pos="9350"/>
-            </w:tabs>
             <w:rPr>
               <w:rFonts w:asciiTheme="minorHAnsi" w:eastAsiaTheme="minorEastAsia" w:hAnsiTheme="minorHAnsi" w:cstheme="minorBidi"/>
               <w:noProof/>
@@ -3557,9 +3908,6 @@
         <w:p>
           <w:pPr>
             <w:pStyle w:val="TOC3"/>
-            <w:tabs>
-              <w:tab w:val="right" w:leader="dot" w:pos="9350"/>
-            </w:tabs>
             <w:rPr>
               <w:rFonts w:asciiTheme="minorHAnsi" w:eastAsiaTheme="minorEastAsia" w:hAnsiTheme="minorHAnsi" w:cstheme="minorBidi"/>
               <w:noProof/>
@@ -3628,9 +3976,6 @@
         <w:p>
           <w:pPr>
             <w:pStyle w:val="TOC1"/>
-            <w:tabs>
-              <w:tab w:val="right" w:leader="dot" w:pos="9350"/>
-            </w:tabs>
             <w:rPr>
               <w:noProof/>
               <w:szCs w:val="28"/>
@@ -3700,9 +4045,6 @@
         <w:p>
           <w:pPr>
             <w:pStyle w:val="TOC2"/>
-            <w:tabs>
-              <w:tab w:val="right" w:leader="dot" w:pos="9350"/>
-            </w:tabs>
             <w:rPr>
               <w:rFonts w:asciiTheme="minorHAnsi" w:eastAsiaTheme="minorEastAsia" w:hAnsiTheme="minorHAnsi" w:cstheme="minorBidi"/>
               <w:noProof/>
@@ -3772,9 +4114,6 @@
         <w:p>
           <w:pPr>
             <w:pStyle w:val="TOC3"/>
-            <w:tabs>
-              <w:tab w:val="right" w:leader="dot" w:pos="9350"/>
-            </w:tabs>
             <w:rPr>
               <w:rFonts w:asciiTheme="minorHAnsi" w:eastAsiaTheme="minorEastAsia" w:hAnsiTheme="minorHAnsi" w:cstheme="minorBidi"/>
               <w:noProof/>
@@ -3844,9 +4183,6 @@
         <w:p>
           <w:pPr>
             <w:pStyle w:val="TOC3"/>
-            <w:tabs>
-              <w:tab w:val="right" w:leader="dot" w:pos="9350"/>
-            </w:tabs>
             <w:rPr>
               <w:rFonts w:asciiTheme="minorHAnsi" w:eastAsiaTheme="minorEastAsia" w:hAnsiTheme="minorHAnsi" w:cstheme="minorBidi"/>
               <w:noProof/>
@@ -3916,9 +4252,6 @@
         <w:p>
           <w:pPr>
             <w:pStyle w:val="TOC1"/>
-            <w:tabs>
-              <w:tab w:val="right" w:leader="dot" w:pos="9350"/>
-            </w:tabs>
             <w:rPr>
               <w:noProof/>
               <w:szCs w:val="28"/>
@@ -3988,9 +4321,6 @@
         <w:p>
           <w:pPr>
             <w:pStyle w:val="TOC2"/>
-            <w:tabs>
-              <w:tab w:val="right" w:leader="dot" w:pos="9350"/>
-            </w:tabs>
             <w:rPr>
               <w:rFonts w:asciiTheme="minorHAnsi" w:eastAsiaTheme="minorEastAsia" w:hAnsiTheme="minorHAnsi" w:cstheme="minorBidi"/>
               <w:noProof/>
@@ -4060,9 +4390,6 @@
         <w:p>
           <w:pPr>
             <w:pStyle w:val="TOC2"/>
-            <w:tabs>
-              <w:tab w:val="right" w:leader="dot" w:pos="9350"/>
-            </w:tabs>
             <w:rPr>
               <w:rFonts w:asciiTheme="minorHAnsi" w:eastAsiaTheme="minorEastAsia" w:hAnsiTheme="minorHAnsi" w:cstheme="minorBidi"/>
               <w:noProof/>
@@ -4132,9 +4459,6 @@
         <w:p>
           <w:pPr>
             <w:pStyle w:val="TOC2"/>
-            <w:tabs>
-              <w:tab w:val="right" w:leader="dot" w:pos="9350"/>
-            </w:tabs>
             <w:rPr>
               <w:rFonts w:asciiTheme="minorHAnsi" w:eastAsiaTheme="minorEastAsia" w:hAnsiTheme="minorHAnsi" w:cstheme="minorBidi"/>
               <w:noProof/>
@@ -4204,9 +4528,6 @@
         <w:p>
           <w:pPr>
             <w:pStyle w:val="TOC3"/>
-            <w:tabs>
-              <w:tab w:val="right" w:leader="dot" w:pos="9350"/>
-            </w:tabs>
             <w:rPr>
               <w:rFonts w:asciiTheme="minorHAnsi" w:eastAsiaTheme="minorEastAsia" w:hAnsiTheme="minorHAnsi" w:cstheme="minorBidi"/>
               <w:noProof/>
@@ -4276,9 +4597,6 @@
         <w:p>
           <w:pPr>
             <w:pStyle w:val="TOC3"/>
-            <w:tabs>
-              <w:tab w:val="right" w:leader="dot" w:pos="9350"/>
-            </w:tabs>
             <w:rPr>
               <w:rFonts w:asciiTheme="minorHAnsi" w:eastAsiaTheme="minorEastAsia" w:hAnsiTheme="minorHAnsi" w:cstheme="minorBidi"/>
               <w:noProof/>
@@ -4348,9 +4666,6 @@
         <w:p>
           <w:pPr>
             <w:pStyle w:val="TOC2"/>
-            <w:tabs>
-              <w:tab w:val="right" w:leader="dot" w:pos="9350"/>
-            </w:tabs>
             <w:rPr>
               <w:rFonts w:asciiTheme="minorHAnsi" w:eastAsiaTheme="minorEastAsia" w:hAnsiTheme="minorHAnsi" w:cstheme="minorBidi"/>
               <w:noProof/>
@@ -4420,9 +4735,6 @@
         <w:p>
           <w:pPr>
             <w:pStyle w:val="TOC2"/>
-            <w:tabs>
-              <w:tab w:val="right" w:leader="dot" w:pos="9350"/>
-            </w:tabs>
             <w:rPr>
               <w:rFonts w:asciiTheme="minorHAnsi" w:eastAsiaTheme="minorEastAsia" w:hAnsiTheme="minorHAnsi" w:cstheme="minorBidi"/>
               <w:noProof/>
@@ -4492,9 +4804,6 @@
         <w:p>
           <w:pPr>
             <w:pStyle w:val="TOC1"/>
-            <w:tabs>
-              <w:tab w:val="right" w:leader="dot" w:pos="9350"/>
-            </w:tabs>
             <w:rPr>
               <w:noProof/>
               <w:szCs w:val="28"/>
@@ -4564,17 +4873,13 @@
         <w:p>
           <w:pPr>
             <w:pStyle w:val="TOC2"/>
-            <w:tabs>
-              <w:tab w:val="left" w:pos="880"/>
-              <w:tab w:val="right" w:leader="dot" w:pos="9350"/>
-            </w:tabs>
             <w:rPr>
               <w:rFonts w:cs="Arial"/>
             </w:rPr>
           </w:pPr>
           <w:r>
             <w:rPr>
-              <w:rFonts w:ascii="Times New Roman" w:hAnsi="Times New Roman" w:cs="Times New Roman"/>
+              <w:rFonts w:ascii="Times New Roman" w:hAnsi="Times New Roman"/>
               <w:b/>
               <w:bCs/>
               <w:noProof/>
@@ -4633,7 +4938,7 @@
           <w:szCs w:val="44"/>
         </w:rPr>
       </w:pPr>
-      <w:bookmarkStart w:id="1" w:name="_Toc383526157"/>
+      <w:bookmarkStart w:id="0" w:name="_Toc383526157"/>
       <w:r>
         <w:rPr>
           <w:rFonts w:ascii="Times New Roman" w:hAnsi="Times New Roman" w:cs="Times New Roman"/>
@@ -4642,10 +4947,9 @@
           <w:sz w:val="36"/>
           <w:szCs w:val="44"/>
         </w:rPr>
-        <w:lastRenderedPageBreak/>
         <w:t>Chapter One: Introduction and Background</w:t>
       </w:r>
-      <w:bookmarkEnd w:id="1"/>
+      <w:bookmarkEnd w:id="0"/>
     </w:p>
     <w:p>
       <w:pPr>
@@ -4702,15 +5006,7 @@
           <w:szCs w:val="24"/>
         </w:rPr>
         <w:tab/>
-        <w:t xml:space="preserve">  The dental clinic is one of the important parts of our life. All of people have to go to the dental clinic when they get </w:t>
-      </w:r>
-      <w:r>
-        <w:rPr>
-          <w:rFonts w:ascii="Times New Roman" w:hAnsi="Times New Roman" w:cs="Times New Roman"/>
-          <w:sz w:val="24"/>
-          <w:szCs w:val="24"/>
-        </w:rPr>
-        <w:t>some problem</w:t>
+        <w:t xml:space="preserve">  The dental clinic is one of the important parts of our life. All of people have to go to the dental clinic when they get some problem</w:t>
       </w:r>
       <w:r>
         <w:rPr>
@@ -4766,15 +5062,7 @@
           <w:sz w:val="24"/>
           <w:szCs w:val="24"/>
         </w:rPr>
-        <w:t xml:space="preserve">To solve these problems, “The Dental Clinic Services System” provides functions for patients, visitors, officers and dentists. For visitors who are interested in dental treatments, the website and mobile application provides information about dental treatment and </w:t>
-      </w:r>
-      <w:r>
-        <w:rPr>
-          <w:rFonts w:ascii="Times New Roman" w:hAnsi="Times New Roman" w:cs="Times New Roman"/>
-          <w:sz w:val="24"/>
-          <w:szCs w:val="24"/>
-        </w:rPr>
-        <w:t>estimated cost</w:t>
+        <w:t>To solve these problems, “The Dental Clinic Services System” provides functions for patients, visitors, officers and dentists. For visitors who are interested in dental treatments, the website and mobile application provides information about dental treatment and estimated cost</w:t>
       </w:r>
       <w:r>
         <w:rPr>
@@ -4886,31 +5174,15 @@
           <w:sz w:val="24"/>
           <w:szCs w:val="24"/>
         </w:rPr>
-        <w:t>.</w:t>
-      </w:r>
-      <w:r>
-        <w:rPr>
-          <w:rFonts w:ascii="Times New Roman" w:hAnsi="Times New Roman" w:cs="Times New Roman"/>
-          <w:sz w:val="24"/>
-          <w:szCs w:val="24"/>
-        </w:rPr>
-        <w:t xml:space="preserve"> Visitors can also interact with the dentist on the web. Visitors can consult with the dentist about some problem they are experiencing. This website and mobile application includes dentists schedule and also the appointment feature which allows visitors to make an appointment with a dentist online. For patients, the website and mobile application contains the reminder function for reminding them of upcoming appointments so that they do not miss the appointments. The same feature also sends out a notification when the schedul</w:t>
-      </w:r>
-      <w:r>
-        <w:rPr>
-          <w:rFonts w:ascii="Times New Roman" w:hAnsi="Times New Roman" w:cs="Times New Roman"/>
-          <w:sz w:val="24"/>
-          <w:szCs w:val="24"/>
-        </w:rPr>
-        <w:t xml:space="preserve">e changes. </w:t>
-      </w:r>
-      <w:r>
-        <w:rPr>
-          <w:rFonts w:ascii="Times New Roman" w:hAnsi="Times New Roman" w:cs="Times New Roman"/>
-          <w:sz w:val="24"/>
-          <w:szCs w:val="24"/>
-        </w:rPr>
-        <w:t>It notif</w:t>
+        <w:t>. Visitors can also interact with the dentist on the web. Visitors can consult with the dentist about some problem they are experiencing. This website and mobile application includes dentists schedule and also the appointment feature which allows visitors to make an appointment with a dentist online. For patients, the website and mobile application contains the reminder function for reminding them of upcoming appointments so that they do not miss the appointments. The same feature also sends out a notification when the schedul</w:t>
+      </w:r>
+      <w:r>
+        <w:rPr>
+          <w:rFonts w:ascii="Times New Roman" w:hAnsi="Times New Roman" w:cs="Times New Roman"/>
+          <w:sz w:val="24"/>
+          <w:szCs w:val="24"/>
+        </w:rPr>
+        <w:t>e changes. It notif</w:t>
       </w:r>
       <w:r>
         <w:rPr>
@@ -4958,15 +5230,7 @@
           <w:sz w:val="24"/>
           <w:szCs w:val="24"/>
         </w:rPr>
-        <w:t>.</w:t>
-      </w:r>
-      <w:r>
-        <w:rPr>
-          <w:rFonts w:ascii="Times New Roman" w:hAnsi="Times New Roman" w:cs="Times New Roman"/>
-          <w:sz w:val="24"/>
-          <w:szCs w:val="24"/>
-        </w:rPr>
-        <w:t xml:space="preserve"> The dental clinic website and application can also generate the QR code for each patient, which can be used to identify the patient and his/her appointment at the clinic. This streamlines the process of receiving patients and looking up appointments. At the same time, it relieves the problems of patients losing or forgetting to bring their appointment cards. </w:t>
+        <w:t xml:space="preserve">. The dental clinic website and application can also generate the QR code for each patient, which can be used to identify the patient and his/her appointment at the clinic. This streamlines the process of receiving patients and looking up appointments. At the same time, it relieves the problems of patients losing or forgetting to bring their appointment cards. </w:t>
       </w:r>
     </w:p>
     <w:p>
@@ -5083,7 +5347,7 @@
           <w:szCs w:val="36"/>
         </w:rPr>
       </w:pPr>
-      <w:bookmarkStart w:id="2" w:name="_Toc383526158"/>
+      <w:bookmarkStart w:id="1" w:name="_Toc383526158"/>
       <w:r>
         <w:rPr>
           <w:rFonts w:ascii="Times New Roman" w:hAnsi="Times New Roman" w:cs="Times New Roman"/>
@@ -5091,10 +5355,9 @@
           <w:sz w:val="36"/>
           <w:szCs w:val="36"/>
         </w:rPr>
-        <w:lastRenderedPageBreak/>
         <w:t>Chapter Two: Literature Review</w:t>
       </w:r>
-      <w:bookmarkEnd w:id="2"/>
+      <w:bookmarkEnd w:id="1"/>
     </w:p>
     <w:p>
       <w:pPr>
@@ -5116,7 +5379,7 @@
           <w:szCs w:val="32"/>
         </w:rPr>
       </w:pPr>
-      <w:bookmarkStart w:id="3" w:name="_Toc383526159"/>
+      <w:bookmarkStart w:id="2" w:name="_Toc383526159"/>
       <w:r>
         <w:rPr>
           <w:rFonts w:ascii="Times New Roman" w:hAnsi="Times New Roman" w:cs="Times New Roman"/>
@@ -5126,29 +5389,29 @@
         </w:rPr>
         <w:t>2.1 Business review</w:t>
       </w:r>
+      <w:bookmarkEnd w:id="2"/>
+    </w:p>
+    <w:p>
+      <w:pPr>
+        <w:pStyle w:val="Heading3"/>
+        <w:rPr>
+          <w:rFonts w:ascii="Times New Roman" w:hAnsi="Times New Roman" w:cs="Times New Roman"/>
+          <w:bCs/>
+          <w:color w:val="auto"/>
+          <w:sz w:val="28"/>
+        </w:rPr>
+      </w:pPr>
+      <w:bookmarkStart w:id="3" w:name="_Toc383526160"/>
+      <w:r>
+        <w:rPr>
+          <w:rFonts w:ascii="Times New Roman" w:hAnsi="Times New Roman" w:cs="Times New Roman"/>
+          <w:bCs/>
+          <w:color w:val="auto"/>
+          <w:sz w:val="28"/>
+        </w:rPr>
+        <w:t>2.1.1 Dental Clinic Services System</w:t>
+      </w:r>
       <w:bookmarkEnd w:id="3"/>
-    </w:p>
-    <w:p>
-      <w:pPr>
-        <w:pStyle w:val="Heading3"/>
-        <w:rPr>
-          <w:rFonts w:ascii="Times New Roman" w:hAnsi="Times New Roman" w:cs="Times New Roman"/>
-          <w:bCs/>
-          <w:color w:val="auto"/>
-          <w:sz w:val="28"/>
-        </w:rPr>
-      </w:pPr>
-      <w:bookmarkStart w:id="4" w:name="_Toc383526160"/>
-      <w:r>
-        <w:rPr>
-          <w:rFonts w:ascii="Times New Roman" w:hAnsi="Times New Roman" w:cs="Times New Roman"/>
-          <w:bCs/>
-          <w:color w:val="auto"/>
-          <w:sz w:val="28"/>
-        </w:rPr>
-        <w:t>2.1.1 Dental Clinic Services System</w:t>
-      </w:r>
-      <w:bookmarkEnd w:id="4"/>
     </w:p>
     <w:p>
       <w:pPr>
@@ -5247,6 +5510,7 @@
         </w:rPr>
         <w:t>2.1.1.1 Dental Clinic by Cosmetic Innovations, Inc</w:t>
       </w:r>
+      <w:proofErr w:type="gramStart"/>
       <w:r>
         <w:rPr>
           <w:rFonts w:ascii="Times New Roman" w:hAnsi="Times New Roman" w:cs="Times New Roman"/>
@@ -5265,7 +5529,18 @@
           <w:szCs w:val="24"/>
           <w:u w:val="none"/>
         </w:rPr>
-        <w:t>[1</w:t>
+        <w:t>[</w:t>
+      </w:r>
+      <w:proofErr w:type="gramEnd"/>
+      <w:r>
+        <w:rPr>
+          <w:rFonts w:ascii="Times New Roman" w:hAnsi="Times New Roman" w:cs="Times New Roman"/>
+          <w:color w:val="auto"/>
+          <w:sz w:val="24"/>
+          <w:szCs w:val="24"/>
+          <w:u w:val="none"/>
+        </w:rPr>
+        <w:t>1</w:t>
       </w:r>
       <w:r>
         <w:rPr>
@@ -5359,15 +5634,25 @@
           <w:szCs w:val="24"/>
         </w:rPr>
         <w:tab/>
-      </w:r>
-      <w:r>
-        <w:rPr>
-          <w:rFonts w:ascii="Times New Roman" w:hAnsi="Times New Roman" w:cs="Times New Roman"/>
-          <w:sz w:val="24"/>
-          <w:szCs w:val="24"/>
-          <w:highlight w:val="white"/>
-        </w:rPr>
-        <w:t xml:space="preserve">Dental Clinic is a patient’s guide to understanding all aspects of dentistry and its procedures. This application includes the most frequently asked dental questions answered by the top dental experts in each field, and overseen by NYC Cosmetic &amp; General Dentist - Dr. Marc Lazare. This app includes: </w:t>
+        <w:t xml:space="preserve">Dental Clinic is a patient’s guide to understanding all aspects of dentistry and its procedures. This application includes the most frequently asked dental questions answered by the top dental experts in each field, and overseen by NYC Cosmetic &amp; General Dentist - Dr. Marc </w:t>
+      </w:r>
+      <w:proofErr w:type="spellStart"/>
+      <w:r>
+        <w:rPr>
+          <w:rFonts w:ascii="Times New Roman" w:hAnsi="Times New Roman" w:cs="Times New Roman"/>
+          <w:sz w:val="24"/>
+          <w:szCs w:val="24"/>
+        </w:rPr>
+        <w:t>Lazare</w:t>
+      </w:r>
+      <w:proofErr w:type="spellEnd"/>
+      <w:r>
+        <w:rPr>
+          <w:rFonts w:ascii="Times New Roman" w:hAnsi="Times New Roman" w:cs="Times New Roman"/>
+          <w:sz w:val="24"/>
+          <w:szCs w:val="24"/>
+        </w:rPr>
+        <w:t xml:space="preserve">. This app includes: </w:t>
       </w:r>
     </w:p>
     <w:p>
@@ -5397,7 +5682,25 @@
           <w:sz w:val="24"/>
           <w:szCs w:val="24"/>
         </w:rPr>
-        <w:t>Figure 1: Show all menu that</w:t>
+        <w:t xml:space="preserve">Figure 1: Show all </w:t>
+      </w:r>
+      <w:proofErr w:type="gramStart"/>
+      <w:r>
+        <w:rPr>
+          <w:rFonts w:ascii="Times New Roman" w:hAnsi="Times New Roman" w:cs="Times New Roman"/>
+          <w:sz w:val="24"/>
+          <w:szCs w:val="24"/>
+        </w:rPr>
+        <w:t>menu</w:t>
+      </w:r>
+      <w:proofErr w:type="gramEnd"/>
+      <w:r>
+        <w:rPr>
+          <w:rFonts w:ascii="Times New Roman" w:hAnsi="Times New Roman" w:cs="Times New Roman"/>
+          <w:sz w:val="24"/>
+          <w:szCs w:val="24"/>
+        </w:rPr>
+        <w:t xml:space="preserve"> that</w:t>
       </w:r>
       <w:r>
         <w:rPr>
@@ -6004,19 +6307,66 @@
           <w:sz w:val="24"/>
           <w:u w:val="none"/>
         </w:rPr>
-        <w:lastRenderedPageBreak/>
-        <w:t>2.1.1.2 Dr.Sunil Dental Clinic - Cosmetic, Oral &amp; Implant Dentistry</w:t>
-      </w:r>
-      <w:r>
-        <w:rPr>
-          <w:rFonts w:ascii="Times New Roman" w:hAnsi="Times New Roman" w:cs="Times New Roman"/>
+        <w:t xml:space="preserve">2.1.1.2 </w:t>
+      </w:r>
+      <w:proofErr w:type="spellStart"/>
+      <w:r>
+        <w:rPr>
+          <w:rFonts w:ascii="Times New Roman" w:eastAsia="Arial" w:hAnsi="Times New Roman" w:cs="Times New Roman"/>
           <w:b/>
           <w:bCs/>
           <w:color w:val="auto"/>
           <w:sz w:val="24"/>
           <w:u w:val="none"/>
         </w:rPr>
-        <w:t>[2]</w:t>
+        <w:t>Dr.Sunil</w:t>
+      </w:r>
+      <w:proofErr w:type="spellEnd"/>
+      <w:r>
+        <w:rPr>
+          <w:rFonts w:ascii="Times New Roman" w:eastAsia="Arial" w:hAnsi="Times New Roman" w:cs="Times New Roman"/>
+          <w:b/>
+          <w:bCs/>
+          <w:color w:val="auto"/>
+          <w:sz w:val="24"/>
+          <w:u w:val="none"/>
+        </w:rPr>
+        <w:t xml:space="preserve"> Dental Clinic - Cosmetic, Oral &amp; Implant </w:t>
+      </w:r>
+      <w:proofErr w:type="gramStart"/>
+      <w:r>
+        <w:rPr>
+          <w:rFonts w:ascii="Times New Roman" w:eastAsia="Arial" w:hAnsi="Times New Roman" w:cs="Times New Roman"/>
+          <w:b/>
+          <w:bCs/>
+          <w:color w:val="auto"/>
+          <w:sz w:val="24"/>
+          <w:u w:val="none"/>
+        </w:rPr>
+        <w:t>Dentistry</w:t>
+      </w:r>
+      <w:r>
+        <w:rPr>
+          <w:rFonts w:ascii="Times New Roman" w:hAnsi="Times New Roman" w:cs="Times New Roman"/>
+          <w:b/>
+          <w:bCs/>
+          <w:color w:val="auto"/>
+          <w:sz w:val="24"/>
+          <w:u w:val="none"/>
+        </w:rPr>
+        <w:t>[</w:t>
+      </w:r>
+      <w:proofErr w:type="gramEnd"/>
+      <w:r>
+        <w:rPr>
+          <w:rFonts w:ascii="Times New Roman" w:hAnsi="Times New Roman" w:cs="Times New Roman"/>
+          <w:b/>
+          <w:bCs/>
+          <w:color w:val="auto"/>
+          <w:sz w:val="24"/>
+          <w:u w:val="none"/>
+        </w:rPr>
+        <w:t>2]</w:t>
       </w:r>
     </w:p>
     <w:p>
@@ -6062,10 +6412,10 @@
           <w:szCs w:val="24"/>
         </w:rPr>
       </w:pPr>
-      <w:bookmarkStart w:id="5" w:name="h.86rhmxrff3r6" w:colFirst="0" w:colLast="0"/>
-      <w:bookmarkStart w:id="6" w:name="_Toc383526059"/>
-      <w:bookmarkStart w:id="7" w:name="_Toc383526161"/>
-      <w:bookmarkEnd w:id="5"/>
+      <w:bookmarkStart w:id="4" w:name="h.86rhmxrff3r6" w:colFirst="0" w:colLast="0"/>
+      <w:bookmarkStart w:id="5" w:name="_Toc383526059"/>
+      <w:bookmarkStart w:id="6" w:name="_Toc383526161"/>
+      <w:bookmarkEnd w:id="4"/>
       <w:r>
         <w:rPr>
           <w:rFonts w:ascii="Times New Roman" w:eastAsia="Arial" w:hAnsi="Times New Roman" w:cs="Times New Roman"/>
@@ -6131,8 +6481,8 @@
           </wp:anchor>
         </w:drawing>
       </w:r>
+      <w:bookmarkEnd w:id="5"/>
       <w:bookmarkEnd w:id="6"/>
-      <w:bookmarkEnd w:id="7"/>
     </w:p>
     <w:p>
       <w:pPr>
@@ -6220,7 +6570,25 @@
           <w:sz w:val="24"/>
           <w:szCs w:val="24"/>
         </w:rPr>
-        <w:t>Figure 3: Show website of Dr.Sunil Dental Center</w:t>
+        <w:t xml:space="preserve">Figure 3: Show website of </w:t>
+      </w:r>
+      <w:proofErr w:type="spellStart"/>
+      <w:r>
+        <w:rPr>
+          <w:rFonts w:ascii="Times New Roman" w:hAnsi="Times New Roman" w:cs="Times New Roman"/>
+          <w:sz w:val="24"/>
+          <w:szCs w:val="24"/>
+        </w:rPr>
+        <w:t>Dr.Sunil</w:t>
+      </w:r>
+      <w:proofErr w:type="spellEnd"/>
+      <w:r>
+        <w:rPr>
+          <w:rFonts w:ascii="Times New Roman" w:hAnsi="Times New Roman" w:cs="Times New Roman"/>
+          <w:sz w:val="24"/>
+          <w:szCs w:val="24"/>
+        </w:rPr>
+        <w:t xml:space="preserve"> Dental Center</w:t>
       </w:r>
     </w:p>
     <w:p>
@@ -6468,26 +6836,6 @@
         <w:widowControl w:val="0"/>
         <w:jc w:val="center"/>
         <w:rPr>
-          <w:del w:id="8" w:author="SONY" w:date="2014-03-25T15:33:00Z"/>
-          <w:rFonts w:ascii="Times New Roman" w:hAnsi="Times New Roman" w:cs="Times New Roman"/>
-          <w:sz w:val="24"/>
-          <w:szCs w:val="24"/>
-        </w:rPr>
-      </w:pPr>
-      <w:r>
-        <w:rPr>
-          <w:rFonts w:ascii="Times New Roman" w:hAnsi="Times New Roman" w:cs="Times New Roman"/>
-          <w:sz w:val="24"/>
-          <w:szCs w:val="24"/>
-        </w:rPr>
-        <w:t>Figure 4: Show the contact with Dr. Sunil</w:t>
-      </w:r>
-    </w:p>
-    <w:p>
-      <w:pPr>
-        <w:widowControl w:val="0"/>
-        <w:jc w:val="center"/>
-        <w:rPr>
           <w:rFonts w:ascii="Times New Roman" w:hAnsi="Times New Roman" w:cs="Times New Roman"/>
           <w:bCs/>
           <w:color w:val="auto"/>
@@ -6495,9 +6843,26 @@
           <w:szCs w:val="24"/>
         </w:rPr>
       </w:pPr>
-      <w:bookmarkStart w:id="9" w:name="_Toc383523201"/>
-      <w:bookmarkStart w:id="10" w:name="_Toc383523516"/>
-      <w:bookmarkStart w:id="11" w:name="_Toc383524535"/>
+      <w:r>
+        <w:rPr>
+          <w:rFonts w:ascii="Times New Roman" w:hAnsi="Times New Roman" w:cs="Times New Roman"/>
+          <w:sz w:val="24"/>
+          <w:szCs w:val="24"/>
+        </w:rPr>
+        <w:t xml:space="preserve">Figure 4: Show the contact with Dr. </w:t>
+      </w:r>
+      <w:proofErr w:type="spellStart"/>
+      <w:r>
+        <w:rPr>
+          <w:rFonts w:ascii="Times New Roman" w:hAnsi="Times New Roman" w:cs="Times New Roman"/>
+          <w:sz w:val="24"/>
+          <w:szCs w:val="24"/>
+        </w:rPr>
+        <w:t>Sunil</w:t>
+      </w:r>
+      <w:bookmarkStart w:id="7" w:name="_Toc383523201"/>
+      <w:bookmarkStart w:id="8" w:name="_Toc383523516"/>
+      <w:bookmarkStart w:id="9" w:name="_Toc383524535"/>
       <w:r>
         <w:rPr>
           <w:rFonts w:ascii="Times New Roman" w:hAnsi="Times New Roman" w:cs="Times New Roman"/>
@@ -6514,11 +6879,22 @@
           <w:sz w:val="24"/>
           <w:szCs w:val="24"/>
         </w:rPr>
-        <w:t>s shown in Figure 4, users can send their information to Dr. Sunil and wait for email to get an appointment</w:t>
-      </w:r>
+        <w:t>s</w:t>
+      </w:r>
+      <w:proofErr w:type="spellEnd"/>
+      <w:r>
+        <w:rPr>
+          <w:rFonts w:ascii="Times New Roman" w:hAnsi="Times New Roman" w:cs="Times New Roman"/>
+          <w:bCs/>
+          <w:color w:val="auto"/>
+          <w:sz w:val="24"/>
+          <w:szCs w:val="24"/>
+        </w:rPr>
+        <w:t xml:space="preserve"> shown in Figure 4, users can send their information to Dr. Sunil and wait for email to get an appointment</w:t>
+      </w:r>
+      <w:bookmarkEnd w:id="7"/>
+      <w:bookmarkEnd w:id="8"/>
       <w:bookmarkEnd w:id="9"/>
-      <w:bookmarkEnd w:id="10"/>
-      <w:bookmarkEnd w:id="11"/>
     </w:p>
     <w:p>
       <w:pPr>
@@ -6551,10 +6927,10 @@
           <w:szCs w:val="24"/>
         </w:rPr>
       </w:pPr>
-      <w:bookmarkStart w:id="12" w:name="_Toc383523517"/>
-      <w:bookmarkStart w:id="13" w:name="_Toc383524536"/>
-      <w:bookmarkStart w:id="14" w:name="_Toc383526060"/>
-      <w:bookmarkStart w:id="15" w:name="_Toc383526162"/>
+      <w:bookmarkStart w:id="10" w:name="_Toc383523517"/>
+      <w:bookmarkStart w:id="11" w:name="_Toc383524536"/>
+      <w:bookmarkStart w:id="12" w:name="_Toc383526060"/>
+      <w:bookmarkStart w:id="13" w:name="_Toc383526162"/>
       <w:r>
         <w:rPr>
           <w:rFonts w:ascii="Times New Roman" w:eastAsia="Arial" w:hAnsi="Times New Roman" w:cs="Times New Roman"/>
@@ -6611,10 +6987,10 @@
           </wp:anchor>
         </w:drawing>
       </w:r>
+      <w:bookmarkEnd w:id="10"/>
+      <w:bookmarkEnd w:id="11"/>
       <w:bookmarkEnd w:id="12"/>
       <w:bookmarkEnd w:id="13"/>
-      <w:bookmarkEnd w:id="14"/>
-      <w:bookmarkEnd w:id="15"/>
     </w:p>
     <w:p>
       <w:pPr>
@@ -6660,8 +7036,8 @@
           <w:szCs w:val="24"/>
         </w:rPr>
       </w:pPr>
-      <w:bookmarkStart w:id="16" w:name="h.ce6g1efusuou" w:colFirst="0" w:colLast="0"/>
-      <w:bookmarkEnd w:id="16"/>
+      <w:bookmarkStart w:id="14" w:name="h.ce6g1efusuou" w:colFirst="0" w:colLast="0"/>
+      <w:bookmarkEnd w:id="14"/>
     </w:p>
     <w:p>
       <w:pPr>
@@ -6823,7 +7199,7 @@
           <w:szCs w:val="32"/>
         </w:rPr>
       </w:pPr>
-      <w:bookmarkStart w:id="17" w:name="_Toc383526163"/>
+      <w:bookmarkStart w:id="15" w:name="_Toc383526163"/>
       <w:r>
         <w:rPr>
           <w:rFonts w:ascii="Times New Roman" w:hAnsi="Times New Roman" w:cs="Times New Roman"/>
@@ -6833,7 +7209,7 @@
         </w:rPr>
         <w:t>2.2 Technology Review</w:t>
       </w:r>
-      <w:bookmarkEnd w:id="17"/>
+      <w:bookmarkEnd w:id="15"/>
     </w:p>
     <w:p>
       <w:pPr>
@@ -6845,7 +7221,7 @@
           <w:sz w:val="28"/>
         </w:rPr>
       </w:pPr>
-      <w:bookmarkStart w:id="18" w:name="_Toc383526164"/>
+      <w:bookmarkStart w:id="16" w:name="_Toc383526164"/>
       <w:r>
         <w:rPr>
           <w:rFonts w:ascii="Times New Roman" w:hAnsi="Times New Roman" w:cs="Times New Roman"/>
@@ -6864,7 +7240,7 @@
         </w:rPr>
         <w:t xml:space="preserve"> [3]</w:t>
       </w:r>
-      <w:bookmarkEnd w:id="18"/>
+      <w:bookmarkEnd w:id="16"/>
     </w:p>
     <w:p>
       <w:pPr>
@@ -6898,6 +7274,7 @@
           <w:szCs w:val="24"/>
           <w:u w:val="none"/>
         </w:rPr>
+        <w:lastRenderedPageBreak/>
         <w:t xml:space="preserve">2.2.1.1 </w:t>
       </w:r>
       <w:r>
@@ -7021,15 +7398,7 @@
           <w:sz w:val="24"/>
           <w:szCs w:val="24"/>
         </w:rPr>
-        <w:t xml:space="preserve"> message inviting the viewer to respond to a poll. The phone’s owner can choose to act upon the call to action or click cancel and ignore the invitation</w:t>
-      </w:r>
-      <w:r>
-        <w:rPr>
-          <w:rFonts w:ascii="Times New Roman" w:hAnsi="Times New Roman" w:cs="Times New Roman"/>
-          <w:sz w:val="24"/>
-          <w:szCs w:val="24"/>
-        </w:rPr>
-        <w:t>. QR code can recognize website</w:t>
+        <w:t xml:space="preserve"> message inviting the viewer to respond to a poll. The phone’s owner can choose to act upon the call to action or click cancel and ignore the invitation. QR code can recognize website</w:t>
       </w:r>
       <w:r>
         <w:rPr>
@@ -7085,15 +7454,33 @@
           <w:sz w:val="24"/>
           <w:szCs w:val="24"/>
         </w:rPr>
-        <w:t xml:space="preserve">them can be quite </w:t>
-      </w:r>
-      <w:r>
-        <w:rPr>
-          <w:rFonts w:ascii="Times New Roman" w:hAnsi="Times New Roman" w:cs="Times New Roman"/>
-          <w:sz w:val="24"/>
-          <w:szCs w:val="24"/>
-        </w:rPr>
-        <w:t xml:space="preserve"> complex. </w:t>
+        <w:t xml:space="preserve">them can be </w:t>
+      </w:r>
+      <w:proofErr w:type="gramStart"/>
+      <w:r>
+        <w:rPr>
+          <w:rFonts w:ascii="Times New Roman" w:hAnsi="Times New Roman" w:cs="Times New Roman"/>
+          <w:sz w:val="24"/>
+          <w:szCs w:val="24"/>
+        </w:rPr>
+        <w:t xml:space="preserve">quite </w:t>
+      </w:r>
+      <w:r>
+        <w:rPr>
+          <w:rFonts w:ascii="Times New Roman" w:hAnsi="Times New Roman" w:cs="Times New Roman"/>
+          <w:sz w:val="24"/>
+          <w:szCs w:val="24"/>
+        </w:rPr>
+        <w:t xml:space="preserve"> complex</w:t>
+      </w:r>
+      <w:proofErr w:type="gramEnd"/>
+      <w:r>
+        <w:rPr>
+          <w:rFonts w:ascii="Times New Roman" w:hAnsi="Times New Roman" w:cs="Times New Roman"/>
+          <w:sz w:val="24"/>
+          <w:szCs w:val="24"/>
+        </w:rPr>
+        <w:t xml:space="preserve">. </w:t>
       </w:r>
       <w:r>
         <w:rPr>
@@ -7198,8 +7585,10 @@
           <w:szCs w:val="24"/>
           <w:u w:val="none"/>
         </w:rPr>
-        <w:t>2.2.1.2 Zxing</w:t>
-      </w:r>
+        <w:t xml:space="preserve">2.2.1.2 </w:t>
+      </w:r>
+      <w:proofErr w:type="spellStart"/>
+      <w:proofErr w:type="gramStart"/>
       <w:r>
         <w:rPr>
           <w:rFonts w:ascii="Times New Roman" w:hAnsi="Times New Roman" w:cs="Times New Roman"/>
@@ -7210,7 +7599,33 @@
           <w:szCs w:val="24"/>
           <w:u w:val="none"/>
         </w:rPr>
-        <w:t>[4]</w:t>
+        <w:t>Zxing</w:t>
+      </w:r>
+      <w:proofErr w:type="spellEnd"/>
+      <w:r>
+        <w:rPr>
+          <w:rFonts w:ascii="Times New Roman" w:hAnsi="Times New Roman" w:cs="Times New Roman"/>
+          <w:b/>
+          <w:bCs/>
+          <w:color w:val="auto"/>
+          <w:sz w:val="24"/>
+          <w:szCs w:val="24"/>
+          <w:u w:val="none"/>
+        </w:rPr>
+        <w:t>[</w:t>
+      </w:r>
+      <w:proofErr w:type="gramEnd"/>
+      <w:r>
+        <w:rPr>
+          <w:rFonts w:ascii="Times New Roman" w:hAnsi="Times New Roman" w:cs="Times New Roman"/>
+          <w:b/>
+          <w:bCs/>
+          <w:color w:val="auto"/>
+          <w:sz w:val="24"/>
+          <w:szCs w:val="24"/>
+          <w:u w:val="none"/>
+        </w:rPr>
+        <w:t>4]</w:t>
       </w:r>
     </w:p>
     <w:p>
@@ -7224,13 +7639,41 @@
           <w:szCs w:val="24"/>
         </w:rPr>
       </w:pPr>
-      <w:r>
-        <w:rPr>
-          <w:rFonts w:ascii="Times New Roman" w:hAnsi="Times New Roman" w:cs="Times New Roman"/>
-          <w:sz w:val="24"/>
-          <w:szCs w:val="24"/>
-        </w:rPr>
-        <w:t>Zxing or Zebra Crossing is a library for generating and detecting QR code. The library is being developed by Google with many other contributors. In iPhone, Zxing can work better</w:t>
+      <w:proofErr w:type="spellStart"/>
+      <w:r>
+        <w:rPr>
+          <w:rFonts w:ascii="Times New Roman" w:hAnsi="Times New Roman" w:cs="Times New Roman"/>
+          <w:sz w:val="24"/>
+          <w:szCs w:val="24"/>
+        </w:rPr>
+        <w:t>Zxing</w:t>
+      </w:r>
+      <w:proofErr w:type="spellEnd"/>
+      <w:r>
+        <w:rPr>
+          <w:rFonts w:ascii="Times New Roman" w:hAnsi="Times New Roman" w:cs="Times New Roman"/>
+          <w:sz w:val="24"/>
+          <w:szCs w:val="24"/>
+        </w:rPr>
+        <w:t xml:space="preserve"> or Zebra Crossing is a library for generating and detecting QR code. The library is being developed by Google with many other contributors. In iPhone, </w:t>
+      </w:r>
+      <w:proofErr w:type="spellStart"/>
+      <w:r>
+        <w:rPr>
+          <w:rFonts w:ascii="Times New Roman" w:hAnsi="Times New Roman" w:cs="Times New Roman"/>
+          <w:sz w:val="24"/>
+          <w:szCs w:val="24"/>
+        </w:rPr>
+        <w:t>Zxing</w:t>
+      </w:r>
+      <w:proofErr w:type="spellEnd"/>
+      <w:r>
+        <w:rPr>
+          <w:rFonts w:ascii="Times New Roman" w:hAnsi="Times New Roman" w:cs="Times New Roman"/>
+          <w:sz w:val="24"/>
+          <w:szCs w:val="24"/>
+        </w:rPr>
+        <w:t xml:space="preserve"> can work better</w:t>
       </w:r>
       <w:r>
         <w:rPr>
@@ -7279,7 +7722,6 @@
           <w:szCs w:val="24"/>
           <w:u w:val="none"/>
         </w:rPr>
-        <w:lastRenderedPageBreak/>
         <w:t>2.2.1.3 Alternative Technology</w:t>
       </w:r>
     </w:p>
@@ -7395,7 +7837,25 @@
           <w:szCs w:val="24"/>
         </w:rPr>
         <w:tab/>
-        <w:t>The reason why we choose QR code technology is because it is now very popular and most people use a smartphone. It is easy to use and comfortable. Using a QR code for identification, patients do not need to bring their appointment card when they come to the clinic. And another reason for using QR code is that is it faster and more reliable than using appointment card. We use Zxing to generate QR code to identify patients and their appointments.</w:t>
+        <w:t xml:space="preserve">The reason why we choose QR code technology is because it is now very popular and most people use a smartphone. It is easy to use and comfortable. Using a QR code for identification, patients do not need to bring their appointment card when they come to the clinic. And another reason for using QR code is that is it faster and more reliable than using appointment card. We use </w:t>
+      </w:r>
+      <w:proofErr w:type="spellStart"/>
+      <w:r>
+        <w:rPr>
+          <w:rFonts w:ascii="Times New Roman" w:hAnsi="Times New Roman" w:cs="Times New Roman"/>
+          <w:sz w:val="24"/>
+          <w:szCs w:val="24"/>
+        </w:rPr>
+        <w:t>Zxing</w:t>
+      </w:r>
+      <w:proofErr w:type="spellEnd"/>
+      <w:r>
+        <w:rPr>
+          <w:rFonts w:ascii="Times New Roman" w:hAnsi="Times New Roman" w:cs="Times New Roman"/>
+          <w:sz w:val="24"/>
+          <w:szCs w:val="24"/>
+        </w:rPr>
+        <w:t xml:space="preserve"> to generate QR code to identify patients and their appointments.</w:t>
       </w:r>
     </w:p>
     <w:p>
@@ -7419,7 +7879,7 @@
           <w:sz w:val="28"/>
         </w:rPr>
       </w:pPr>
-      <w:bookmarkStart w:id="19" w:name="_Toc383526165"/>
+      <w:bookmarkStart w:id="17" w:name="_Toc383526165"/>
       <w:r>
         <w:rPr>
           <w:rFonts w:ascii="Times New Roman" w:hAnsi="Times New Roman" w:cs="Times New Roman"/>
@@ -7427,8 +7887,10 @@
           <w:color w:val="auto"/>
           <w:sz w:val="28"/>
         </w:rPr>
-        <w:t>2.2.2 PhoneGap</w:t>
-      </w:r>
+        <w:t xml:space="preserve">2.2.2 </w:t>
+      </w:r>
+      <w:proofErr w:type="spellStart"/>
+      <w:proofErr w:type="gramStart"/>
       <w:r>
         <w:rPr>
           <w:rFonts w:ascii="Times New Roman" w:hAnsi="Times New Roman" w:cs="Times New Roman"/>
@@ -7436,9 +7898,29 @@
           <w:color w:val="auto"/>
           <w:sz w:val="28"/>
         </w:rPr>
-        <w:t>[5]</w:t>
-      </w:r>
-      <w:bookmarkEnd w:id="19"/>
+        <w:t>PhoneGap</w:t>
+      </w:r>
+      <w:proofErr w:type="spellEnd"/>
+      <w:r>
+        <w:rPr>
+          <w:rFonts w:ascii="Times New Roman" w:hAnsi="Times New Roman" w:cs="Times New Roman"/>
+          <w:bCs/>
+          <w:color w:val="auto"/>
+          <w:sz w:val="28"/>
+        </w:rPr>
+        <w:t>[</w:t>
+      </w:r>
+      <w:proofErr w:type="gramEnd"/>
+      <w:r>
+        <w:rPr>
+          <w:rFonts w:ascii="Times New Roman" w:hAnsi="Times New Roman" w:cs="Times New Roman"/>
+          <w:bCs/>
+          <w:color w:val="auto"/>
+          <w:sz w:val="28"/>
+        </w:rPr>
+        <w:t>5]</w:t>
+      </w:r>
+      <w:bookmarkEnd w:id="17"/>
     </w:p>
     <w:p>
       <w:pPr>
@@ -7511,21 +7993,112 @@
           <w:szCs w:val="24"/>
         </w:rPr>
       </w:pPr>
-      <w:r>
-        <w:rPr>
-          <w:rFonts w:ascii="Times New Roman" w:hAnsi="Times New Roman" w:cs="Times New Roman"/>
-          <w:sz w:val="24"/>
-          <w:szCs w:val="24"/>
-        </w:rPr>
-        <w:t>PhoneGap is an application framework that enables us to develop Mobile Application easier and build natively installed applications using HTML, HTML5 and JavaScript. Phone Gap is a Hybrid Application for Mobile. We can build user interface using  traditional web development methods and skills, and use the PhoneGap container to deploy applications to different operating systems including Apple iOS, Google Android, Windows Phone, BlackBerry</w:t>
-      </w:r>
-      <w:r>
-        <w:rPr>
-          <w:rFonts w:ascii="Times New Roman" w:hAnsi="Times New Roman" w:cs="Times New Roman"/>
-          <w:sz w:val="24"/>
-          <w:szCs w:val="24"/>
-        </w:rPr>
-        <w:t>, HP WebOS, Symbian, and Bada.</w:t>
+      <w:proofErr w:type="spellStart"/>
+      <w:r>
+        <w:rPr>
+          <w:rFonts w:ascii="Times New Roman" w:hAnsi="Times New Roman" w:cs="Times New Roman"/>
+          <w:sz w:val="24"/>
+          <w:szCs w:val="24"/>
+        </w:rPr>
+        <w:t>PhoneGap</w:t>
+      </w:r>
+      <w:proofErr w:type="spellEnd"/>
+      <w:r>
+        <w:rPr>
+          <w:rFonts w:ascii="Times New Roman" w:hAnsi="Times New Roman" w:cs="Times New Roman"/>
+          <w:sz w:val="24"/>
+          <w:szCs w:val="24"/>
+        </w:rPr>
+        <w:t xml:space="preserve"> is an application framework that enables us to develop Mobile Application easier and build natively installed applications using HTML, HTML5 and </w:t>
+      </w:r>
+      <w:r>
+        <w:rPr>
+          <w:rFonts w:ascii="Times New Roman" w:hAnsi="Times New Roman" w:cs="Times New Roman"/>
+          <w:sz w:val="24"/>
+          <w:szCs w:val="24"/>
+        </w:rPr>
+        <w:lastRenderedPageBreak/>
+        <w:t xml:space="preserve">JavaScript. Phone Gap is a Hybrid Application for Mobile. We can build user interface </w:t>
+      </w:r>
+      <w:proofErr w:type="gramStart"/>
+      <w:r>
+        <w:rPr>
+          <w:rFonts w:ascii="Times New Roman" w:hAnsi="Times New Roman" w:cs="Times New Roman"/>
+          <w:sz w:val="24"/>
+          <w:szCs w:val="24"/>
+        </w:rPr>
+        <w:t>using  traditional</w:t>
+      </w:r>
+      <w:proofErr w:type="gramEnd"/>
+      <w:r>
+        <w:rPr>
+          <w:rFonts w:ascii="Times New Roman" w:hAnsi="Times New Roman" w:cs="Times New Roman"/>
+          <w:sz w:val="24"/>
+          <w:szCs w:val="24"/>
+        </w:rPr>
+        <w:t xml:space="preserve"> web development methods and skills, and use the </w:t>
+      </w:r>
+      <w:proofErr w:type="spellStart"/>
+      <w:r>
+        <w:rPr>
+          <w:rFonts w:ascii="Times New Roman" w:hAnsi="Times New Roman" w:cs="Times New Roman"/>
+          <w:sz w:val="24"/>
+          <w:szCs w:val="24"/>
+        </w:rPr>
+        <w:t>PhoneGap</w:t>
+      </w:r>
+      <w:proofErr w:type="spellEnd"/>
+      <w:r>
+        <w:rPr>
+          <w:rFonts w:ascii="Times New Roman" w:hAnsi="Times New Roman" w:cs="Times New Roman"/>
+          <w:sz w:val="24"/>
+          <w:szCs w:val="24"/>
+        </w:rPr>
+        <w:t xml:space="preserve"> container to deploy applications to different operating systems including Apple iOS, Google Android, Windows Phone, BlackBerry</w:t>
+      </w:r>
+      <w:r>
+        <w:rPr>
+          <w:rFonts w:ascii="Times New Roman" w:hAnsi="Times New Roman" w:cs="Times New Roman"/>
+          <w:sz w:val="24"/>
+          <w:szCs w:val="24"/>
+        </w:rPr>
+        <w:t xml:space="preserve">, HP </w:t>
+      </w:r>
+      <w:proofErr w:type="spellStart"/>
+      <w:r>
+        <w:rPr>
+          <w:rFonts w:ascii="Times New Roman" w:hAnsi="Times New Roman" w:cs="Times New Roman"/>
+          <w:sz w:val="24"/>
+          <w:szCs w:val="24"/>
+        </w:rPr>
+        <w:t>WebOS</w:t>
+      </w:r>
+      <w:proofErr w:type="spellEnd"/>
+      <w:r>
+        <w:rPr>
+          <w:rFonts w:ascii="Times New Roman" w:hAnsi="Times New Roman" w:cs="Times New Roman"/>
+          <w:sz w:val="24"/>
+          <w:szCs w:val="24"/>
+        </w:rPr>
+        <w:t xml:space="preserve">, Symbian, and </w:t>
+      </w:r>
+      <w:proofErr w:type="spellStart"/>
+      <w:r>
+        <w:rPr>
+          <w:rFonts w:ascii="Times New Roman" w:hAnsi="Times New Roman" w:cs="Times New Roman"/>
+          <w:sz w:val="24"/>
+          <w:szCs w:val="24"/>
+        </w:rPr>
+        <w:t>Bada</w:t>
+      </w:r>
+      <w:proofErr w:type="spellEnd"/>
+      <w:r>
+        <w:rPr>
+          <w:rFonts w:ascii="Times New Roman" w:hAnsi="Times New Roman" w:cs="Times New Roman"/>
+          <w:sz w:val="24"/>
+          <w:szCs w:val="24"/>
+        </w:rPr>
+        <w:t>.</w:t>
       </w:r>
       <w:r>
         <w:rPr>
@@ -7584,13 +8157,23 @@
           <w:szCs w:val="24"/>
         </w:rPr>
       </w:pPr>
-      <w:r>
-        <w:rPr>
-          <w:rFonts w:ascii="Times New Roman" w:hAnsi="Times New Roman" w:cs="Times New Roman"/>
-          <w:sz w:val="24"/>
-          <w:szCs w:val="24"/>
-        </w:rPr>
-        <w:t>Xcode and Titanium are integrated development environments (IDEs)</w:t>
+      <w:proofErr w:type="spellStart"/>
+      <w:r>
+        <w:rPr>
+          <w:rFonts w:ascii="Times New Roman" w:hAnsi="Times New Roman" w:cs="Times New Roman"/>
+          <w:sz w:val="24"/>
+          <w:szCs w:val="24"/>
+        </w:rPr>
+        <w:t>Xcode</w:t>
+      </w:r>
+      <w:proofErr w:type="spellEnd"/>
+      <w:r>
+        <w:rPr>
+          <w:rFonts w:ascii="Times New Roman" w:hAnsi="Times New Roman" w:cs="Times New Roman"/>
+          <w:sz w:val="24"/>
+          <w:szCs w:val="24"/>
+        </w:rPr>
+        <w:t xml:space="preserve"> and Titanium are integrated development environments (IDEs)</w:t>
       </w:r>
       <w:r>
         <w:rPr>
@@ -7606,7 +8189,25 @@
           <w:sz w:val="24"/>
           <w:szCs w:val="24"/>
         </w:rPr>
-        <w:t>that help create mobile applications which can be used on smartphones and tablets. Xcode includes a suite of development tools to build iOS mobile applications directly, while Titanium can create applications for many platforms, similarly to Phone Gap. It supports iOS, Android, and etc. The programming languages supported are JavaScript, HTML, CSS, Python, Ruby, and PHP.</w:t>
+        <w:t xml:space="preserve">that help create mobile applications which can be used on smartphones and tablets. </w:t>
+      </w:r>
+      <w:proofErr w:type="spellStart"/>
+      <w:r>
+        <w:rPr>
+          <w:rFonts w:ascii="Times New Roman" w:hAnsi="Times New Roman" w:cs="Times New Roman"/>
+          <w:sz w:val="24"/>
+          <w:szCs w:val="24"/>
+        </w:rPr>
+        <w:t>Xcode</w:t>
+      </w:r>
+      <w:proofErr w:type="spellEnd"/>
+      <w:r>
+        <w:rPr>
+          <w:rFonts w:ascii="Times New Roman" w:hAnsi="Times New Roman" w:cs="Times New Roman"/>
+          <w:sz w:val="24"/>
+          <w:szCs w:val="24"/>
+        </w:rPr>
+        <w:t xml:space="preserve"> includes a suite of development tools to build iOS mobile applications directly, while Titanium can create applications for many platforms, similarly to Phone Gap. It supports iOS, Android, and etc. The programming languages supported are JavaScript, HTML, CSS, Python, Ruby, and PHP.</w:t>
       </w:r>
     </w:p>
     <w:p>
@@ -7677,7 +8278,61 @@
           <w:sz w:val="24"/>
           <w:szCs w:val="24"/>
         </w:rPr>
-        <w:t>For choosing PhoneGap to develop the application because it is an open source. We will create the mobile application by using HTML5, CSS, and JavaScript, all of which are supported by PhoneGap. And it can support 7 kinds of operating systems including iOS which is the mobile platform we have chosen for this project. PhoneGap will wrap the website to be the application. It contains the features that we have to use for this project such as camera function or database.</w:t>
+        <w:t xml:space="preserve">For choosing </w:t>
+      </w:r>
+      <w:proofErr w:type="spellStart"/>
+      <w:r>
+        <w:rPr>
+          <w:rFonts w:ascii="Times New Roman" w:hAnsi="Times New Roman" w:cs="Times New Roman"/>
+          <w:sz w:val="24"/>
+          <w:szCs w:val="24"/>
+        </w:rPr>
+        <w:t>PhoneGap</w:t>
+      </w:r>
+      <w:proofErr w:type="spellEnd"/>
+      <w:r>
+        <w:rPr>
+          <w:rFonts w:ascii="Times New Roman" w:hAnsi="Times New Roman" w:cs="Times New Roman"/>
+          <w:sz w:val="24"/>
+          <w:szCs w:val="24"/>
+        </w:rPr>
+        <w:t xml:space="preserve"> to develop the application because it is an open source. We will create the mobile application by using HTML5, CSS, and JavaScript, all of which are supported by </w:t>
+      </w:r>
+      <w:proofErr w:type="spellStart"/>
+      <w:r>
+        <w:rPr>
+          <w:rFonts w:ascii="Times New Roman" w:hAnsi="Times New Roman" w:cs="Times New Roman"/>
+          <w:sz w:val="24"/>
+          <w:szCs w:val="24"/>
+        </w:rPr>
+        <w:t>PhoneGap</w:t>
+      </w:r>
+      <w:proofErr w:type="spellEnd"/>
+      <w:r>
+        <w:rPr>
+          <w:rFonts w:ascii="Times New Roman" w:hAnsi="Times New Roman" w:cs="Times New Roman"/>
+          <w:sz w:val="24"/>
+          <w:szCs w:val="24"/>
+        </w:rPr>
+        <w:t xml:space="preserve">. And it can support 7 kinds of operating systems including iOS which is the mobile platform we have chosen for this project. </w:t>
+      </w:r>
+      <w:proofErr w:type="spellStart"/>
+      <w:r>
+        <w:rPr>
+          <w:rFonts w:ascii="Times New Roman" w:hAnsi="Times New Roman" w:cs="Times New Roman"/>
+          <w:sz w:val="24"/>
+          <w:szCs w:val="24"/>
+        </w:rPr>
+        <w:t>PhoneGap</w:t>
+      </w:r>
+      <w:proofErr w:type="spellEnd"/>
+      <w:r>
+        <w:rPr>
+          <w:rFonts w:ascii="Times New Roman" w:hAnsi="Times New Roman" w:cs="Times New Roman"/>
+          <w:sz w:val="24"/>
+          <w:szCs w:val="24"/>
+        </w:rPr>
+        <w:t xml:space="preserve"> will wrap the website to be the application. It contains the features that we have to use for this project such as camera function or database.</w:t>
       </w:r>
     </w:p>
     <w:p>
@@ -7690,7 +8345,7 @@
           <w:sz w:val="28"/>
         </w:rPr>
       </w:pPr>
-      <w:bookmarkStart w:id="20" w:name="_Toc383526166"/>
+      <w:bookmarkStart w:id="18" w:name="_Toc383526166"/>
       <w:r>
         <w:rPr>
           <w:rFonts w:ascii="Times New Roman" w:hAnsi="Times New Roman" w:cs="Times New Roman"/>
@@ -7698,10 +8353,9 @@
           <w:color w:val="auto"/>
           <w:sz w:val="28"/>
         </w:rPr>
-        <w:lastRenderedPageBreak/>
         <w:t>2.2.3 HTML5</w:t>
       </w:r>
-      <w:bookmarkEnd w:id="20"/>
+      <w:bookmarkEnd w:id="18"/>
     </w:p>
     <w:p>
       <w:pPr>
@@ -7772,8 +8426,8 @@
           <w:szCs w:val="24"/>
         </w:rPr>
       </w:pPr>
-      <w:bookmarkStart w:id="21" w:name="h.qy44s3hywya" w:colFirst="0" w:colLast="0"/>
-      <w:bookmarkEnd w:id="21"/>
+      <w:bookmarkStart w:id="19" w:name="h.qy44s3hywya" w:colFirst="0" w:colLast="0"/>
+      <w:bookmarkEnd w:id="19"/>
       <w:r>
         <w:rPr>
           <w:rFonts w:ascii="Times New Roman" w:hAnsi="Times New Roman" w:cs="Times New Roman"/>
@@ -7876,6 +8530,7 @@
           <w:szCs w:val="24"/>
           <w:u w:val="none"/>
         </w:rPr>
+        <w:lastRenderedPageBreak/>
         <w:t>2.2.3.3 The selection of this technology</w:t>
       </w:r>
     </w:p>
@@ -7895,7 +8550,25 @@
           <w:sz w:val="24"/>
           <w:szCs w:val="24"/>
         </w:rPr>
-        <w:t xml:space="preserve">HTML5 has been selected for this project because it is the newest version of the HTML and supported by PhoneGap along with CSS and JavaScript. It can be used to develop both the dental clinic website and the mobile application of dental clinic. </w:t>
+        <w:t xml:space="preserve">HTML5 has been selected for this project because it is the newest version of the HTML and supported by </w:t>
+      </w:r>
+      <w:proofErr w:type="spellStart"/>
+      <w:r>
+        <w:rPr>
+          <w:rFonts w:ascii="Times New Roman" w:hAnsi="Times New Roman" w:cs="Times New Roman"/>
+          <w:sz w:val="24"/>
+          <w:szCs w:val="24"/>
+        </w:rPr>
+        <w:t>PhoneGap</w:t>
+      </w:r>
+      <w:proofErr w:type="spellEnd"/>
+      <w:r>
+        <w:rPr>
+          <w:rFonts w:ascii="Times New Roman" w:hAnsi="Times New Roman" w:cs="Times New Roman"/>
+          <w:sz w:val="24"/>
+          <w:szCs w:val="24"/>
+        </w:rPr>
+        <w:t xml:space="preserve"> along with CSS and JavaScript. It can be used to develop both the dental clinic website and the mobile application of dental clinic. </w:t>
       </w:r>
     </w:p>
     <w:p>
@@ -7919,7 +8592,7 @@
           <w:sz w:val="28"/>
         </w:rPr>
       </w:pPr>
-      <w:bookmarkStart w:id="22" w:name="_Toc383526167"/>
+      <w:bookmarkStart w:id="20" w:name="_Toc383526167"/>
       <w:r>
         <w:rPr>
           <w:rFonts w:ascii="Times New Roman" w:hAnsi="Times New Roman" w:cs="Times New Roman"/>
@@ -7927,18 +8600,38 @@
           <w:color w:val="auto"/>
           <w:sz w:val="28"/>
         </w:rPr>
-        <w:t>2.2.4 MySQL Server</w:t>
-      </w:r>
+        <w:t xml:space="preserve">2.2.4 MySQL </w:t>
+      </w:r>
+      <w:proofErr w:type="gramStart"/>
       <w:r>
         <w:rPr>
           <w:rFonts w:ascii="Times New Roman" w:hAnsi="Times New Roman" w:cs="Times New Roman"/>
           <w:bCs/>
           <w:color w:val="auto"/>
-          <w:szCs w:val="24"/>
-        </w:rPr>
-        <w:t>[6]</w:t>
-      </w:r>
-      <w:bookmarkEnd w:id="22"/>
+          <w:sz w:val="28"/>
+        </w:rPr>
+        <w:t>Server</w:t>
+      </w:r>
+      <w:r>
+        <w:rPr>
+          <w:rFonts w:ascii="Times New Roman" w:hAnsi="Times New Roman" w:cs="Times New Roman"/>
+          <w:bCs/>
+          <w:color w:val="auto"/>
+          <w:szCs w:val="24"/>
+        </w:rPr>
+        <w:t>[</w:t>
+      </w:r>
+      <w:proofErr w:type="gramEnd"/>
+      <w:r>
+        <w:rPr>
+          <w:rFonts w:ascii="Times New Roman" w:hAnsi="Times New Roman" w:cs="Times New Roman"/>
+          <w:bCs/>
+          <w:color w:val="auto"/>
+          <w:szCs w:val="24"/>
+        </w:rPr>
+        <w:t>6]</w:t>
+      </w:r>
+      <w:bookmarkEnd w:id="20"/>
       <w:r>
         <w:rPr>
           <w:rFonts w:ascii="Times New Roman" w:hAnsi="Times New Roman" w:cs="Times New Roman"/>
@@ -8008,8 +8701,8 @@
         </w:rPr>
         <w:t xml:space="preserve"> </w:t>
       </w:r>
-      <w:bookmarkStart w:id="23" w:name="h.px64nusrei3z" w:colFirst="0" w:colLast="0"/>
-      <w:bookmarkEnd w:id="23"/>
+      <w:bookmarkStart w:id="21" w:name="h.px64nusrei3z" w:colFirst="0" w:colLast="0"/>
+      <w:bookmarkEnd w:id="21"/>
     </w:p>
     <w:p>
       <w:pPr>
@@ -8028,7 +8721,43 @@
           <w:sz w:val="24"/>
           <w:szCs w:val="24"/>
         </w:rPr>
-        <w:t xml:space="preserve">MySQL Server is a Rational Database Management System(RDBMS) that stores data in separate tables. MySQL Server is an open source database that can be used in many different platforms and is very fast, reliable, scalable, and easy to use. It also provides a high performance, multi-threading, and multiuser rational database management. </w:t>
+        <w:t xml:space="preserve">MySQL Server is a Rational Database Management </w:t>
+      </w:r>
+      <w:proofErr w:type="gramStart"/>
+      <w:r>
+        <w:rPr>
+          <w:rFonts w:ascii="Times New Roman" w:hAnsi="Times New Roman" w:cs="Times New Roman"/>
+          <w:sz w:val="24"/>
+          <w:szCs w:val="24"/>
+        </w:rPr>
+        <w:t>System(</w:t>
+      </w:r>
+      <w:proofErr w:type="gramEnd"/>
+      <w:r>
+        <w:rPr>
+          <w:rFonts w:ascii="Times New Roman" w:hAnsi="Times New Roman" w:cs="Times New Roman"/>
+          <w:sz w:val="24"/>
+          <w:szCs w:val="24"/>
+        </w:rPr>
+        <w:t xml:space="preserve">RDBMS) that stores data in separate tables. MySQL Server is an open source database that can be used in many different platforms and is very fast, reliable, scalable, and easy to use. It also provides a high performance, </w:t>
+      </w:r>
+      <w:proofErr w:type="gramStart"/>
+      <w:r>
+        <w:rPr>
+          <w:rFonts w:ascii="Times New Roman" w:hAnsi="Times New Roman" w:cs="Times New Roman"/>
+          <w:sz w:val="24"/>
+          <w:szCs w:val="24"/>
+        </w:rPr>
+        <w:t>multi-threading,</w:t>
+      </w:r>
+      <w:proofErr w:type="gramEnd"/>
+      <w:r>
+        <w:rPr>
+          <w:rFonts w:ascii="Times New Roman" w:hAnsi="Times New Roman" w:cs="Times New Roman"/>
+          <w:sz w:val="24"/>
+          <w:szCs w:val="24"/>
+        </w:rPr>
+        <w:t xml:space="preserve"> and multiuser rational database management. </w:t>
       </w:r>
     </w:p>
     <w:p>
@@ -8081,6 +8810,7 @@
           <w:szCs w:val="24"/>
         </w:rPr>
       </w:pPr>
+      <w:proofErr w:type="gramStart"/>
       <w:r>
         <w:rPr>
           <w:rFonts w:ascii="Times New Roman" w:hAnsi="Times New Roman" w:cs="Times New Roman"/>
@@ -8090,26 +8820,16 @@
         </w:rPr>
         <w:t>SQLite</w:t>
       </w:r>
-      <w:hyperlink r:id="rId19">
-        <w:r>
-          <w:rPr>
-            <w:rFonts w:ascii="Times New Roman" w:hAnsi="Times New Roman" w:cs="Times New Roman"/>
-            <w:bCs/>
-            <w:sz w:val="24"/>
-            <w:szCs w:val="24"/>
-          </w:rPr>
-          <w:t>[7</w:t>
-        </w:r>
-        <w:r>
-          <w:rPr>
-            <w:rFonts w:ascii="Times New Roman" w:hAnsi="Times New Roman" w:cs="Times New Roman"/>
-            <w:bCs/>
-            <w:sz w:val="24"/>
-            <w:szCs w:val="24"/>
-          </w:rPr>
-          <w:t>]</w:t>
-        </w:r>
-      </w:hyperlink>
+      <w:proofErr w:type="gramEnd"/>
+      <w:r>
+        <w:fldChar w:fldCharType="begin"/>
+      </w:r>
+      <w:r>
+        <w:instrText xml:space="preserve"> HYPERLINK "http://www.sqlite.org/famous.html" \h </w:instrText>
+      </w:r>
+      <w:r>
+        <w:fldChar w:fldCharType="separate"/>
+      </w:r>
       <w:r>
         <w:rPr>
           <w:rFonts w:ascii="Times New Roman" w:hAnsi="Times New Roman" w:cs="Times New Roman"/>
@@ -8117,9 +8837,27 @@
           <w:sz w:val="24"/>
           <w:szCs w:val="24"/>
         </w:rPr>
+        <w:t>[7]</w:t>
+      </w:r>
+      <w:r>
+        <w:rPr>
+          <w:rFonts w:ascii="Times New Roman" w:hAnsi="Times New Roman" w:cs="Times New Roman"/>
+          <w:bCs/>
+          <w:sz w:val="24"/>
+          <w:szCs w:val="24"/>
+        </w:rPr>
+        <w:fldChar w:fldCharType="end"/>
+      </w:r>
+      <w:r>
+        <w:rPr>
+          <w:rFonts w:ascii="Times New Roman" w:hAnsi="Times New Roman" w:cs="Times New Roman"/>
+          <w:bCs/>
+          <w:sz w:val="24"/>
+          <w:szCs w:val="24"/>
+        </w:rPr>
         <w:t xml:space="preserve"> is an self-contained in-process library of SQL database engine. To use SQLite, users do not need to install it, nor set up the SQLite Server. It runs on many operating systems such as OSX, Windows, Linux or Android. </w:t>
       </w:r>
-      <w:hyperlink r:id="rId20"/>
+      <w:hyperlink r:id="rId19"/>
     </w:p>
     <w:p>
       <w:pPr>
@@ -8199,17 +8937,34 @@
           <w:sz w:val="28"/>
         </w:rPr>
       </w:pPr>
-      <w:bookmarkStart w:id="24" w:name="_Toc383526168"/>
+      <w:bookmarkStart w:id="22" w:name="_Toc383526168"/>
       <w:r>
         <w:rPr>
           <w:rFonts w:ascii="Times New Roman" w:hAnsi="Times New Roman" w:cs="Times New Roman"/>
           <w:color w:val="auto"/>
           <w:sz w:val="28"/>
         </w:rPr>
-        <w:lastRenderedPageBreak/>
-        <w:t>2.2.5 Apache web server[8]</w:t>
-      </w:r>
-      <w:bookmarkEnd w:id="24"/>
+        <w:t xml:space="preserve">2.2.5 Apache web </w:t>
+      </w:r>
+      <w:proofErr w:type="gramStart"/>
+      <w:r>
+        <w:rPr>
+          <w:rFonts w:ascii="Times New Roman" w:hAnsi="Times New Roman" w:cs="Times New Roman"/>
+          <w:color w:val="auto"/>
+          <w:sz w:val="28"/>
+        </w:rPr>
+        <w:t>server[</w:t>
+      </w:r>
+      <w:proofErr w:type="gramEnd"/>
+      <w:r>
+        <w:rPr>
+          <w:rFonts w:ascii="Times New Roman" w:hAnsi="Times New Roman" w:cs="Times New Roman"/>
+          <w:color w:val="auto"/>
+          <w:sz w:val="28"/>
+        </w:rPr>
+        <w:t>8]</w:t>
+      </w:r>
+      <w:bookmarkEnd w:id="22"/>
     </w:p>
     <w:p>
       <w:pPr>
@@ -8286,9 +9041,18 @@
           <w:szCs w:val="24"/>
         </w:rPr>
         <w:tab/>
-        <w:t xml:space="preserve">Apache is a </w:t>
-      </w:r>
-      <w:hyperlink r:id="rId21" w:history="1">
+        <w:t xml:space="preserve">Apache is </w:t>
+      </w:r>
+      <w:proofErr w:type="gramStart"/>
+      <w:r>
+        <w:rPr>
+          <w:rFonts w:ascii="Times New Roman" w:hAnsi="Times New Roman" w:cs="Times New Roman"/>
+          <w:sz w:val="24"/>
+          <w:szCs w:val="24"/>
+        </w:rPr>
+        <w:t xml:space="preserve">a </w:t>
+      </w:r>
+      <w:hyperlink r:id="rId20" w:history="1">
         <w:r>
           <w:rPr>
             <w:rStyle w:val="Hyperlink"/>
@@ -8310,7 +9074,7 @@
         </w:rPr>
         <w:t xml:space="preserve"> </w:t>
       </w:r>
-      <w:hyperlink r:id="rId22" w:history="1">
+      <w:hyperlink r:id="rId21" w:history="1">
         <w:r>
           <w:rPr>
             <w:rStyle w:val="Hyperlink"/>
@@ -8332,7 +9096,7 @@
         </w:rPr>
         <w:t xml:space="preserve"> </w:t>
       </w:r>
-      <w:hyperlink r:id="rId23" w:history="1">
+      <w:hyperlink r:id="rId22" w:history="1">
         <w:r>
           <w:rPr>
             <w:rStyle w:val="Hyperlink"/>
@@ -8351,9 +9115,18 @@
           <w:sz w:val="24"/>
           <w:szCs w:val="24"/>
         </w:rPr>
-        <w:t xml:space="preserve"> which provide a web page through the HTTP protocol. It is support in every operating system, including </w:t>
-      </w:r>
-      <w:hyperlink r:id="rId24" w:tooltip="Unix" w:history="1">
+        <w:t xml:space="preserve"> which provide</w:t>
+      </w:r>
+      <w:proofErr w:type="gramEnd"/>
+      <w:r>
+        <w:rPr>
+          <w:rFonts w:ascii="Times New Roman" w:hAnsi="Times New Roman" w:cs="Times New Roman"/>
+          <w:sz w:val="24"/>
+          <w:szCs w:val="24"/>
+        </w:rPr>
+        <w:t xml:space="preserve"> a web page through the HTTP protocol. It is support in every operating system, including </w:t>
+      </w:r>
+      <w:hyperlink r:id="rId23" w:tooltip="Unix" w:history="1">
         <w:r>
           <w:rPr>
             <w:rStyle w:val="Hyperlink"/>
@@ -8375,7 +9148,7 @@
         </w:rPr>
         <w:t xml:space="preserve">, </w:t>
       </w:r>
-      <w:hyperlink r:id="rId25" w:tooltip="FreeBSD" w:history="1">
+      <w:hyperlink r:id="rId24" w:tooltip="FreeBSD" w:history="1">
         <w:r>
           <w:rPr>
             <w:rStyle w:val="Hyperlink"/>
@@ -8397,7 +9170,7 @@
         </w:rPr>
         <w:t xml:space="preserve">, </w:t>
       </w:r>
-      <w:hyperlink r:id="rId26" w:tooltip="Linux" w:history="1">
+      <w:hyperlink r:id="rId25" w:tooltip="Linux" w:history="1">
         <w:r>
           <w:rPr>
             <w:rStyle w:val="Hyperlink"/>
@@ -8419,7 +9192,7 @@
         </w:rPr>
         <w:t xml:space="preserve">, </w:t>
       </w:r>
-      <w:hyperlink r:id="rId27" w:tooltip="Solaris (operating system)" w:history="1">
+      <w:hyperlink r:id="rId26" w:tooltip="Solaris (operating system)" w:history="1">
         <w:r>
           <w:rPr>
             <w:rStyle w:val="Hyperlink"/>
@@ -8441,7 +9214,7 @@
         </w:rPr>
         <w:t xml:space="preserve">, </w:t>
       </w:r>
-      <w:hyperlink r:id="rId28" w:tooltip="Novell NetWare" w:history="1">
+      <w:hyperlink r:id="rId27" w:tooltip="Novell NetWare" w:history="1">
         <w:r>
           <w:rPr>
             <w:rStyle w:val="Hyperlink"/>
@@ -8463,7 +9236,7 @@
         </w:rPr>
         <w:t xml:space="preserve">, </w:t>
       </w:r>
-      <w:hyperlink r:id="rId29" w:tooltip="OS X" w:history="1">
+      <w:hyperlink r:id="rId28" w:tooltip="OS X" w:history="1">
         <w:r>
           <w:rPr>
             <w:rStyle w:val="Hyperlink"/>
@@ -8485,7 +9258,7 @@
         </w:rPr>
         <w:t xml:space="preserve">, </w:t>
       </w:r>
-      <w:hyperlink r:id="rId30" w:tooltip="Microsoft Windows" w:history="1">
+      <w:hyperlink r:id="rId29" w:tooltip="Microsoft Windows" w:history="1">
         <w:r>
           <w:rPr>
             <w:rStyle w:val="Hyperlink"/>
@@ -8507,7 +9280,7 @@
         </w:rPr>
         <w:t xml:space="preserve">, </w:t>
       </w:r>
-      <w:hyperlink r:id="rId31" w:tooltip="OS/2" w:history="1">
+      <w:hyperlink r:id="rId30" w:tooltip="OS/2" w:history="1">
         <w:r>
           <w:rPr>
             <w:rStyle w:val="Hyperlink"/>
@@ -8529,7 +9302,7 @@
         </w:rPr>
         <w:t xml:space="preserve">, </w:t>
       </w:r>
-      <w:hyperlink r:id="rId32" w:tooltip="Transaction Processing Facility" w:history="1">
+      <w:hyperlink r:id="rId31" w:tooltip="Transaction Processing Facility" w:history="1">
         <w:r>
           <w:rPr>
             <w:rStyle w:val="Hyperlink"/>
@@ -8551,7 +9324,7 @@
         </w:rPr>
         <w:t xml:space="preserve">, </w:t>
       </w:r>
-      <w:hyperlink r:id="rId33" w:tooltip="OpenVMS" w:history="1">
+      <w:hyperlink r:id="rId32" w:tooltip="OpenVMS" w:history="1">
         <w:r>
           <w:rPr>
             <w:rStyle w:val="Hyperlink"/>
@@ -8573,7 +9346,8 @@
         </w:rPr>
         <w:t xml:space="preserve"> and </w:t>
       </w:r>
-      <w:hyperlink r:id="rId34" w:tooltip="EComStation" w:history="1">
+      <w:hyperlink r:id="rId33" w:tooltip="EComStation" w:history="1">
+        <w:proofErr w:type="spellStart"/>
         <w:r>
           <w:rPr>
             <w:rStyle w:val="Hyperlink"/>
@@ -8585,6 +9359,7 @@
           </w:rPr>
           <w:t>eComStation</w:t>
         </w:r>
+        <w:proofErr w:type="spellEnd"/>
       </w:hyperlink>
       <w:r>
         <w:rPr>
@@ -8633,6 +9408,7 @@
           <w:szCs w:val="24"/>
           <w:u w:val="none"/>
         </w:rPr>
+        <w:lastRenderedPageBreak/>
         <w:t>2.2.5.2 Alternative Technology</w:t>
       </w:r>
     </w:p>
@@ -8653,7 +9429,43 @@
           <w:sz w:val="24"/>
           <w:szCs w:val="24"/>
         </w:rPr>
-        <w:t>Tomcat is Servlet/JSP Container, which is in the Apache open source project. Tomcat is a web server can cooperate with jsp language. It supports to create a website or web server by using jsp language.</w:t>
+        <w:t xml:space="preserve">Tomcat is Servlet/JSP Container, which is in the Apache open source project. Tomcat is a web server can cooperate with </w:t>
+      </w:r>
+      <w:proofErr w:type="spellStart"/>
+      <w:r>
+        <w:rPr>
+          <w:rFonts w:ascii="Times New Roman" w:hAnsi="Times New Roman" w:cs="Times New Roman"/>
+          <w:sz w:val="24"/>
+          <w:szCs w:val="24"/>
+        </w:rPr>
+        <w:t>jsp</w:t>
+      </w:r>
+      <w:proofErr w:type="spellEnd"/>
+      <w:r>
+        <w:rPr>
+          <w:rFonts w:ascii="Times New Roman" w:hAnsi="Times New Roman" w:cs="Times New Roman"/>
+          <w:sz w:val="24"/>
+          <w:szCs w:val="24"/>
+        </w:rPr>
+        <w:t xml:space="preserve"> language. It supports to create a website or web server by using </w:t>
+      </w:r>
+      <w:proofErr w:type="spellStart"/>
+      <w:r>
+        <w:rPr>
+          <w:rFonts w:ascii="Times New Roman" w:hAnsi="Times New Roman" w:cs="Times New Roman"/>
+          <w:sz w:val="24"/>
+          <w:szCs w:val="24"/>
+        </w:rPr>
+        <w:t>jsp</w:t>
+      </w:r>
+      <w:proofErr w:type="spellEnd"/>
+      <w:r>
+        <w:rPr>
+          <w:rFonts w:ascii="Times New Roman" w:hAnsi="Times New Roman" w:cs="Times New Roman"/>
+          <w:sz w:val="24"/>
+          <w:szCs w:val="24"/>
+        </w:rPr>
+        <w:t xml:space="preserve"> language.</w:t>
       </w:r>
     </w:p>
     <w:p>
@@ -8714,7 +9526,27 @@
           <w:sz w:val="24"/>
           <w:szCs w:val="24"/>
         </w:rPr>
-        <w:t>The dental clinic service system is a web application. Therefore, an apache will support the website for using on the network. It supports many programming languages such as PHP, MySQL database. Client can open the web browser to enter to the website by input the name as url. The dental clinic can distribute the information in the world wide.</w:t>
+        <w:t xml:space="preserve">The dental clinic service system is a web application. Therefore, an apache will support the website for using on the network. It supports many programming languages such as PHP, MySQL database. Client can open the web browser to enter to the website by input the name as </w:t>
+      </w:r>
+      <w:proofErr w:type="spellStart"/>
+      <w:proofErr w:type="gramStart"/>
+      <w:r>
+        <w:rPr>
+          <w:rFonts w:ascii="Times New Roman" w:hAnsi="Times New Roman" w:cs="Times New Roman"/>
+          <w:sz w:val="24"/>
+          <w:szCs w:val="24"/>
+        </w:rPr>
+        <w:t>url</w:t>
+      </w:r>
+      <w:proofErr w:type="spellEnd"/>
+      <w:proofErr w:type="gramEnd"/>
+      <w:r>
+        <w:rPr>
+          <w:rFonts w:ascii="Times New Roman" w:hAnsi="Times New Roman" w:cs="Times New Roman"/>
+          <w:sz w:val="24"/>
+          <w:szCs w:val="24"/>
+        </w:rPr>
+        <w:t>. The dental clinic can distribute the information in the world wide.</w:t>
       </w:r>
     </w:p>
     <w:p>
@@ -8736,7 +9568,7 @@
           <w:sz w:val="28"/>
         </w:rPr>
       </w:pPr>
-      <w:bookmarkStart w:id="25" w:name="_Toc383526169"/>
+      <w:bookmarkStart w:id="23" w:name="_Toc383526169"/>
       <w:r>
         <w:rPr>
           <w:rFonts w:ascii="Times New Roman" w:hAnsi="Times New Roman" w:cs="Times New Roman"/>
@@ -8761,6 +9593,8 @@
         </w:rPr>
         <w:t xml:space="preserve"> </w:t>
       </w:r>
+      <w:proofErr w:type="spellStart"/>
+      <w:proofErr w:type="gramStart"/>
       <w:r>
         <w:rPr>
           <w:rFonts w:ascii="Times New Roman" w:hAnsi="Times New Roman" w:cs="Times New Roman"/>
@@ -8769,6 +9603,7 @@
         </w:rPr>
         <w:t>CodeIgniter</w:t>
       </w:r>
+      <w:proofErr w:type="spellEnd"/>
       <w:r>
         <w:rPr>
           <w:rFonts w:ascii="Times New Roman" w:hAnsi="Times New Roman" w:cs="Times New Roman"/>
@@ -8777,6 +9612,7 @@
         </w:rPr>
         <w:t>[</w:t>
       </w:r>
+      <w:proofErr w:type="gramEnd"/>
       <w:r>
         <w:rPr>
           <w:rFonts w:ascii="Times New Roman" w:hAnsi="Times New Roman" w:cs="Times New Roman"/>
@@ -8793,7 +9629,7 @@
         </w:rPr>
         <w:t>]</w:t>
       </w:r>
-      <w:bookmarkEnd w:id="25"/>
+      <w:bookmarkEnd w:id="23"/>
     </w:p>
     <w:p>
       <w:pPr>
@@ -8894,6 +9730,7 @@
         </w:rPr>
         <w:tab/>
       </w:r>
+      <w:proofErr w:type="spellStart"/>
       <w:r>
         <w:rPr>
           <w:rFonts w:ascii="Times New Roman" w:hAnsi="Times New Roman" w:cs="Times New Roman"/>
@@ -8902,6 +9739,7 @@
         </w:rPr>
         <w:t>CaodeIgniter</w:t>
       </w:r>
+      <w:proofErr w:type="spellEnd"/>
       <w:r>
         <w:rPr>
           <w:rFonts w:ascii="Times New Roman" w:hAnsi="Times New Roman" w:cs="Times New Roman"/>
@@ -8982,6 +9820,7 @@
         </w:rPr>
         <w:t xml:space="preserve">. </w:t>
       </w:r>
+      <w:proofErr w:type="spellStart"/>
       <w:r>
         <w:rPr>
           <w:rFonts w:ascii="Times New Roman" w:hAnsi="Times New Roman" w:cs="Times New Roman"/>
@@ -8990,6 +9829,7 @@
         </w:rPr>
         <w:t>CodeIgniter</w:t>
       </w:r>
+      <w:proofErr w:type="spellEnd"/>
       <w:r>
         <w:rPr>
           <w:rFonts w:ascii="Times New Roman" w:hAnsi="Times New Roman" w:cs="Times New Roman"/>
@@ -9020,8 +9860,18 @@
           <w:sz w:val="24"/>
           <w:szCs w:val="24"/>
         </w:rPr>
-        <w:t xml:space="preserve"> Model-View-Controller(</w:t>
-      </w:r>
+        <w:t xml:space="preserve"> Model-View-</w:t>
+      </w:r>
+      <w:proofErr w:type="gramStart"/>
+      <w:r>
+        <w:rPr>
+          <w:rFonts w:ascii="Times New Roman" w:hAnsi="Times New Roman" w:cs="Times New Roman"/>
+          <w:sz w:val="24"/>
+          <w:szCs w:val="24"/>
+        </w:rPr>
+        <w:t>Controller(</w:t>
+      </w:r>
+      <w:proofErr w:type="gramEnd"/>
       <w:r>
         <w:rPr>
           <w:rFonts w:ascii="Times New Roman" w:hAnsi="Times New Roman" w:cs="Times New Roman"/>
@@ -9124,8 +9974,36 @@
           <w:sz w:val="24"/>
           <w:szCs w:val="24"/>
         </w:rPr>
-        <w:t xml:space="preserve"> such as MySQL, Postgress, and SqlServer</w:t>
-      </w:r>
+        <w:t xml:space="preserve"> such as MySQL, </w:t>
+      </w:r>
+      <w:proofErr w:type="spellStart"/>
+      <w:r>
+        <w:rPr>
+          <w:rFonts w:ascii="Times New Roman" w:hAnsi="Times New Roman" w:cs="Times New Roman"/>
+          <w:sz w:val="24"/>
+          <w:szCs w:val="24"/>
+        </w:rPr>
+        <w:t>Postgress</w:t>
+      </w:r>
+      <w:proofErr w:type="spellEnd"/>
+      <w:r>
+        <w:rPr>
+          <w:rFonts w:ascii="Times New Roman" w:hAnsi="Times New Roman" w:cs="Times New Roman"/>
+          <w:sz w:val="24"/>
+          <w:szCs w:val="24"/>
+        </w:rPr>
+        <w:t xml:space="preserve">, and </w:t>
+      </w:r>
+      <w:proofErr w:type="spellStart"/>
+      <w:r>
+        <w:rPr>
+          <w:rFonts w:ascii="Times New Roman" w:hAnsi="Times New Roman" w:cs="Times New Roman"/>
+          <w:sz w:val="24"/>
+          <w:szCs w:val="24"/>
+        </w:rPr>
+        <w:t>SqlServer</w:t>
+      </w:r>
+      <w:proofErr w:type="spellEnd"/>
       <w:r>
         <w:rPr>
           <w:rFonts w:ascii="Times New Roman" w:hAnsi="Times New Roman" w:cs="Times New Roman"/>
@@ -9207,14 +10085,34 @@
           <w:szCs w:val="24"/>
         </w:rPr>
       </w:pPr>
-      <w:r>
-        <w:rPr>
-          <w:rFonts w:ascii="Times New Roman" w:hAnsi="Times New Roman" w:cs="Times New Roman"/>
-          <w:sz w:val="24"/>
-          <w:szCs w:val="24"/>
-        </w:rPr>
-        <w:t>Zend framework[</w:t>
-      </w:r>
+      <w:proofErr w:type="spellStart"/>
+      <w:r>
+        <w:rPr>
+          <w:rFonts w:ascii="Times New Roman" w:hAnsi="Times New Roman" w:cs="Times New Roman"/>
+          <w:sz w:val="24"/>
+          <w:szCs w:val="24"/>
+        </w:rPr>
+        <w:t>Zend</w:t>
+      </w:r>
+      <w:proofErr w:type="spellEnd"/>
+      <w:r>
+        <w:rPr>
+          <w:rFonts w:ascii="Times New Roman" w:hAnsi="Times New Roman" w:cs="Times New Roman"/>
+          <w:sz w:val="24"/>
+          <w:szCs w:val="24"/>
+        </w:rPr>
+        <w:t xml:space="preserve"> </w:t>
+      </w:r>
+      <w:proofErr w:type="gramStart"/>
+      <w:r>
+        <w:rPr>
+          <w:rFonts w:ascii="Times New Roman" w:hAnsi="Times New Roman" w:cs="Times New Roman"/>
+          <w:sz w:val="24"/>
+          <w:szCs w:val="24"/>
+        </w:rPr>
+        <w:t>framework[</w:t>
+      </w:r>
+      <w:proofErr w:type="gramEnd"/>
       <w:r>
         <w:rPr>
           <w:rFonts w:ascii="Times New Roman" w:hAnsi="Times New Roman" w:cs="Times New Roman"/>
@@ -9277,7 +10175,25 @@
           <w:sz w:val="24"/>
           <w:szCs w:val="24"/>
         </w:rPr>
-        <w:t xml:space="preserve">ing components fully object-oriented, which makes implementation, testing, and maintenance easier. Zend allows developers to choose from several patterns including </w:t>
+        <w:t xml:space="preserve">ing components fully object-oriented, which makes implementation, testing, and maintenance easier. </w:t>
+      </w:r>
+      <w:proofErr w:type="spellStart"/>
+      <w:r>
+        <w:rPr>
+          <w:rFonts w:ascii="Times New Roman" w:hAnsi="Times New Roman" w:cs="Times New Roman"/>
+          <w:sz w:val="24"/>
+          <w:szCs w:val="24"/>
+        </w:rPr>
+        <w:t>Zend</w:t>
+      </w:r>
+      <w:proofErr w:type="spellEnd"/>
+      <w:r>
+        <w:rPr>
+          <w:rFonts w:ascii="Times New Roman" w:hAnsi="Times New Roman" w:cs="Times New Roman"/>
+          <w:sz w:val="24"/>
+          <w:szCs w:val="24"/>
+        </w:rPr>
+        <w:t xml:space="preserve"> allows developers to choose from several patterns including </w:t>
       </w:r>
       <w:r>
         <w:rPr>
@@ -9374,6 +10290,7 @@
         </w:rPr>
         <w:t xml:space="preserve">The dental clinic service system is a web application. </w:t>
       </w:r>
+      <w:proofErr w:type="spellStart"/>
       <w:r>
         <w:rPr>
           <w:rFonts w:ascii="Times New Roman" w:hAnsi="Times New Roman" w:cs="Times New Roman"/>
@@ -9382,6 +10299,7 @@
         </w:rPr>
         <w:t>CodeIgniter</w:t>
       </w:r>
+      <w:proofErr w:type="spellEnd"/>
       <w:r>
         <w:rPr>
           <w:rFonts w:ascii="Times New Roman" w:hAnsi="Times New Roman" w:cs="Times New Roman"/>
@@ -9454,13 +10372,23 @@
         </w:rPr>
         <w:t xml:space="preserve"> with </w:t>
       </w:r>
-      <w:r>
-        <w:rPr>
-          <w:rFonts w:ascii="Times New Roman" w:hAnsi="Times New Roman" w:cs="Times New Roman"/>
-          <w:sz w:val="24"/>
-          <w:szCs w:val="24"/>
-        </w:rPr>
-        <w:t>Zend framework</w:t>
+      <w:proofErr w:type="spellStart"/>
+      <w:r>
+        <w:rPr>
+          <w:rFonts w:ascii="Times New Roman" w:hAnsi="Times New Roman" w:cs="Times New Roman"/>
+          <w:sz w:val="24"/>
+          <w:szCs w:val="24"/>
+        </w:rPr>
+        <w:t>Zend</w:t>
+      </w:r>
+      <w:proofErr w:type="spellEnd"/>
+      <w:r>
+        <w:rPr>
+          <w:rFonts w:ascii="Times New Roman" w:hAnsi="Times New Roman" w:cs="Times New Roman"/>
+          <w:sz w:val="24"/>
+          <w:szCs w:val="24"/>
+        </w:rPr>
+        <w:t xml:space="preserve"> framework</w:t>
       </w:r>
       <w:r>
         <w:rPr>
@@ -9488,7 +10416,7 @@
           <w:sz w:val="28"/>
         </w:rPr>
       </w:pPr>
-      <w:bookmarkStart w:id="26" w:name="_Toc383526170"/>
+      <w:bookmarkStart w:id="24" w:name="_Toc383526170"/>
       <w:r>
         <w:rPr>
           <w:rFonts w:ascii="Times New Roman" w:hAnsi="Times New Roman" w:cs="Times New Roman"/>
@@ -9514,7 +10442,7 @@
         </w:rPr>
         <w:t xml:space="preserve"> Architecture</w:t>
       </w:r>
-      <w:bookmarkEnd w:id="26"/>
+      <w:bookmarkEnd w:id="24"/>
     </w:p>
     <w:p>
       <w:pPr>
@@ -9532,9 +10460,9 @@
           <w:noProof/>
         </w:rPr>
         <w:drawing>
-          <wp:inline distT="0" distB="0" distL="0" distR="0" wp14:anchorId="311DEEB3" wp14:editId="053D184D">
-            <wp:extent cx="5943600" cy="3694430"/>
-            <wp:effectExtent l="0" t="0" r="0" b="1270"/>
+          <wp:inline distT="0" distB="0" distL="0" distR="0" wp14:anchorId="311DEEB3" wp14:editId="67CA387D">
+            <wp:extent cx="5486400" cy="3419475"/>
+            <wp:effectExtent l="0" t="0" r="0" b="9525"/>
             <wp:docPr id="1" name="Picture 1"/>
             <wp:cNvGraphicFramePr>
               <a:graphicFrameLocks xmlns:a="http://schemas.openxmlformats.org/drawingml/2006/main" noChangeAspect="1"/>
@@ -9547,7 +10475,7 @@
                     <pic:cNvPicPr/>
                   </pic:nvPicPr>
                   <pic:blipFill>
-                    <a:blip r:embed="rId35"/>
+                    <a:blip r:embed="rId34"/>
                     <a:stretch>
                       <a:fillRect/>
                     </a:stretch>
@@ -9555,7 +10483,7 @@
                   <pic:spPr>
                     <a:xfrm>
                       <a:off x="0" y="0"/>
-                      <a:ext cx="5943600" cy="3694430"/>
+                      <a:ext cx="5486400" cy="3419475"/>
                     </a:xfrm>
                     <a:prstGeom prst="rect">
                       <a:avLst/>
@@ -9625,7 +10553,25 @@
           <w:sz w:val="24"/>
           <w:szCs w:val="24"/>
         </w:rPr>
-        <w:t>As shown in Figure 6, visitors and patients can use both the mobile application and the web application. Officers can use the web application to manage the schedule, add information via the Google Chrome browser, and identify patients by scanning QR code using a webcam. Dentists can manage their schedule and provide consultation to their patients using the web application. The system generates QR code for the patients and send it to their smartphone. The database of system is stored on the web server</w:t>
+        <w:t xml:space="preserve">As shown in Figure 6, visitors and patients can use both the mobile application and the web application. Officers can use the web application to manage the schedule, add information via the Google Chrome browser, and identify patients by scanning QR code using a webcam. Dentists can manage their schedule and provide consultation to their patients using the web application. The </w:t>
+      </w:r>
+      <w:proofErr w:type="gramStart"/>
+      <w:r>
+        <w:rPr>
+          <w:rFonts w:ascii="Times New Roman" w:hAnsi="Times New Roman" w:cs="Times New Roman"/>
+          <w:sz w:val="24"/>
+          <w:szCs w:val="24"/>
+        </w:rPr>
+        <w:t>system generates QR code for the patients and send</w:t>
+      </w:r>
+      <w:proofErr w:type="gramEnd"/>
+      <w:r>
+        <w:rPr>
+          <w:rFonts w:ascii="Times New Roman" w:hAnsi="Times New Roman" w:cs="Times New Roman"/>
+          <w:sz w:val="24"/>
+          <w:szCs w:val="24"/>
+        </w:rPr>
+        <w:t xml:space="preserve"> it to their smartphone. The database of system is stored on the web server</w:t>
       </w:r>
       <w:r>
         <w:rPr>
@@ -9757,7 +10703,7 @@
           <w:szCs w:val="36"/>
         </w:rPr>
       </w:pPr>
-      <w:bookmarkStart w:id="27" w:name="_Toc383526171"/>
+      <w:bookmarkStart w:id="25" w:name="_Toc383526171"/>
       <w:r>
         <w:rPr>
           <w:rFonts w:ascii="Times New Roman" w:hAnsi="Times New Roman" w:cs="Times New Roman"/>
@@ -9777,7 +10723,7 @@
         </w:rPr>
         <w:t>: Quality Standard</w:t>
       </w:r>
-      <w:bookmarkEnd w:id="27"/>
+      <w:bookmarkEnd w:id="25"/>
     </w:p>
     <w:p>
       <w:pPr>
@@ -9800,7 +10746,7 @@
           <w:szCs w:val="32"/>
         </w:rPr>
       </w:pPr>
-      <w:bookmarkStart w:id="28" w:name="_Toc383526172"/>
+      <w:bookmarkStart w:id="26" w:name="_Toc383526172"/>
       <w:r>
         <w:rPr>
           <w:rFonts w:ascii="Times New Roman" w:hAnsi="Times New Roman" w:cs="Times New Roman"/>
@@ -9808,9 +10754,29 @@
           <w:sz w:val="32"/>
           <w:szCs w:val="32"/>
         </w:rPr>
-        <w:t>3.1 ISO29110 for Very Small Entity(VSE)</w:t>
-      </w:r>
-      <w:bookmarkEnd w:id="28"/>
+        <w:t xml:space="preserve">3.1 ISO29110 for Very Small </w:t>
+      </w:r>
+      <w:proofErr w:type="gramStart"/>
+      <w:r>
+        <w:rPr>
+          <w:rFonts w:ascii="Times New Roman" w:hAnsi="Times New Roman" w:cs="Times New Roman"/>
+          <w:bCs/>
+          <w:sz w:val="32"/>
+          <w:szCs w:val="32"/>
+        </w:rPr>
+        <w:t>Entity(</w:t>
+      </w:r>
+      <w:proofErr w:type="gramEnd"/>
+      <w:r>
+        <w:rPr>
+          <w:rFonts w:ascii="Times New Roman" w:hAnsi="Times New Roman" w:cs="Times New Roman"/>
+          <w:bCs/>
+          <w:sz w:val="32"/>
+          <w:szCs w:val="32"/>
+        </w:rPr>
+        <w:t>VSE)</w:t>
+      </w:r>
+      <w:bookmarkEnd w:id="26"/>
     </w:p>
     <w:p>
       <w:pPr>
@@ -9878,7 +10844,7 @@
           <w:sz w:val="28"/>
         </w:rPr>
       </w:pPr>
-      <w:bookmarkStart w:id="29" w:name="_Toc383526173"/>
+      <w:bookmarkStart w:id="27" w:name="_Toc383526173"/>
       <w:r>
         <w:rPr>
           <w:rFonts w:ascii="Times New Roman" w:hAnsi="Times New Roman" w:cs="Times New Roman"/>
@@ -9888,7 +10854,7 @@
         </w:rPr>
         <w:t>3.1.1 Project Management Process</w:t>
       </w:r>
-      <w:bookmarkEnd w:id="29"/>
+      <w:bookmarkEnd w:id="27"/>
     </w:p>
     <w:p>
       <w:pPr>
@@ -10100,7 +11066,7 @@
           <w:sz w:val="28"/>
         </w:rPr>
       </w:pPr>
-      <w:bookmarkStart w:id="30" w:name="_Toc383526174"/>
+      <w:bookmarkStart w:id="28" w:name="_Toc383526174"/>
       <w:r>
         <w:rPr>
           <w:rFonts w:ascii="Times New Roman" w:hAnsi="Times New Roman" w:cs="Times New Roman"/>
@@ -10110,7 +11076,7 @@
         </w:rPr>
         <w:t>3.1.2 Software Implementation process</w:t>
       </w:r>
-      <w:bookmarkEnd w:id="30"/>
+      <w:bookmarkEnd w:id="28"/>
     </w:p>
     <w:p>
       <w:pPr>
@@ -10326,7 +11292,7 @@
           <w:szCs w:val="36"/>
         </w:rPr>
       </w:pPr>
-      <w:bookmarkStart w:id="31" w:name="_Toc383526175"/>
+      <w:bookmarkStart w:id="29" w:name="_Toc383526175"/>
       <w:r>
         <w:rPr>
           <w:rFonts w:ascii="Times New Roman" w:hAnsi="Times New Roman" w:cs="Times New Roman"/>
@@ -10334,10 +11300,9 @@
           <w:sz w:val="36"/>
           <w:szCs w:val="36"/>
         </w:rPr>
-        <w:lastRenderedPageBreak/>
         <w:t>Chapter Four: Project Plan</w:t>
       </w:r>
-      <w:bookmarkEnd w:id="31"/>
+      <w:bookmarkEnd w:id="29"/>
     </w:p>
     <w:p>
       <w:pPr>
@@ -10365,7 +11330,7 @@
           <w:sz w:val="28"/>
         </w:rPr>
       </w:pPr>
-      <w:bookmarkStart w:id="32" w:name="_Toc383526176"/>
+      <w:bookmarkStart w:id="30" w:name="_Toc383526176"/>
       <w:r>
         <w:rPr>
           <w:rFonts w:ascii="Times New Roman" w:hAnsi="Times New Roman" w:cs="Times New Roman"/>
@@ -10374,7 +11339,7 @@
         </w:rPr>
         <w:t>4.1 Motivation</w:t>
       </w:r>
-      <w:bookmarkEnd w:id="32"/>
+      <w:bookmarkEnd w:id="30"/>
     </w:p>
     <w:p>
       <w:pPr>
@@ -10554,23 +11519,7 @@
           <w:szCs w:val="24"/>
         </w:rPr>
         <w:tab/>
-        <w:t>In addition, such systems for dental clinics may improve the quality of services provided to their patients. For instance, most dental clinics rely on appointment cards to receive patients and keep track of their appointments. When patients arrive at the dental clinic, they have to provide their appointment card at the reception desk and the officer would have to look up the patient chart, which usually takes time. By integrating smartphones and QR codes into the workflow, our system can identify appointments faster and reduce the work of officer. For the Dental Clinic Services System</w:t>
-      </w:r>
-      <w:r>
-        <w:rPr>
-          <w:rFonts w:ascii="Times New Roman" w:hAnsi="Times New Roman" w:cs="Times New Roman"/>
-          <w:sz w:val="24"/>
-          <w:szCs w:val="24"/>
-        </w:rPr>
-        <w:t>, QR codes are more suitable than barcodes because they can be stored in and read from smartphones</w:t>
-      </w:r>
-      <w:r>
-        <w:rPr>
-          <w:rFonts w:ascii="Times New Roman" w:hAnsi="Times New Roman" w:cs="Times New Roman"/>
-          <w:sz w:val="24"/>
-          <w:szCs w:val="24"/>
-        </w:rPr>
-        <w:t xml:space="preserve"> as well as traditional paper-based cards. </w:t>
+        <w:t xml:space="preserve">In addition, such systems for dental clinics may improve the quality of services provided to their patients. For instance, most dental clinics rely on appointment cards to receive patients and keep track of their appointments. When patients arrive at the dental clinic, they have to provide their appointment card at the reception desk and the officer would have to look up the patient chart, which usually takes time. By integrating smartphones and QR codes into the workflow, our system can identify appointments faster and reduce the work of officer. For the Dental Clinic Services System, QR codes are more suitable than barcodes because they can be stored in and read from smartphones as well as traditional paper-based cards. </w:t>
       </w:r>
     </w:p>
     <w:p>
@@ -10592,7 +11541,7 @@
           <w:sz w:val="28"/>
         </w:rPr>
       </w:pPr>
-      <w:bookmarkStart w:id="33" w:name="_Toc383526177"/>
+      <w:bookmarkStart w:id="31" w:name="_Toc383526177"/>
       <w:r>
         <w:rPr>
           <w:rFonts w:ascii="Times New Roman" w:hAnsi="Times New Roman" w:cs="Times New Roman"/>
@@ -10609,7 +11558,7 @@
         </w:rPr>
         <w:t>s</w:t>
       </w:r>
-      <w:bookmarkEnd w:id="33"/>
+      <w:bookmarkEnd w:id="31"/>
     </w:p>
     <w:p>
       <w:pPr>
@@ -10646,7 +11595,16 @@
           <w:sz w:val="24"/>
           <w:szCs w:val="24"/>
         </w:rPr>
-        <w:t>The aim of this project is to develop a website and a mobile application that can help patients make appointments with dentists more easily and manage their appointments more efficiently. The system should support  the management of the appointment schedule for both dentists and patients, remind patients about an upcoming appointment, provide dentists schedule to the visitors who want to make an appointment, reduce the time and work of dental clinic officers. The system will make sure that each patient has an appointment, gets proper consult from a dentist and also provide useful knowledge about dental treatment and dental care.</w:t>
+        <w:t xml:space="preserve">The aim of this project is to develop a website and a mobile application that can help patients make appointments with dentists more easily and manage their appointments more efficiently. The system should support  the management of the appointment schedule for both dentists and patients, remind patients about an upcoming </w:t>
+      </w:r>
+      <w:r>
+        <w:rPr>
+          <w:rFonts w:ascii="Times New Roman" w:hAnsi="Times New Roman" w:cs="Times New Roman"/>
+          <w:sz w:val="24"/>
+          <w:szCs w:val="24"/>
+        </w:rPr>
+        <w:lastRenderedPageBreak/>
+        <w:t>appointment, provide dentists schedule to the visitors who want to make an appointment, reduce the time and work of dental clinic officers. The system will make sure that each patient has an appointment, gets proper consult from a dentist and also provide useful knowledge about dental treatment and dental care.</w:t>
       </w:r>
     </w:p>
     <w:p>
@@ -10704,16 +11662,7 @@
           <w:sz w:val="24"/>
           <w:szCs w:val="24"/>
         </w:rPr>
-        <w:t xml:space="preserve">To develop a system that consists of a web application and a mobile that provide </w:t>
-      </w:r>
-      <w:r>
-        <w:rPr>
-          <w:rFonts w:ascii="Times New Roman" w:hAnsi="Times New Roman" w:cs="Times New Roman"/>
-          <w:sz w:val="24"/>
-          <w:szCs w:val="24"/>
-        </w:rPr>
-        <w:lastRenderedPageBreak/>
-        <w:t xml:space="preserve">services to helps dental clinics provide better services to their existing and potential customers: </w:t>
+        <w:t xml:space="preserve">To develop a system that consists of a web application and a mobile that provide services to helps dental clinics provide better services to their existing and potential customers: </w:t>
       </w:r>
     </w:p>
     <w:p>
@@ -10941,7 +11890,6 @@
           <w:rFonts w:ascii="Times New Roman" w:hAnsi="Times New Roman" w:cs="Times New Roman"/>
           <w:sz w:val="24"/>
           <w:szCs w:val="24"/>
-          <w:highlight w:val="yellow"/>
         </w:rPr>
       </w:pPr>
       <w:r>
@@ -10962,7 +11910,7 @@
           <w:sz w:val="28"/>
         </w:rPr>
       </w:pPr>
-      <w:bookmarkStart w:id="34" w:name="_Toc383526178"/>
+      <w:bookmarkStart w:id="32" w:name="_Toc383526178"/>
       <w:r>
         <w:rPr>
           <w:rFonts w:ascii="Times New Roman" w:hAnsi="Times New Roman" w:cs="Times New Roman"/>
@@ -10979,7 +11927,7 @@
         </w:rPr>
         <w:t xml:space="preserve"> Deliverables and Limits</w:t>
       </w:r>
-      <w:bookmarkEnd w:id="34"/>
+      <w:bookmarkEnd w:id="32"/>
     </w:p>
     <w:p>
       <w:pPr>
@@ -10992,7 +11940,7 @@
           <w:sz w:val="28"/>
         </w:rPr>
       </w:pPr>
-      <w:bookmarkStart w:id="35" w:name="_Toc383526179"/>
+      <w:bookmarkStart w:id="33" w:name="_Toc383526179"/>
       <w:r>
         <w:rPr>
           <w:rFonts w:ascii="Times New Roman" w:hAnsi="Times New Roman" w:cs="Times New Roman"/>
@@ -11011,7 +11959,7 @@
         </w:rPr>
         <w:t>.1 Deliverables</w:t>
       </w:r>
-      <w:bookmarkEnd w:id="35"/>
+      <w:bookmarkEnd w:id="33"/>
     </w:p>
     <w:p>
       <w:pPr>
@@ -11116,23 +12064,7 @@
           <w:sz w:val="24"/>
           <w:szCs w:val="24"/>
         </w:rPr>
-        <w:t xml:space="preserve">The web application that supports sending appointment information, generating a QR code for each appointment, and authentication and authorizing patients by reading QR </w:t>
-      </w:r>
-      <w:r>
-        <w:rPr>
-          <w:rFonts w:ascii="Times New Roman" w:hAnsi="Times New Roman" w:cs="Times New Roman"/>
-          <w:sz w:val="24"/>
-          <w:szCs w:val="24"/>
-        </w:rPr>
-        <w:t>codes using a webcam</w:t>
-      </w:r>
-      <w:r>
-        <w:rPr>
-          <w:rFonts w:ascii="Times New Roman" w:hAnsi="Times New Roman" w:cs="Times New Roman"/>
-          <w:sz w:val="24"/>
-          <w:szCs w:val="24"/>
-        </w:rPr>
-        <w:t>. The dental web application that supports dental clinics which have many patients and solve the patients’ problems discussed in 4.1</w:t>
+        <w:t>The web application that supports sending appointment information, generating a QR code for each appointment, and authentication and authorizing patients by reading QR codes using a webcam. The dental web application that supports dental clinics which have many patients and solve the patients’ problems discussed in 4.1</w:t>
       </w:r>
     </w:p>
     <w:p>
@@ -11311,6 +12243,7 @@
           <w:sz w:val="24"/>
           <w:szCs w:val="24"/>
         </w:rPr>
+        <w:lastRenderedPageBreak/>
         <w:t xml:space="preserve">• </w:t>
       </w:r>
       <w:r>
@@ -11544,8 +12477,19 @@
           <w:sz w:val="24"/>
           <w:szCs w:val="24"/>
         </w:rPr>
-        <w:t>A1 poster for ShowPro</w:t>
-      </w:r>
+        <w:t xml:space="preserve">A1 poster for </w:t>
+      </w:r>
+      <w:proofErr w:type="spellStart"/>
+      <w:r>
+        <w:rPr>
+          <w:rFonts w:ascii="Times New Roman" w:hAnsi="Times New Roman" w:cs="Times New Roman"/>
+          <w:iCs/>
+          <w:sz w:val="24"/>
+          <w:szCs w:val="24"/>
+        </w:rPr>
+        <w:t>ShowPro</w:t>
+      </w:r>
+      <w:proofErr w:type="spellEnd"/>
     </w:p>
     <w:p>
       <w:pPr>
@@ -11558,7 +12502,7 @@
           <w:sz w:val="28"/>
         </w:rPr>
       </w:pPr>
-      <w:bookmarkStart w:id="36" w:name="_Toc383526180"/>
+      <w:bookmarkStart w:id="34" w:name="_Toc383526180"/>
       <w:r>
         <w:rPr>
           <w:rFonts w:ascii="Times New Roman" w:hAnsi="Times New Roman" w:cs="Times New Roman"/>
@@ -11566,7 +12510,6 @@
           <w:color w:val="auto"/>
           <w:sz w:val="28"/>
         </w:rPr>
-        <w:lastRenderedPageBreak/>
         <w:t>4.3</w:t>
       </w:r>
       <w:r>
@@ -11578,7 +12521,7 @@
         </w:rPr>
         <w:t>.2 Limits</w:t>
       </w:r>
-      <w:bookmarkEnd w:id="36"/>
+      <w:bookmarkEnd w:id="34"/>
     </w:p>
     <w:p>
       <w:pPr>
@@ -11833,7 +12776,7 @@
           <w:sz w:val="28"/>
         </w:rPr>
       </w:pPr>
-      <w:bookmarkStart w:id="37" w:name="_Toc383526181"/>
+      <w:bookmarkStart w:id="35" w:name="_Toc383526181"/>
       <w:r>
         <w:rPr>
           <w:rFonts w:ascii="Times New Roman" w:hAnsi="Times New Roman" w:cs="Times New Roman"/>
@@ -11852,7 +12795,7 @@
         </w:rPr>
         <w:t xml:space="preserve"> Future work</w:t>
       </w:r>
-      <w:bookmarkEnd w:id="37"/>
+      <w:bookmarkEnd w:id="35"/>
     </w:p>
     <w:p>
       <w:pPr>
@@ -11950,7 +12893,7 @@
           <w:sz w:val="28"/>
         </w:rPr>
       </w:pPr>
-      <w:bookmarkStart w:id="38" w:name="_Toc383526182"/>
+      <w:bookmarkStart w:id="36" w:name="_Toc383526182"/>
       <w:r>
         <w:rPr>
           <w:rFonts w:ascii="Times New Roman" w:hAnsi="Times New Roman" w:cs="Times New Roman"/>
@@ -11978,7 +12921,7 @@
         </w:rPr>
         <w:t xml:space="preserve"> Schedule and Milestone</w:t>
       </w:r>
-      <w:bookmarkEnd w:id="38"/>
+      <w:bookmarkEnd w:id="36"/>
     </w:p>
     <w:p>
       <w:pPr>
@@ -12058,6 +13001,7 @@
           <w:sz w:val="24"/>
           <w:szCs w:val="24"/>
         </w:rPr>
+        <w:lastRenderedPageBreak/>
         <w:tab/>
       </w:r>
       <w:r>
@@ -12118,21 +13062,7 @@
           <w:rFonts w:ascii="Times New Roman" w:hAnsi="Times New Roman" w:cs="Times New Roman"/>
           <w:szCs w:val="22"/>
         </w:rPr>
-        <w:t xml:space="preserve">Feature </w:t>
-      </w:r>
-      <w:r>
-        <w:rPr>
-          <w:rFonts w:ascii="Times New Roman" w:hAnsi="Times New Roman" w:cs="Times New Roman"/>
-          <w:szCs w:val="22"/>
-        </w:rPr>
-        <w:t>2</w:t>
-      </w:r>
-      <w:r>
-        <w:rPr>
-          <w:rFonts w:ascii="Times New Roman" w:hAnsi="Times New Roman" w:cs="Times New Roman"/>
-          <w:szCs w:val="22"/>
-        </w:rPr>
-        <w:t>: User registration and authentication</w:t>
+        <w:t>Feature 2: User registration and authentication</w:t>
       </w:r>
     </w:p>
     <w:p>
@@ -12219,21 +13149,7 @@
           <w:rFonts w:ascii="Times New Roman" w:hAnsi="Times New Roman" w:cs="Times New Roman"/>
           <w:szCs w:val="22"/>
         </w:rPr>
-        <w:t xml:space="preserve">Feature </w:t>
-      </w:r>
-      <w:r>
-        <w:rPr>
-          <w:rFonts w:ascii="Times New Roman" w:hAnsi="Times New Roman" w:cs="Times New Roman"/>
-          <w:szCs w:val="22"/>
-        </w:rPr>
-        <w:t>4</w:t>
-      </w:r>
-      <w:r>
-        <w:rPr>
-          <w:rFonts w:ascii="Times New Roman" w:hAnsi="Times New Roman" w:cs="Times New Roman"/>
-          <w:szCs w:val="22"/>
-        </w:rPr>
-        <w:t>: Patient identification using QR code</w:t>
+        <w:t>Feature 4: Patient identification using QR code</w:t>
       </w:r>
     </w:p>
     <w:p>
@@ -12257,21 +13173,7 @@
           <w:rFonts w:ascii="Times New Roman" w:hAnsi="Times New Roman" w:cs="Times New Roman"/>
           <w:szCs w:val="22"/>
         </w:rPr>
-        <w:t xml:space="preserve">Feature </w:t>
-      </w:r>
-      <w:r>
-        <w:rPr>
-          <w:rFonts w:ascii="Times New Roman" w:hAnsi="Times New Roman" w:cs="Times New Roman"/>
-          <w:szCs w:val="22"/>
-        </w:rPr>
-        <w:t>5</w:t>
-      </w:r>
-      <w:r>
-        <w:rPr>
-          <w:rFonts w:ascii="Times New Roman" w:hAnsi="Times New Roman" w:cs="Times New Roman"/>
-          <w:szCs w:val="22"/>
-        </w:rPr>
-        <w:t xml:space="preserve">: Dental care consulting and following </w:t>
+        <w:t xml:space="preserve">Feature 5: Dental care consulting and following </w:t>
       </w:r>
       <w:r>
         <w:rPr>
@@ -12323,21 +13225,7 @@
           <w:rFonts w:ascii="Times New Roman" w:hAnsi="Times New Roman" w:cs="Times New Roman"/>
           <w:szCs w:val="22"/>
         </w:rPr>
-        <w:t xml:space="preserve">Feature </w:t>
-      </w:r>
-      <w:r>
-        <w:rPr>
-          <w:rFonts w:ascii="Times New Roman" w:hAnsi="Times New Roman" w:cs="Times New Roman"/>
-          <w:szCs w:val="22"/>
-        </w:rPr>
-        <w:t>6</w:t>
-      </w:r>
-      <w:r>
-        <w:rPr>
-          <w:rFonts w:ascii="Times New Roman" w:hAnsi="Times New Roman" w:cs="Times New Roman"/>
-          <w:szCs w:val="22"/>
-        </w:rPr>
-        <w:t>: A dental clinic information and promotion</w:t>
+        <w:t>Feature 6: A dental clinic information and promotion</w:t>
       </w:r>
     </w:p>
     <w:p>
@@ -12359,21 +13247,7 @@
           <w:rFonts w:ascii="Times New Roman" w:hAnsi="Times New Roman" w:cs="Times New Roman"/>
           <w:szCs w:val="22"/>
         </w:rPr>
-        <w:t xml:space="preserve">Feature </w:t>
-      </w:r>
-      <w:r>
-        <w:rPr>
-          <w:rFonts w:ascii="Times New Roman" w:hAnsi="Times New Roman" w:cs="Times New Roman"/>
-          <w:szCs w:val="22"/>
-        </w:rPr>
-        <w:t>7</w:t>
-      </w:r>
-      <w:r>
-        <w:rPr>
-          <w:rFonts w:ascii="Times New Roman" w:hAnsi="Times New Roman" w:cs="Times New Roman"/>
-          <w:szCs w:val="22"/>
-        </w:rPr>
-        <w:t>: Cost estimation of dental treatments</w:t>
+        <w:t>Feature 7: Cost estimation of dental treatments</w:t>
       </w:r>
     </w:p>
     <w:p>
@@ -12420,8 +13294,20 @@
           <w:sz w:val="24"/>
           <w:szCs w:val="24"/>
         </w:rPr>
-        <w:t xml:space="preserve"> ShowPro</w:t>
-      </w:r>
+        <w:t xml:space="preserve"> </w:t>
+      </w:r>
+      <w:proofErr w:type="spellStart"/>
+      <w:r>
+        <w:rPr>
+          <w:rFonts w:ascii="Times New Roman" w:hAnsi="Times New Roman" w:cs="Times New Roman"/>
+          <w:b/>
+          <w:bCs/>
+          <w:sz w:val="24"/>
+          <w:szCs w:val="24"/>
+        </w:rPr>
+        <w:t>ShowPro</w:t>
+      </w:r>
+      <w:proofErr w:type="spellEnd"/>
     </w:p>
     <w:p>
       <w:pPr>
@@ -12464,9 +13350,10 @@
           <w:szCs w:val="24"/>
         </w:rPr>
         <w:sectPr>
+          <w:headerReference w:type="default" r:id="rId35"/>
           <w:footerReference w:type="default" r:id="rId36"/>
           <w:pgSz w:w="12240" w:h="15840"/>
-          <w:pgMar w:top="1440" w:right="1440" w:bottom="1440" w:left="1440" w:header="720" w:footer="720" w:gutter="0"/>
+          <w:pgMar w:top="2160" w:right="1440" w:bottom="1440" w:left="2160" w:header="720" w:footer="720" w:gutter="0"/>
           <w:pgNumType w:start="0"/>
           <w:cols w:space="720"/>
           <w:titlePg/>
@@ -12484,105 +13371,28 @@
           <w:szCs w:val="24"/>
         </w:rPr>
       </w:pPr>
-      <w:r>
-        <w:rPr>
-          <w:rFonts w:ascii="Times New Roman" w:hAnsi="Times New Roman" w:cs="Times New Roman"/>
-          <w:noProof/>
-          <w:sz w:val="24"/>
-          <w:szCs w:val="24"/>
-        </w:rPr>
-        <w:lastRenderedPageBreak/>
-        <w:drawing>
-          <wp:anchor distT="0" distB="0" distL="114300" distR="114300" simplePos="0" relativeHeight="251673600" behindDoc="0" locked="0" layoutInCell="1" allowOverlap="1" wp14:anchorId="11F18935" wp14:editId="5B4C1601">
-            <wp:simplePos x="914400" y="914400"/>
-            <wp:positionH relativeFrom="margin">
-              <wp:align>center</wp:align>
-            </wp:positionH>
-            <wp:positionV relativeFrom="margin">
-              <wp:align>top</wp:align>
-            </wp:positionV>
-            <wp:extent cx="8936355" cy="3950335"/>
-            <wp:effectExtent l="0" t="0" r="0" b="0"/>
-            <wp:wrapSquare wrapText="bothSides"/>
-            <wp:docPr id="6" name="Picture 6" descr="C:\Users\SONY\Desktop\senior project\p1.png"/>
-            <wp:cNvGraphicFramePr>
-              <a:graphicFrameLocks xmlns:a="http://schemas.openxmlformats.org/drawingml/2006/main" noChangeAspect="1"/>
-            </wp:cNvGraphicFramePr>
-            <a:graphic xmlns:a="http://schemas.openxmlformats.org/drawingml/2006/main">
-              <a:graphicData uri="http://schemas.openxmlformats.org/drawingml/2006/picture">
-                <pic:pic xmlns:pic="http://schemas.openxmlformats.org/drawingml/2006/picture">
-                  <pic:nvPicPr>
-                    <pic:cNvPr id="0" name="Picture 1" descr="C:\Users\SONY\Desktop\senior project\p1.png"/>
-                    <pic:cNvPicPr>
-                      <a:picLocks noChangeAspect="1" noChangeArrowheads="1"/>
-                    </pic:cNvPicPr>
-                  </pic:nvPicPr>
-                  <pic:blipFill>
-                    <a:blip r:embed="rId37">
-                      <a:extLst>
-                        <a:ext uri="{28A0092B-C50C-407E-A947-70E740481C1C}">
-                          <a14:useLocalDpi xmlns:a14="http://schemas.microsoft.com/office/drawing/2010/main" val="0"/>
-                        </a:ext>
-                      </a:extLst>
-                    </a:blip>
-                    <a:srcRect/>
-                    <a:stretch>
-                      <a:fillRect/>
-                    </a:stretch>
-                  </pic:blipFill>
-                  <pic:spPr bwMode="auto">
-                    <a:xfrm>
-                      <a:off x="0" y="0"/>
-                      <a:ext cx="8936990" cy="3950909"/>
-                    </a:xfrm>
-                    <a:prstGeom prst="rect">
-                      <a:avLst/>
-                    </a:prstGeom>
-                    <a:noFill/>
-                    <a:ln>
-                      <a:noFill/>
-                    </a:ln>
-                  </pic:spPr>
-                </pic:pic>
-              </a:graphicData>
-            </a:graphic>
-            <wp14:sizeRelV relativeFrom="margin">
-              <wp14:pctHeight>0</wp14:pctHeight>
-            </wp14:sizeRelV>
-          </wp:anchor>
-        </w:drawing>
-      </w:r>
     </w:p>
     <w:p>
       <w:pPr>
         <w:widowControl w:val="0"/>
         <w:ind w:left="720"/>
-        <w:jc w:val="center"/>
-        <w:rPr>
-          <w:rFonts w:ascii="Times New Roman" w:hAnsi="Times New Roman" w:cs="Times New Roman"/>
-          <w:noProof/>
-          <w:sz w:val="24"/>
-          <w:szCs w:val="24"/>
-        </w:rPr>
-      </w:pPr>
-      <w:r>
-        <w:rPr>
-          <w:rFonts w:ascii="Times New Roman" w:hAnsi="Times New Roman" w:cs="Times New Roman"/>
-          <w:noProof/>
-          <w:sz w:val="24"/>
-          <w:szCs w:val="24"/>
-        </w:rPr>
-        <w:t>Figure 7: Milestone of Proposal and Progress 1</w:t>
-      </w:r>
+        <w:jc w:val="both"/>
+        <w:rPr>
+          <w:rFonts w:ascii="Times New Roman" w:hAnsi="Times New Roman" w:cs="Times New Roman"/>
+          <w:sz w:val="24"/>
+          <w:szCs w:val="24"/>
+        </w:rPr>
+      </w:pPr>
     </w:p>
     <w:p>
       <w:pPr>
         <w:widowControl w:val="0"/>
         <w:ind w:left="720"/>
-        <w:jc w:val="center"/>
-        <w:rPr>
-          <w:rFonts w:ascii="Times New Roman" w:hAnsi="Times New Roman" w:cs="Times New Roman"/>
-          <w:noProof/>
+        <w:jc w:val="both"/>
+        <w:rPr>
+          <w:rFonts w:ascii="Times New Roman" w:hAnsi="Times New Roman" w:cs="Times New Roman"/>
+          <w:b/>
+          <w:bCs/>
           <w:sz w:val="24"/>
           <w:szCs w:val="24"/>
         </w:rPr>
@@ -12592,81 +13402,20 @@
       <w:pPr>
         <w:widowControl w:val="0"/>
         <w:ind w:left="720"/>
-        <w:jc w:val="center"/>
-        <w:rPr>
-          <w:rFonts w:ascii="Times New Roman" w:hAnsi="Times New Roman" w:cs="Times New Roman"/>
-          <w:noProof/>
-          <w:sz w:val="24"/>
-          <w:szCs w:val="24"/>
-        </w:rPr>
-      </w:pPr>
-      <w:r>
-        <w:rPr>
-          <w:rFonts w:ascii="Times New Roman" w:hAnsi="Times New Roman" w:cs="Times New Roman"/>
-          <w:noProof/>
-          <w:sz w:val="24"/>
-          <w:szCs w:val="24"/>
-        </w:rPr>
-        <w:t xml:space="preserve">As shown in Figure 7, the proposal stage starts around January and continues until the </w:t>
-      </w:r>
-      <w:r>
-        <w:rPr>
-          <w:rFonts w:ascii="Times New Roman" w:hAnsi="Times New Roman" w:cs="Times New Roman"/>
-          <w:noProof/>
-          <w:sz w:val="24"/>
-          <w:szCs w:val="24"/>
-        </w:rPr>
-        <w:t>mid-</w:t>
-      </w:r>
-      <w:r>
-        <w:rPr>
-          <w:rFonts w:ascii="Times New Roman" w:hAnsi="Times New Roman" w:cs="Times New Roman"/>
-          <w:noProof/>
-          <w:sz w:val="24"/>
-          <w:szCs w:val="24"/>
-        </w:rPr>
-        <w:t>March.</w:t>
-      </w:r>
+        <w:jc w:val="both"/>
+        <w:rPr>
+          <w:rFonts w:ascii="Times New Roman" w:hAnsi="Times New Roman" w:cs="Times New Roman"/>
+          <w:b/>
+          <w:bCs/>
+          <w:sz w:val="24"/>
+          <w:szCs w:val="24"/>
+        </w:rPr>
+      </w:pPr>
     </w:p>
     <w:p>
       <w:pPr>
         <w:widowControl w:val="0"/>
         <w:ind w:left="720"/>
-        <w:jc w:val="center"/>
-        <w:rPr>
-          <w:rFonts w:ascii="Times New Roman" w:hAnsi="Times New Roman" w:cs="Times New Roman"/>
-          <w:noProof/>
-          <w:sz w:val="24"/>
-          <w:szCs w:val="24"/>
-        </w:rPr>
-      </w:pPr>
-      <w:r>
-        <w:rPr>
-          <w:rFonts w:ascii="Times New Roman" w:hAnsi="Times New Roman" w:cs="Times New Roman"/>
-          <w:noProof/>
-          <w:sz w:val="24"/>
-          <w:szCs w:val="24"/>
-        </w:rPr>
-        <w:t>Progress 1 starts around mid-March until mid-May.</w:t>
-      </w:r>
-    </w:p>
-    <w:p>
-      <w:pPr>
-        <w:widowControl w:val="0"/>
-        <w:ind w:left="720"/>
-        <w:jc w:val="both"/>
-        <w:rPr>
-          <w:rFonts w:ascii="Times New Roman" w:hAnsi="Times New Roman" w:cs="Times New Roman"/>
-          <w:noProof/>
-          <w:sz w:val="24"/>
-          <w:szCs w:val="24"/>
-        </w:rPr>
-      </w:pPr>
-    </w:p>
-    <w:p>
-      <w:pPr>
-        <w:widowControl w:val="0"/>
-        <w:ind w:left="720"/>
         <w:jc w:val="both"/>
         <w:rPr>
           <w:rFonts w:ascii="Times New Roman" w:hAnsi="Times New Roman" w:cs="Times New Roman"/>
@@ -12674,762 +13423,64 @@
           <w:bCs/>
           <w:sz w:val="24"/>
           <w:szCs w:val="24"/>
-          <w:highlight w:val="yellow"/>
-        </w:rPr>
-      </w:pPr>
-    </w:p>
-    <w:p>
-      <w:pPr>
-        <w:widowControl w:val="0"/>
-        <w:ind w:left="720"/>
-        <w:jc w:val="both"/>
-        <w:rPr>
-          <w:rFonts w:ascii="Times New Roman" w:hAnsi="Times New Roman" w:cs="Times New Roman"/>
-          <w:b/>
-          <w:bCs/>
-          <w:sz w:val="24"/>
-          <w:szCs w:val="24"/>
-          <w:highlight w:val="yellow"/>
-        </w:rPr>
-      </w:pPr>
-    </w:p>
-    <w:p>
-      <w:pPr>
-        <w:widowControl w:val="0"/>
-        <w:ind w:left="720"/>
-        <w:jc w:val="both"/>
-        <w:rPr>
-          <w:rFonts w:ascii="Times New Roman" w:hAnsi="Times New Roman" w:cs="Times New Roman"/>
-          <w:b/>
-          <w:bCs/>
-          <w:sz w:val="24"/>
-          <w:szCs w:val="24"/>
-          <w:highlight w:val="yellow"/>
-        </w:rPr>
-      </w:pPr>
-    </w:p>
-    <w:p>
-      <w:pPr>
-        <w:widowControl w:val="0"/>
-        <w:ind w:left="720"/>
-        <w:jc w:val="both"/>
-        <w:rPr>
-          <w:rFonts w:ascii="Times New Roman" w:hAnsi="Times New Roman" w:cs="Times New Roman"/>
-          <w:b/>
-          <w:bCs/>
-          <w:sz w:val="24"/>
-          <w:szCs w:val="24"/>
-          <w:highlight w:val="yellow"/>
-        </w:rPr>
-      </w:pPr>
-    </w:p>
-    <w:p>
-      <w:pPr>
-        <w:widowControl w:val="0"/>
-        <w:ind w:left="720"/>
-        <w:jc w:val="both"/>
-        <w:rPr>
-          <w:rFonts w:ascii="Times New Roman" w:hAnsi="Times New Roman" w:cs="Times New Roman"/>
-          <w:b/>
-          <w:bCs/>
-          <w:sz w:val="24"/>
-          <w:szCs w:val="24"/>
-          <w:highlight w:val="yellow"/>
-        </w:rPr>
-      </w:pPr>
-      <w:r>
-        <w:rPr>
-          <w:rFonts w:ascii="Times New Roman" w:hAnsi="Times New Roman" w:cs="Times New Roman"/>
-          <w:b/>
-          <w:bCs/>
-          <w:noProof/>
-          <w:sz w:val="24"/>
-          <w:szCs w:val="24"/>
-        </w:rPr>
-        <w:lastRenderedPageBreak/>
-        <w:drawing>
-          <wp:anchor distT="0" distB="0" distL="114300" distR="114300" simplePos="0" relativeHeight="251674624" behindDoc="0" locked="0" layoutInCell="1" allowOverlap="1" wp14:anchorId="3AFC6308" wp14:editId="35F59CDC">
-            <wp:simplePos x="1371600" y="914400"/>
-            <wp:positionH relativeFrom="margin">
-              <wp:align>center</wp:align>
-            </wp:positionH>
-            <wp:positionV relativeFrom="margin">
-              <wp:align>top</wp:align>
-            </wp:positionV>
-            <wp:extent cx="9152255" cy="4100195"/>
-            <wp:effectExtent l="0" t="0" r="0" b="0"/>
-            <wp:wrapSquare wrapText="bothSides"/>
-            <wp:docPr id="15" name="Picture 15" descr="C:\Users\SONY\Desktop\senior project\p2.png"/>
-            <wp:cNvGraphicFramePr>
-              <a:graphicFrameLocks xmlns:a="http://schemas.openxmlformats.org/drawingml/2006/main" noChangeAspect="1"/>
-            </wp:cNvGraphicFramePr>
-            <a:graphic xmlns:a="http://schemas.openxmlformats.org/drawingml/2006/main">
-              <a:graphicData uri="http://schemas.openxmlformats.org/drawingml/2006/picture">
-                <pic:pic xmlns:pic="http://schemas.openxmlformats.org/drawingml/2006/picture">
-                  <pic:nvPicPr>
-                    <pic:cNvPr id="0" name="Picture 4" descr="C:\Users\SONY\Desktop\senior project\p2.png"/>
-                    <pic:cNvPicPr>
-                      <a:picLocks noChangeAspect="1" noChangeArrowheads="1"/>
-                    </pic:cNvPicPr>
-                  </pic:nvPicPr>
-                  <pic:blipFill>
-                    <a:blip r:embed="rId38">
-                      <a:extLst>
-                        <a:ext uri="{28A0092B-C50C-407E-A947-70E740481C1C}">
-                          <a14:useLocalDpi xmlns:a14="http://schemas.microsoft.com/office/drawing/2010/main" val="0"/>
-                        </a:ext>
-                      </a:extLst>
-                    </a:blip>
-                    <a:srcRect/>
-                    <a:stretch>
-                      <a:fillRect/>
-                    </a:stretch>
-                  </pic:blipFill>
-                  <pic:spPr bwMode="auto">
-                    <a:xfrm>
-                      <a:off x="0" y="0"/>
-                      <a:ext cx="9152921" cy="4100534"/>
-                    </a:xfrm>
-                    <a:prstGeom prst="rect">
-                      <a:avLst/>
-                    </a:prstGeom>
-                    <a:noFill/>
-                    <a:ln>
-                      <a:noFill/>
-                    </a:ln>
-                  </pic:spPr>
-                </pic:pic>
-              </a:graphicData>
-            </a:graphic>
-            <wp14:sizeRelH relativeFrom="margin">
-              <wp14:pctWidth>0</wp14:pctWidth>
-            </wp14:sizeRelH>
-            <wp14:sizeRelV relativeFrom="margin">
-              <wp14:pctHeight>0</wp14:pctHeight>
-            </wp14:sizeRelV>
-          </wp:anchor>
-        </w:drawing>
-      </w:r>
-    </w:p>
-    <w:p>
-      <w:pPr>
-        <w:widowControl w:val="0"/>
-        <w:jc w:val="both"/>
-        <w:rPr>
-          <w:rFonts w:ascii="Times New Roman" w:hAnsi="Times New Roman" w:cs="Times New Roman"/>
-          <w:b/>
-          <w:bCs/>
-          <w:sz w:val="24"/>
-          <w:szCs w:val="24"/>
-          <w:highlight w:val="yellow"/>
-        </w:rPr>
-      </w:pPr>
-    </w:p>
-    <w:p>
-      <w:pPr>
-        <w:widowControl w:val="0"/>
-        <w:ind w:left="720"/>
-        <w:jc w:val="center"/>
-        <w:rPr>
-          <w:rFonts w:ascii="Times New Roman" w:hAnsi="Times New Roman" w:cs="Times New Roman"/>
-          <w:sz w:val="24"/>
-          <w:szCs w:val="24"/>
-        </w:rPr>
-      </w:pPr>
-      <w:r>
-        <w:rPr>
-          <w:rFonts w:ascii="Times New Roman" w:hAnsi="Times New Roman" w:cs="Times New Roman"/>
-          <w:sz w:val="24"/>
-          <w:szCs w:val="24"/>
-        </w:rPr>
-        <w:t>Figure 8: Milestone of Progress 2</w:t>
-      </w:r>
-    </w:p>
-    <w:p>
-      <w:pPr>
-        <w:widowControl w:val="0"/>
-        <w:ind w:left="720"/>
-        <w:jc w:val="center"/>
-        <w:rPr>
-          <w:rFonts w:ascii="Times New Roman" w:hAnsi="Times New Roman" w:cs="Times New Roman"/>
-          <w:sz w:val="24"/>
-          <w:szCs w:val="24"/>
-        </w:rPr>
-      </w:pPr>
-    </w:p>
-    <w:p>
-      <w:pPr>
-        <w:widowControl w:val="0"/>
-        <w:ind w:left="720"/>
-        <w:jc w:val="center"/>
-        <w:rPr>
-          <w:rFonts w:ascii="Times New Roman" w:hAnsi="Times New Roman" w:cs="Times New Roman"/>
-          <w:sz w:val="24"/>
-          <w:szCs w:val="24"/>
-          <w:highlight w:val="yellow"/>
-        </w:rPr>
-      </w:pPr>
-      <w:r>
-        <w:rPr>
-          <w:rFonts w:ascii="Times New Roman" w:hAnsi="Times New Roman" w:cs="Times New Roman"/>
-          <w:sz w:val="24"/>
-          <w:szCs w:val="24"/>
-        </w:rPr>
-        <w:t>As shown in Figure 8, Progress 2 starts around mid-May and continues until mid-July.</w:t>
-      </w:r>
-    </w:p>
-    <w:p>
-      <w:pPr>
-        <w:widowControl w:val="0"/>
-        <w:ind w:left="720"/>
-        <w:jc w:val="both"/>
-        <w:rPr>
-          <w:rFonts w:ascii="Times New Roman" w:hAnsi="Times New Roman" w:cs="Times New Roman"/>
-          <w:sz w:val="24"/>
-          <w:szCs w:val="24"/>
-          <w:highlight w:val="yellow"/>
-        </w:rPr>
-      </w:pPr>
-    </w:p>
-    <w:p>
-      <w:pPr>
-        <w:widowControl w:val="0"/>
-        <w:ind w:left="720"/>
-        <w:jc w:val="both"/>
-        <w:rPr>
-          <w:rFonts w:ascii="Times New Roman" w:hAnsi="Times New Roman" w:cs="Times New Roman"/>
-          <w:b/>
-          <w:bCs/>
-          <w:sz w:val="24"/>
-          <w:szCs w:val="24"/>
-          <w:highlight w:val="yellow"/>
-        </w:rPr>
-      </w:pPr>
-    </w:p>
-    <w:p>
-      <w:pPr>
-        <w:widowControl w:val="0"/>
-        <w:ind w:left="720"/>
-        <w:jc w:val="both"/>
-        <w:rPr>
-          <w:rFonts w:ascii="Times New Roman" w:hAnsi="Times New Roman" w:cs="Times New Roman"/>
-          <w:b/>
-          <w:bCs/>
-          <w:sz w:val="24"/>
-          <w:szCs w:val="24"/>
-          <w:highlight w:val="yellow"/>
-        </w:rPr>
-      </w:pPr>
-    </w:p>
-    <w:p>
-      <w:pPr>
-        <w:widowControl w:val="0"/>
-        <w:jc w:val="both"/>
-        <w:rPr>
-          <w:rFonts w:ascii="Times New Roman" w:hAnsi="Times New Roman" w:cs="Times New Roman"/>
-          <w:b/>
-          <w:bCs/>
-          <w:sz w:val="24"/>
-          <w:szCs w:val="24"/>
-          <w:highlight w:val="yellow"/>
-        </w:rPr>
-      </w:pPr>
-      <w:r>
-        <w:rPr>
-          <w:rFonts w:ascii="Times New Roman" w:hAnsi="Times New Roman" w:cs="Times New Roman"/>
-          <w:b/>
-          <w:bCs/>
-          <w:noProof/>
-          <w:sz w:val="24"/>
-          <w:szCs w:val="24"/>
-        </w:rPr>
-        <w:lastRenderedPageBreak/>
-        <w:drawing>
-          <wp:anchor distT="0" distB="0" distL="114300" distR="114300" simplePos="0" relativeHeight="251675648" behindDoc="0" locked="0" layoutInCell="1" allowOverlap="1" wp14:anchorId="3E962BDC" wp14:editId="0E55EA69">
-            <wp:simplePos x="914400" y="1112520"/>
-            <wp:positionH relativeFrom="margin">
-              <wp:align>center</wp:align>
-            </wp:positionH>
-            <wp:positionV relativeFrom="margin">
-              <wp:align>top</wp:align>
-            </wp:positionV>
-            <wp:extent cx="9393555" cy="4208145"/>
-            <wp:effectExtent l="0" t="0" r="0" b="1905"/>
-            <wp:wrapSquare wrapText="bothSides"/>
-            <wp:docPr id="14" name="Picture 14" descr="C:\Users\SONY\Desktop\senior project\p3.png"/>
-            <wp:cNvGraphicFramePr>
-              <a:graphicFrameLocks xmlns:a="http://schemas.openxmlformats.org/drawingml/2006/main" noChangeAspect="1"/>
-            </wp:cNvGraphicFramePr>
-            <a:graphic xmlns:a="http://schemas.openxmlformats.org/drawingml/2006/main">
-              <a:graphicData uri="http://schemas.openxmlformats.org/drawingml/2006/picture">
-                <pic:pic xmlns:pic="http://schemas.openxmlformats.org/drawingml/2006/picture">
-                  <pic:nvPicPr>
-                    <pic:cNvPr id="0" name="Picture 3" descr="C:\Users\SONY\Desktop\senior project\p3.png"/>
-                    <pic:cNvPicPr>
-                      <a:picLocks noChangeAspect="1" noChangeArrowheads="1"/>
-                    </pic:cNvPicPr>
-                  </pic:nvPicPr>
-                  <pic:blipFill>
-                    <a:blip r:embed="rId39">
-                      <a:extLst>
-                        <a:ext uri="{28A0092B-C50C-407E-A947-70E740481C1C}">
-                          <a14:useLocalDpi xmlns:a14="http://schemas.microsoft.com/office/drawing/2010/main" val="0"/>
-                        </a:ext>
-                      </a:extLst>
-                    </a:blip>
-                    <a:srcRect/>
-                    <a:stretch>
-                      <a:fillRect/>
-                    </a:stretch>
-                  </pic:blipFill>
-                  <pic:spPr bwMode="auto">
-                    <a:xfrm>
-                      <a:off x="0" y="0"/>
-                      <a:ext cx="9394317" cy="4208575"/>
-                    </a:xfrm>
-                    <a:prstGeom prst="rect">
-                      <a:avLst/>
-                    </a:prstGeom>
-                    <a:noFill/>
-                    <a:ln>
-                      <a:noFill/>
-                    </a:ln>
-                  </pic:spPr>
-                </pic:pic>
-              </a:graphicData>
-            </a:graphic>
-            <wp14:sizeRelH relativeFrom="margin">
-              <wp14:pctWidth>0</wp14:pctWidth>
-            </wp14:sizeRelH>
-            <wp14:sizeRelV relativeFrom="margin">
-              <wp14:pctHeight>0</wp14:pctHeight>
-            </wp14:sizeRelV>
-          </wp:anchor>
-        </w:drawing>
-      </w:r>
-    </w:p>
-    <w:p>
-      <w:pPr>
-        <w:widowControl w:val="0"/>
-        <w:ind w:left="720"/>
-        <w:jc w:val="center"/>
-        <w:rPr>
-          <w:rFonts w:ascii="Times New Roman" w:hAnsi="Times New Roman" w:cs="Times New Roman"/>
-          <w:sz w:val="24"/>
-          <w:szCs w:val="24"/>
-        </w:rPr>
-      </w:pPr>
-      <w:r>
-        <w:rPr>
-          <w:rFonts w:ascii="Times New Roman" w:hAnsi="Times New Roman" w:cs="Times New Roman"/>
-          <w:sz w:val="24"/>
-          <w:szCs w:val="24"/>
-        </w:rPr>
-        <w:t>Figure 9: Milestone of Progress 3</w:t>
-      </w:r>
-    </w:p>
-    <w:p>
-      <w:pPr>
-        <w:widowControl w:val="0"/>
-        <w:ind w:left="720"/>
-        <w:jc w:val="center"/>
-        <w:rPr>
-          <w:rFonts w:ascii="Times New Roman" w:hAnsi="Times New Roman" w:cs="Times New Roman"/>
-          <w:sz w:val="24"/>
-          <w:szCs w:val="24"/>
-        </w:rPr>
-      </w:pPr>
-    </w:p>
-    <w:p>
-      <w:pPr>
-        <w:widowControl w:val="0"/>
-        <w:ind w:left="720"/>
-        <w:jc w:val="center"/>
-        <w:rPr>
-          <w:rFonts w:ascii="Times New Roman" w:hAnsi="Times New Roman" w:cs="Times New Roman"/>
-          <w:sz w:val="24"/>
-          <w:szCs w:val="24"/>
-          <w:highlight w:val="yellow"/>
-        </w:rPr>
-      </w:pPr>
-      <w:r>
-        <w:rPr>
-          <w:rFonts w:ascii="Times New Roman" w:hAnsi="Times New Roman" w:cs="Times New Roman"/>
-          <w:sz w:val="24"/>
-          <w:szCs w:val="24"/>
-        </w:rPr>
-        <w:t>As shown in Figure 9</w:t>
-      </w:r>
-      <w:r>
-        <w:rPr>
-          <w:rFonts w:ascii="Times New Roman" w:hAnsi="Times New Roman" w:cs="Times New Roman"/>
-          <w:sz w:val="24"/>
-          <w:szCs w:val="24"/>
-        </w:rPr>
-        <w:t>, Progress 3 starts around mid-August and continues until mid-September.</w:t>
-      </w:r>
-    </w:p>
-    <w:p>
-      <w:pPr>
-        <w:widowControl w:val="0"/>
-        <w:ind w:left="720"/>
-        <w:jc w:val="both"/>
-        <w:rPr>
-          <w:rFonts w:ascii="Times New Roman" w:hAnsi="Times New Roman" w:cs="Times New Roman"/>
-          <w:b/>
-          <w:bCs/>
-          <w:sz w:val="24"/>
-          <w:szCs w:val="24"/>
-          <w:highlight w:val="yellow"/>
-        </w:rPr>
-      </w:pPr>
-    </w:p>
-    <w:p>
-      <w:pPr>
-        <w:widowControl w:val="0"/>
-        <w:jc w:val="both"/>
-        <w:rPr>
-          <w:rFonts w:ascii="Times New Roman" w:hAnsi="Times New Roman" w:cs="Times New Roman"/>
-          <w:b/>
-          <w:bCs/>
-          <w:sz w:val="24"/>
-          <w:szCs w:val="24"/>
-          <w:highlight w:val="yellow"/>
-        </w:rPr>
-      </w:pPr>
-    </w:p>
-    <w:p>
-      <w:pPr>
-        <w:widowControl w:val="0"/>
-        <w:jc w:val="both"/>
-        <w:rPr>
-          <w:rFonts w:ascii="Times New Roman" w:hAnsi="Times New Roman" w:cs="Times New Roman"/>
-          <w:b/>
-          <w:bCs/>
-          <w:sz w:val="24"/>
-          <w:szCs w:val="24"/>
-          <w:highlight w:val="yellow"/>
-        </w:rPr>
-      </w:pPr>
-      <w:r>
-        <w:rPr>
-          <w:rFonts w:ascii="Times New Roman" w:hAnsi="Times New Roman" w:cs="Times New Roman"/>
-          <w:b/>
-          <w:bCs/>
-          <w:noProof/>
-          <w:sz w:val="24"/>
-          <w:szCs w:val="24"/>
-        </w:rPr>
-        <w:drawing>
-          <wp:anchor distT="0" distB="0" distL="114300" distR="114300" simplePos="0" relativeHeight="251655168" behindDoc="0" locked="0" layoutInCell="1" allowOverlap="1" wp14:anchorId="61EE697A" wp14:editId="12515267">
-            <wp:simplePos x="1371600" y="914400"/>
-            <wp:positionH relativeFrom="margin">
-              <wp:align>center</wp:align>
-            </wp:positionH>
-            <wp:positionV relativeFrom="margin">
-              <wp:align>top</wp:align>
-            </wp:positionV>
-            <wp:extent cx="9134475" cy="3486150"/>
-            <wp:effectExtent l="0" t="0" r="9525" b="0"/>
-            <wp:wrapSquare wrapText="bothSides"/>
-            <wp:docPr id="9" name="Picture 9" descr="C:\Users\SONY\Desktop\senior project\final progress.png"/>
-            <wp:cNvGraphicFramePr>
-              <a:graphicFrameLocks xmlns:a="http://schemas.openxmlformats.org/drawingml/2006/main" noChangeAspect="1"/>
-            </wp:cNvGraphicFramePr>
-            <a:graphic xmlns:a="http://schemas.openxmlformats.org/drawingml/2006/main">
-              <a:graphicData uri="http://schemas.openxmlformats.org/drawingml/2006/picture">
-                <pic:pic xmlns:pic="http://schemas.openxmlformats.org/drawingml/2006/picture">
-                  <pic:nvPicPr>
-                    <pic:cNvPr id="0" name="Picture 4" descr="C:\Users\SONY\Desktop\senior project\final progress.png"/>
-                    <pic:cNvPicPr>
-                      <a:picLocks noChangeAspect="1" noChangeArrowheads="1"/>
-                    </pic:cNvPicPr>
-                  </pic:nvPicPr>
-                  <pic:blipFill>
-                    <a:blip r:embed="rId40" cstate="print">
-                      <a:extLst>
-                        <a:ext uri="{28A0092B-C50C-407E-A947-70E740481C1C}">
-                          <a14:useLocalDpi xmlns:a14="http://schemas.microsoft.com/office/drawing/2010/main" val="0"/>
-                        </a:ext>
-                      </a:extLst>
-                    </a:blip>
-                    <a:srcRect/>
-                    <a:stretch>
-                      <a:fillRect/>
-                    </a:stretch>
-                  </pic:blipFill>
-                  <pic:spPr bwMode="auto">
-                    <a:xfrm>
-                      <a:off x="0" y="0"/>
-                      <a:ext cx="9134475" cy="3486150"/>
-                    </a:xfrm>
-                    <a:prstGeom prst="rect">
-                      <a:avLst/>
-                    </a:prstGeom>
-                    <a:noFill/>
-                    <a:ln>
-                      <a:noFill/>
-                    </a:ln>
-                  </pic:spPr>
-                </pic:pic>
-              </a:graphicData>
-            </a:graphic>
-            <wp14:sizeRelH relativeFrom="margin">
-              <wp14:pctWidth>0</wp14:pctWidth>
-            </wp14:sizeRelH>
-            <wp14:sizeRelV relativeFrom="margin">
-              <wp14:pctHeight>0</wp14:pctHeight>
-            </wp14:sizeRelV>
-          </wp:anchor>
-        </w:drawing>
-      </w:r>
-    </w:p>
-    <w:p>
-      <w:pPr>
-        <w:widowControl w:val="0"/>
-        <w:jc w:val="both"/>
-        <w:rPr>
-          <w:rFonts w:ascii="Times New Roman" w:hAnsi="Times New Roman" w:cs="Times New Roman"/>
-          <w:b/>
-          <w:bCs/>
-          <w:sz w:val="24"/>
-          <w:szCs w:val="24"/>
-          <w:highlight w:val="yellow"/>
-        </w:rPr>
-      </w:pPr>
-    </w:p>
-    <w:p>
-      <w:pPr>
-        <w:widowControl w:val="0"/>
-        <w:jc w:val="both"/>
-        <w:rPr>
-          <w:rFonts w:ascii="Times New Roman" w:hAnsi="Times New Roman" w:cs="Times New Roman"/>
-          <w:b/>
-          <w:bCs/>
-          <w:sz w:val="24"/>
-          <w:szCs w:val="24"/>
-          <w:highlight w:val="yellow"/>
-        </w:rPr>
-      </w:pPr>
-      <w:r>
-        <w:rPr>
-          <w:rFonts w:ascii="Times New Roman" w:hAnsi="Times New Roman" w:cs="Times New Roman"/>
-          <w:b/>
-          <w:bCs/>
-          <w:noProof/>
-          <w:sz w:val="24"/>
-          <w:szCs w:val="24"/>
-        </w:rPr>
-        <w:lastRenderedPageBreak/>
-        <w:drawing>
-          <wp:anchor distT="0" distB="0" distL="114300" distR="114300" simplePos="0" relativeHeight="251676672" behindDoc="0" locked="0" layoutInCell="1" allowOverlap="1" wp14:anchorId="647893AE" wp14:editId="68E406F3">
-            <wp:simplePos x="914400" y="914400"/>
-            <wp:positionH relativeFrom="margin">
-              <wp:align>center</wp:align>
-            </wp:positionH>
-            <wp:positionV relativeFrom="margin">
-              <wp:align>top</wp:align>
-            </wp:positionV>
-            <wp:extent cx="9471660" cy="3846830"/>
-            <wp:effectExtent l="0" t="0" r="0" b="1270"/>
-            <wp:wrapSquare wrapText="bothSides"/>
-            <wp:docPr id="16" name="Picture 16" descr="C:\Users\SONY\Desktop\senior project\final progress.png"/>
-            <wp:cNvGraphicFramePr>
-              <a:graphicFrameLocks xmlns:a="http://schemas.openxmlformats.org/drawingml/2006/main" noChangeAspect="1"/>
-            </wp:cNvGraphicFramePr>
-            <a:graphic xmlns:a="http://schemas.openxmlformats.org/drawingml/2006/main">
-              <a:graphicData uri="http://schemas.openxmlformats.org/drawingml/2006/picture">
-                <pic:pic xmlns:pic="http://schemas.openxmlformats.org/drawingml/2006/picture">
-                  <pic:nvPicPr>
-                    <pic:cNvPr id="0" name="Picture 5" descr="C:\Users\SONY\Desktop\senior project\final progress.png"/>
-                    <pic:cNvPicPr>
-                      <a:picLocks noChangeAspect="1" noChangeArrowheads="1"/>
-                    </pic:cNvPicPr>
-                  </pic:nvPicPr>
-                  <pic:blipFill>
-                    <a:blip r:embed="rId40">
-                      <a:extLst>
-                        <a:ext uri="{28A0092B-C50C-407E-A947-70E740481C1C}">
-                          <a14:useLocalDpi xmlns:a14="http://schemas.microsoft.com/office/drawing/2010/main" val="0"/>
-                        </a:ext>
-                      </a:extLst>
-                    </a:blip>
-                    <a:srcRect/>
-                    <a:stretch>
-                      <a:fillRect/>
-                    </a:stretch>
-                  </pic:blipFill>
-                  <pic:spPr bwMode="auto">
-                    <a:xfrm>
-                      <a:off x="0" y="0"/>
-                      <a:ext cx="9470571" cy="3846880"/>
-                    </a:xfrm>
-                    <a:prstGeom prst="rect">
-                      <a:avLst/>
-                    </a:prstGeom>
-                    <a:noFill/>
-                    <a:ln>
-                      <a:noFill/>
-                    </a:ln>
-                  </pic:spPr>
-                </pic:pic>
-              </a:graphicData>
-            </a:graphic>
-            <wp14:sizeRelH relativeFrom="margin">
-              <wp14:pctWidth>0</wp14:pctWidth>
-            </wp14:sizeRelH>
-            <wp14:sizeRelV relativeFrom="margin">
-              <wp14:pctHeight>0</wp14:pctHeight>
-            </wp14:sizeRelV>
-          </wp:anchor>
-        </w:drawing>
-      </w:r>
-    </w:p>
-    <w:p>
-      <w:pPr>
-        <w:widowControl w:val="0"/>
-        <w:ind w:left="720"/>
-        <w:jc w:val="center"/>
-        <w:rPr>
-          <w:rFonts w:ascii="Times New Roman" w:hAnsi="Times New Roman" w:cs="Times New Roman"/>
-          <w:sz w:val="24"/>
-          <w:szCs w:val="24"/>
-        </w:rPr>
-      </w:pPr>
-      <w:r>
-        <w:rPr>
-          <w:rFonts w:ascii="Times New Roman" w:hAnsi="Times New Roman" w:cs="Times New Roman"/>
-          <w:sz w:val="24"/>
-          <w:szCs w:val="24"/>
-        </w:rPr>
-        <w:t>Figure 10: Milestone of SE ShowPro and Final Progress</w:t>
-      </w:r>
-    </w:p>
-    <w:p>
-      <w:pPr>
-        <w:widowControl w:val="0"/>
+        </w:rPr>
+      </w:pPr>
+    </w:p>
+    <w:p>
+      <w:pPr>
+        <w:jc w:val="both"/>
+        <w:rPr>
+          <w:sz w:val="24"/>
+          <w:szCs w:val="24"/>
+        </w:rPr>
+      </w:pPr>
+    </w:p>
+    <w:p>
+      <w:pPr>
+        <w:rPr>
+          <w:sz w:val="24"/>
+          <w:szCs w:val="24"/>
+        </w:rPr>
+      </w:pPr>
+    </w:p>
+    <w:p>
+      <w:pPr>
         <w:tabs>
-          <w:tab w:val="left" w:pos="4171"/>
+          <w:tab w:val="left" w:pos="7655"/>
         </w:tabs>
-        <w:ind w:left="720"/>
-        <w:jc w:val="center"/>
-        <w:rPr>
-          <w:rFonts w:ascii="Times New Roman" w:hAnsi="Times New Roman" w:cs="Times New Roman"/>
-          <w:sz w:val="24"/>
-          <w:szCs w:val="24"/>
-        </w:rPr>
-      </w:pPr>
-    </w:p>
-    <w:p>
-      <w:pPr>
-        <w:widowControl w:val="0"/>
-        <w:ind w:left="720"/>
-        <w:jc w:val="center"/>
-        <w:rPr>
-          <w:rFonts w:ascii="Times New Roman" w:hAnsi="Times New Roman" w:cs="Times New Roman"/>
-          <w:sz w:val="24"/>
-          <w:szCs w:val="24"/>
-        </w:rPr>
-      </w:pPr>
-      <w:r>
-        <w:rPr>
-          <w:rFonts w:ascii="Times New Roman" w:hAnsi="Times New Roman" w:cs="Times New Roman"/>
-          <w:sz w:val="24"/>
-          <w:szCs w:val="24"/>
-        </w:rPr>
-        <w:t>As shown in Figure 10, SE ShowPro is scheduled for mid-September.</w:t>
-      </w:r>
-    </w:p>
-    <w:p>
-      <w:pPr>
-        <w:widowControl w:val="0"/>
-        <w:ind w:left="720"/>
-        <w:jc w:val="center"/>
-        <w:rPr>
-          <w:rFonts w:ascii="Times New Roman" w:hAnsi="Times New Roman" w:cs="Times New Roman"/>
-          <w:sz w:val="24"/>
-          <w:szCs w:val="24"/>
-          <w:highlight w:val="yellow"/>
-        </w:rPr>
-      </w:pPr>
-      <w:r>
-        <w:rPr>
-          <w:rFonts w:ascii="Times New Roman" w:hAnsi="Times New Roman" w:cs="Times New Roman"/>
-          <w:sz w:val="24"/>
-          <w:szCs w:val="24"/>
-        </w:rPr>
-        <w:t>Final progress is from mid-September continues until mid-November.</w:t>
-      </w:r>
-    </w:p>
-    <w:p>
-      <w:pPr>
-        <w:widowControl w:val="0"/>
-        <w:ind w:left="720"/>
-        <w:jc w:val="both"/>
-        <w:rPr>
-          <w:rFonts w:ascii="Times New Roman" w:hAnsi="Times New Roman" w:cs="Times New Roman"/>
-          <w:sz w:val="24"/>
-          <w:szCs w:val="24"/>
-          <w:highlight w:val="yellow"/>
-        </w:rPr>
-      </w:pPr>
-    </w:p>
-    <w:p>
-      <w:pPr>
-        <w:widowControl w:val="0"/>
-        <w:ind w:left="720"/>
-        <w:jc w:val="both"/>
-        <w:rPr>
-          <w:rFonts w:ascii="Times New Roman" w:hAnsi="Times New Roman" w:cs="Times New Roman"/>
-          <w:b/>
-          <w:bCs/>
-          <w:sz w:val="24"/>
-          <w:szCs w:val="24"/>
-          <w:highlight w:val="yellow"/>
-        </w:rPr>
-      </w:pPr>
-    </w:p>
-    <w:p>
-      <w:pPr>
-        <w:widowControl w:val="0"/>
-        <w:ind w:left="720"/>
-        <w:jc w:val="both"/>
-        <w:rPr>
-          <w:rFonts w:ascii="Times New Roman" w:hAnsi="Times New Roman" w:cs="Times New Roman"/>
-          <w:b/>
-          <w:bCs/>
-          <w:sz w:val="24"/>
-          <w:szCs w:val="24"/>
-          <w:highlight w:val="yellow"/>
-        </w:rPr>
-      </w:pPr>
-    </w:p>
-    <w:p>
-      <w:pPr>
-        <w:widowControl w:val="0"/>
-        <w:ind w:left="720"/>
-        <w:jc w:val="both"/>
-        <w:rPr>
-          <w:rFonts w:ascii="Times New Roman" w:hAnsi="Times New Roman" w:cs="Times New Roman"/>
-          <w:b/>
-          <w:bCs/>
-          <w:sz w:val="24"/>
-          <w:szCs w:val="24"/>
-          <w:highlight w:val="yellow"/>
-        </w:rPr>
-      </w:pPr>
-    </w:p>
-    <w:p>
-      <w:pPr>
-        <w:jc w:val="both"/>
+        <w:rPr>
+          <w:sz w:val="24"/>
+          <w:szCs w:val="24"/>
+        </w:rPr>
+      </w:pPr>
+      <w:r>
+        <w:rPr>
+          <w:sz w:val="24"/>
+          <w:szCs w:val="24"/>
+        </w:rPr>
+        <w:tab/>
+      </w:r>
+      <w:bookmarkStart w:id="37" w:name="_GoBack"/>
+      <w:bookmarkEnd w:id="37"/>
+    </w:p>
+    <w:p>
+      <w:pPr>
+        <w:rPr>
+          <w:sz w:val="24"/>
+          <w:szCs w:val="24"/>
+        </w:rPr>
+      </w:pPr>
+    </w:p>
+    <w:p>
+      <w:pPr>
         <w:rPr>
           <w:sz w:val="24"/>
           <w:szCs w:val="24"/>
         </w:rPr>
         <w:sectPr>
-          <w:footerReference w:type="default" r:id="rId41"/>
+          <w:footerReference w:type="default" r:id="rId37"/>
           <w:pgSz w:w="15840" w:h="12240" w:orient="landscape"/>
-          <w:pgMar w:top="1440" w:right="1440" w:bottom="1440" w:left="1440" w:header="720" w:footer="720" w:gutter="0"/>
+          <w:pgMar w:top="1800" w:right="2160" w:bottom="1440" w:left="1440" w:header="0" w:footer="720" w:gutter="0"/>
           <w:cols w:space="720"/>
           <w:docGrid w:linePitch="299"/>
         </w:sectPr>
@@ -13444,7 +13495,7 @@
           <w:szCs w:val="36"/>
         </w:rPr>
       </w:pPr>
-      <w:bookmarkStart w:id="41" w:name="_Toc383526183"/>
+      <w:bookmarkStart w:id="38" w:name="_Toc383526183"/>
       <w:r>
         <w:rPr>
           <w:rFonts w:ascii="Times New Roman" w:hAnsi="Times New Roman" w:cs="Times New Roman"/>
@@ -13464,7 +13515,7 @@
         </w:rPr>
         <w:t>: References</w:t>
       </w:r>
-      <w:bookmarkEnd w:id="41"/>
+      <w:bookmarkEnd w:id="38"/>
     </w:p>
     <w:p>
       <w:pPr>
@@ -13490,9 +13541,9 @@
           <w:szCs w:val="24"/>
         </w:rPr>
       </w:pPr>
-      <w:bookmarkStart w:id="42" w:name="_Toc383524557"/>
-      <w:bookmarkStart w:id="43" w:name="_Toc383526082"/>
-      <w:bookmarkStart w:id="44" w:name="_Toc383526184"/>
+      <w:bookmarkStart w:id="39" w:name="_Toc383524557"/>
+      <w:bookmarkStart w:id="40" w:name="_Toc383526082"/>
+      <w:bookmarkStart w:id="41" w:name="_Toc383526184"/>
       <w:r>
         <w:rPr>
           <w:rStyle w:val="SubtleEmphasis"/>
@@ -13560,9 +13611,9 @@
         </w:rPr>
         <w:t>”</w:t>
       </w:r>
-      <w:bookmarkEnd w:id="42"/>
-      <w:bookmarkEnd w:id="43"/>
-      <w:bookmarkEnd w:id="44"/>
+      <w:bookmarkEnd w:id="39"/>
+      <w:bookmarkEnd w:id="40"/>
+      <w:bookmarkEnd w:id="41"/>
     </w:p>
     <w:p>
       <w:pPr>
@@ -13616,6 +13667,7 @@
         </w:rPr>
         <w:tab/>
       </w:r>
+      <w:proofErr w:type="spellStart"/>
       <w:r>
         <w:rPr>
           <w:rFonts w:ascii="Times New Roman" w:hAnsi="Times New Roman" w:cs="Times New Roman"/>
@@ -13624,7 +13676,18 @@
           <w:sz w:val="24"/>
           <w:szCs w:val="24"/>
         </w:rPr>
-        <w:t>Dr.Sunil Dental Clinic</w:t>
+        <w:t>Dr.Sunil</w:t>
+      </w:r>
+      <w:proofErr w:type="spellEnd"/>
+      <w:r>
+        <w:rPr>
+          <w:rFonts w:ascii="Times New Roman" w:hAnsi="Times New Roman" w:cs="Times New Roman"/>
+          <w:b/>
+          <w:bCs/>
+          <w:sz w:val="24"/>
+          <w:szCs w:val="24"/>
+        </w:rPr>
+        <w:t xml:space="preserve"> Dental Clinic</w:t>
       </w:r>
     </w:p>
     <w:p>
@@ -13690,7 +13753,7 @@
         </w:rPr>
         <w:tab/>
       </w:r>
-      <w:hyperlink r:id="rId42" w:history="1">
+      <w:hyperlink r:id="rId38" w:history="1">
         <w:r>
           <w:rPr>
             <w:rStyle w:val="SubtleEmphasis"/>
@@ -13703,24 +13766,9 @@
             <w:sz w:val="24"/>
             <w:szCs w:val="24"/>
           </w:rPr>
-          <w:t>Marc Lyne</w:t>
+          <w:t xml:space="preserve">Marc </w:t>
         </w:r>
-      </w:hyperlink>
-      <w:r>
-        <w:rPr>
-          <w:rStyle w:val="SubtleEmphasis"/>
-          <w:rFonts w:ascii="Times New Roman" w:hAnsi="Times New Roman" w:cs="Times New Roman"/>
-          <w:b/>
-          <w:bCs/>
-          <w:i w:val="0"/>
-          <w:iCs w:val="0"/>
-          <w:color w:val="auto"/>
-          <w:sz w:val="24"/>
-          <w:szCs w:val="24"/>
-        </w:rPr>
-        <w:t>,“</w:t>
-      </w:r>
-      <w:hyperlink r:id="rId43" w:history="1">
+        <w:proofErr w:type="spellStart"/>
         <w:r>
           <w:rPr>
             <w:rStyle w:val="SubtleEmphasis"/>
@@ -13733,9 +13781,11 @@
             <w:sz w:val="24"/>
             <w:szCs w:val="24"/>
           </w:rPr>
-          <w:t>What Is A QR Code And Why Do You Need One?</w:t>
+          <w:t>Lyne</w:t>
         </w:r>
+        <w:proofErr w:type="spellEnd"/>
       </w:hyperlink>
+      <w:proofErr w:type="gramStart"/>
       <w:r>
         <w:rPr>
           <w:rStyle w:val="SubtleEmphasis"/>
@@ -13748,6 +13798,58 @@
           <w:sz w:val="24"/>
           <w:szCs w:val="24"/>
         </w:rPr>
+        <w:t>,“</w:t>
+      </w:r>
+      <w:proofErr w:type="gramEnd"/>
+      <w:r>
+        <w:fldChar w:fldCharType="begin"/>
+      </w:r>
+      <w:r>
+        <w:instrText xml:space="preserve"> HYPERLINK "http://searchengineland.com/what-is-a-qr-code-and-why-do-you-need-one-27588" </w:instrText>
+      </w:r>
+      <w:r>
+        <w:fldChar w:fldCharType="separate"/>
+      </w:r>
+      <w:r>
+        <w:rPr>
+          <w:rStyle w:val="SubtleEmphasis"/>
+          <w:rFonts w:ascii="Times New Roman" w:hAnsi="Times New Roman" w:cs="Times New Roman"/>
+          <w:b/>
+          <w:bCs/>
+          <w:i w:val="0"/>
+          <w:iCs w:val="0"/>
+          <w:color w:val="auto"/>
+          <w:sz w:val="24"/>
+          <w:szCs w:val="24"/>
+        </w:rPr>
+        <w:t>What Is A QR Code And Why Do You Need One?</w:t>
+      </w:r>
+      <w:r>
+        <w:rPr>
+          <w:rStyle w:val="SubtleEmphasis"/>
+          <w:rFonts w:ascii="Times New Roman" w:hAnsi="Times New Roman" w:cs="Times New Roman"/>
+          <w:b/>
+          <w:bCs/>
+          <w:i w:val="0"/>
+          <w:iCs w:val="0"/>
+          <w:color w:val="auto"/>
+          <w:sz w:val="24"/>
+          <w:szCs w:val="24"/>
+        </w:rPr>
+        <w:fldChar w:fldCharType="end"/>
+      </w:r>
+      <w:r>
+        <w:rPr>
+          <w:rStyle w:val="SubtleEmphasis"/>
+          <w:rFonts w:ascii="Times New Roman" w:hAnsi="Times New Roman" w:cs="Times New Roman"/>
+          <w:b/>
+          <w:bCs/>
+          <w:i w:val="0"/>
+          <w:iCs w:val="0"/>
+          <w:color w:val="auto"/>
+          <w:sz w:val="24"/>
+          <w:szCs w:val="24"/>
+        </w:rPr>
         <w:t>”</w:t>
       </w:r>
     </w:p>
@@ -13766,7 +13868,7 @@
           <w:szCs w:val="24"/>
         </w:rPr>
       </w:pPr>
-      <w:hyperlink r:id="rId44" w:history="1">
+      <w:hyperlink r:id="rId39" w:history="1">
         <w:r>
           <w:rPr>
             <w:rStyle w:val="Hyperlink"/>
@@ -13846,7 +13948,7 @@
         </w:rPr>
         <w:tab/>
       </w:r>
-      <w:hyperlink r:id="rId45" w:tgtFrame="_blank" w:history="1">
+      <w:hyperlink r:id="rId40" w:tgtFrame="_blank" w:history="1">
         <w:r>
           <w:rPr>
             <w:rStyle w:val="SubtleEmphasis"/>
@@ -13859,8 +13961,24 @@
             <w:sz w:val="24"/>
             <w:szCs w:val="24"/>
           </w:rPr>
-          <w:t>Gregory Raiz</w:t>
+          <w:t xml:space="preserve">Gregory </w:t>
         </w:r>
+        <w:proofErr w:type="spellStart"/>
+        <w:r>
+          <w:rPr>
+            <w:rStyle w:val="SubtleEmphasis"/>
+            <w:rFonts w:ascii="Times New Roman" w:hAnsi="Times New Roman" w:cs="Times New Roman"/>
+            <w:b/>
+            <w:bCs/>
+            <w:i w:val="0"/>
+            <w:iCs w:val="0"/>
+            <w:color w:val="auto"/>
+            <w:sz w:val="24"/>
+            <w:szCs w:val="24"/>
+          </w:rPr>
+          <w:t>Raiz</w:t>
+        </w:r>
+        <w:proofErr w:type="spellEnd"/>
       </w:hyperlink>
       <w:r>
         <w:rPr>
@@ -13889,7 +14007,7 @@
           <w:szCs w:val="24"/>
         </w:rPr>
       </w:pPr>
-      <w:hyperlink r:id="rId46" w:history="1">
+      <w:hyperlink r:id="rId41" w:history="1">
         <w:r>
           <w:rPr>
             <w:rStyle w:val="SubtleEmphasis"/>
@@ -13955,6 +14073,7 @@
         </w:rPr>
         <w:tab/>
       </w:r>
+      <w:proofErr w:type="spellStart"/>
       <w:r>
         <w:rPr>
           <w:rFonts w:ascii="Times New Roman" w:hAnsi="Times New Roman" w:cs="Times New Roman"/>
@@ -13964,7 +14083,19 @@
           <w:sz w:val="24"/>
           <w:szCs w:val="24"/>
         </w:rPr>
-        <w:t>PhoneGap, “Supported Features”</w:t>
+        <w:t>PhoneGap</w:t>
+      </w:r>
+      <w:proofErr w:type="spellEnd"/>
+      <w:r>
+        <w:rPr>
+          <w:rFonts w:ascii="Times New Roman" w:hAnsi="Times New Roman" w:cs="Times New Roman"/>
+          <w:b/>
+          <w:bCs/>
+          <w:color w:val="auto"/>
+          <w:sz w:val="24"/>
+          <w:szCs w:val="24"/>
+        </w:rPr>
+        <w:t>, “Supported Features”</w:t>
       </w:r>
       <w:r>
         <w:rPr>
@@ -13996,7 +14127,7 @@
         </w:rPr>
         <w:tab/>
       </w:r>
-      <w:hyperlink r:id="rId47" w:history="1">
+      <w:hyperlink r:id="rId42" w:history="1">
         <w:r>
           <w:rPr>
             <w:rStyle w:val="Hyperlink"/>
@@ -14084,7 +14215,7 @@
           <w:szCs w:val="24"/>
         </w:rPr>
       </w:pPr>
-      <w:hyperlink r:id="rId48">
+      <w:hyperlink r:id="rId43">
         <w:r>
           <w:rPr>
             <w:rFonts w:ascii="Times New Roman" w:hAnsi="Times New Roman" w:cs="Times New Roman"/>
@@ -14156,7 +14287,31 @@
           <w:sz w:val="24"/>
           <w:szCs w:val="24"/>
         </w:rPr>
-        <w:t>SQLite, “Docmentation”</w:t>
+        <w:t>SQLite, “</w:t>
+      </w:r>
+      <w:proofErr w:type="spellStart"/>
+      <w:r>
+        <w:rPr>
+          <w:rFonts w:ascii="Times New Roman" w:hAnsi="Times New Roman" w:cs="Times New Roman"/>
+          <w:b/>
+          <w:bCs/>
+          <w:color w:val="auto"/>
+          <w:sz w:val="24"/>
+          <w:szCs w:val="24"/>
+        </w:rPr>
+        <w:t>Docmentation</w:t>
+      </w:r>
+      <w:proofErr w:type="spellEnd"/>
+      <w:r>
+        <w:rPr>
+          <w:rFonts w:ascii="Times New Roman" w:hAnsi="Times New Roman" w:cs="Times New Roman"/>
+          <w:b/>
+          <w:bCs/>
+          <w:color w:val="auto"/>
+          <w:sz w:val="24"/>
+          <w:szCs w:val="24"/>
+        </w:rPr>
+        <w:t>”</w:t>
       </w:r>
     </w:p>
     <w:p>
@@ -14171,7 +14326,7 @@
           <w:szCs w:val="24"/>
         </w:rPr>
       </w:pPr>
-      <w:hyperlink r:id="rId49" w:history="1">
+      <w:hyperlink r:id="rId44" w:history="1">
         <w:r>
           <w:rPr>
             <w:rStyle w:val="Hyperlink"/>
@@ -14319,6 +14474,7 @@
         </w:rPr>
         <w:tab/>
       </w:r>
+      <w:proofErr w:type="spellStart"/>
       <w:r>
         <w:rPr>
           <w:rFonts w:ascii="Times New Roman" w:hAnsi="Times New Roman" w:cs="Times New Roman"/>
@@ -14330,6 +14486,7 @@
         </w:rPr>
         <w:t>CodeIgniter</w:t>
       </w:r>
+      <w:proofErr w:type="spellEnd"/>
     </w:p>
     <w:p>
       <w:pPr>
@@ -14455,7 +14612,7 @@
       <w:pPr>
         <w:ind w:left="720"/>
       </w:pPr>
-      <w:hyperlink r:id="rId50" w:history="1">
+      <w:hyperlink r:id="rId45" w:history="1">
         <w:r>
           <w:rPr>
             <w:rStyle w:val="Hyperlink"/>
@@ -14537,15 +14694,28 @@
         </w:rPr>
         <w:tab/>
       </w:r>
-      <w:r>
-        <w:rPr>
-          <w:rFonts w:ascii="Times New Roman" w:hAnsi="Times New Roman" w:cs="Times New Roman"/>
-          <w:b/>
-          <w:color w:val="auto"/>
-          <w:sz w:val="24"/>
-          <w:szCs w:val="24"/>
-        </w:rPr>
-        <w:t>AtimeDesign,</w:t>
+      <w:proofErr w:type="spellStart"/>
+      <w:r>
+        <w:rPr>
+          <w:rFonts w:ascii="Times New Roman" w:hAnsi="Times New Roman" w:cs="Times New Roman"/>
+          <w:b/>
+          <w:color w:val="auto"/>
+          <w:sz w:val="24"/>
+          <w:szCs w:val="24"/>
+        </w:rPr>
+        <w:t>AtimeDesign</w:t>
+      </w:r>
+      <w:proofErr w:type="spellEnd"/>
+      <w:proofErr w:type="gramStart"/>
+      <w:r>
+        <w:rPr>
+          <w:rFonts w:ascii="Times New Roman" w:hAnsi="Times New Roman" w:cs="Times New Roman"/>
+          <w:b/>
+          <w:color w:val="auto"/>
+          <w:sz w:val="24"/>
+          <w:szCs w:val="24"/>
+        </w:rPr>
+        <w:t>,</w:t>
       </w:r>
       <w:r>
         <w:rPr>
@@ -14557,6 +14727,7 @@
         </w:rPr>
         <w:t>“</w:t>
       </w:r>
+      <w:proofErr w:type="gramEnd"/>
       <w:r>
         <w:rPr>
           <w:rFonts w:ascii="Angsana New" w:hAnsi="Angsana New" w:cs="Angsana New" w:hint="cs"/>
@@ -14566,7 +14737,31 @@
           <w:szCs w:val="24"/>
           <w:cs/>
         </w:rPr>
-        <w:t>วงการสมาร์ทโฟนไทยกับ</w:t>
+        <w:t>วงการ</w:t>
+      </w:r>
+      <w:proofErr w:type="spellStart"/>
+      <w:r>
+        <w:rPr>
+          <w:rFonts w:ascii="Angsana New" w:hAnsi="Angsana New" w:cs="Angsana New" w:hint="cs"/>
+          <w:b/>
+          <w:color w:val="auto"/>
+          <w:sz w:val="24"/>
+          <w:szCs w:val="24"/>
+          <w:cs/>
+        </w:rPr>
+        <w:t>สมาร์ทโฟน</w:t>
+      </w:r>
+      <w:proofErr w:type="spellEnd"/>
+      <w:r>
+        <w:rPr>
+          <w:rFonts w:ascii="Angsana New" w:hAnsi="Angsana New" w:cs="Angsana New" w:hint="cs"/>
+          <w:b/>
+          <w:color w:val="auto"/>
+          <w:sz w:val="24"/>
+          <w:szCs w:val="24"/>
+          <w:cs/>
+        </w:rPr>
+        <w:t>ไทยกับ</w:t>
       </w:r>
       <w:r>
         <w:rPr>
@@ -14602,7 +14797,7 @@
           <w:szCs w:val="24"/>
         </w:rPr>
       </w:pPr>
-      <w:hyperlink r:id="rId51">
+      <w:hyperlink r:id="rId46">
         <w:r>
           <w:rPr>
             <w:rFonts w:ascii="Times New Roman" w:hAnsi="Times New Roman" w:cs="Times New Roman"/>
@@ -14674,6 +14869,7 @@
         </w:rPr>
         <w:tab/>
       </w:r>
+      <w:proofErr w:type="spellStart"/>
       <w:r>
         <w:rPr>
           <w:rFonts w:ascii="Times New Roman" w:hAnsi="Times New Roman" w:cs="Times New Roman"/>
@@ -14683,7 +14879,19 @@
           <w:sz w:val="24"/>
           <w:szCs w:val="24"/>
         </w:rPr>
-        <w:t>thumbsup, “Increased of mobile users push web responsive design”</w:t>
+        <w:t>thumbsup</w:t>
+      </w:r>
+      <w:proofErr w:type="spellEnd"/>
+      <w:r>
+        <w:rPr>
+          <w:rFonts w:ascii="Times New Roman" w:hAnsi="Times New Roman" w:cs="Times New Roman"/>
+          <w:b/>
+          <w:bCs/>
+          <w:color w:val="auto"/>
+          <w:sz w:val="24"/>
+          <w:szCs w:val="24"/>
+        </w:rPr>
+        <w:t>, “Increased of mobile users push web responsive design”</w:t>
       </w:r>
     </w:p>
     <w:p>
@@ -14712,7 +14920,7 @@
       </w:r>
     </w:p>
     <w:sectPr>
-      <w:footerReference w:type="default" r:id="rId52"/>
+      <w:footerReference w:type="default" r:id="rId47"/>
       <w:pgSz w:w="12240" w:h="15840"/>
       <w:pgMar w:top="1440" w:right="1440" w:bottom="1440" w:left="1440" w:header="720" w:footer="720" w:gutter="0"/>
       <w:cols w:space="720"/>
@@ -14769,12 +14977,12 @@
       <w:tblLook w:val="04A0" w:firstRow="1" w:lastRow="0" w:firstColumn="1" w:lastColumn="0" w:noHBand="0" w:noVBand="1"/>
     </w:tblPr>
     <w:tblGrid>
-      <w:gridCol w:w="1101"/>
-      <w:gridCol w:w="3118"/>
-      <w:gridCol w:w="992"/>
-      <w:gridCol w:w="1701"/>
-      <w:gridCol w:w="1276"/>
-      <w:gridCol w:w="1388"/>
+      <w:gridCol w:w="1065"/>
+      <w:gridCol w:w="2786"/>
+      <w:gridCol w:w="947"/>
+      <w:gridCol w:w="1580"/>
+      <w:gridCol w:w="1173"/>
+      <w:gridCol w:w="1305"/>
     </w:tblGrid>
     <w:tr>
       <w:tc>
@@ -14836,16 +15044,7 @@
               <w:sz w:val="14"/>
               <w:szCs w:val="14"/>
             </w:rPr>
-            <w:t>1.</w:t>
-          </w:r>
-          <w:r>
-            <w:rPr>
-              <w:rFonts w:ascii="Times New Roman" w:hAnsi="Times New Roman" w:cs="Times New Roman"/>
-              <w:bCs/>
-              <w:sz w:val="14"/>
-              <w:szCs w:val="14"/>
-            </w:rPr>
-            <w:t>2</w:t>
+            <w:t>1.2</w:t>
           </w:r>
         </w:p>
       </w:tc>
@@ -14892,6 +15091,7 @@
               <w:szCs w:val="14"/>
             </w:rPr>
           </w:pPr>
+          <w:proofErr w:type="spellStart"/>
           <w:r>
             <w:rPr>
               <w:rFonts w:ascii="Times New Roman" w:hAnsi="Times New Roman" w:cs="Times New Roman"/>
@@ -14899,7 +15099,27 @@
               <w:sz w:val="14"/>
               <w:szCs w:val="14"/>
             </w:rPr>
-            <w:t>Kanokwan &amp; Wor</w:t>
+            <w:t>Kanokwan</w:t>
+          </w:r>
+          <w:proofErr w:type="spellEnd"/>
+          <w:r>
+            <w:rPr>
+              <w:rFonts w:ascii="Times New Roman" w:hAnsi="Times New Roman" w:cs="Times New Roman"/>
+              <w:bCs/>
+              <w:sz w:val="14"/>
+              <w:szCs w:val="14"/>
+            </w:rPr>
+            <w:t xml:space="preserve"> &amp; </w:t>
+          </w:r>
+          <w:proofErr w:type="spellStart"/>
+          <w:r>
+            <w:rPr>
+              <w:rFonts w:ascii="Times New Roman" w:hAnsi="Times New Roman" w:cs="Times New Roman"/>
+              <w:bCs/>
+              <w:sz w:val="14"/>
+              <w:szCs w:val="14"/>
+            </w:rPr>
+            <w:t>Wor</w:t>
           </w:r>
           <w:r>
             <w:rPr>
@@ -14910,6 +15130,7 @@
             </w:rPr>
             <w:t>apun</w:t>
           </w:r>
+          <w:proofErr w:type="spellEnd"/>
         </w:p>
       </w:tc>
       <w:tc>
@@ -14992,7 +15213,7 @@
               <w:sz w:val="14"/>
               <w:szCs w:val="14"/>
             </w:rPr>
-            <w:t>2</w:t>
+            <w:t>19</w:t>
           </w:r>
           <w:r>
             <w:rPr>
@@ -15193,12 +15414,12 @@
       <w:tblLook w:val="04A0" w:firstRow="1" w:lastRow="0" w:firstColumn="1" w:lastColumn="0" w:noHBand="0" w:noVBand="1"/>
     </w:tblPr>
     <w:tblGrid>
-      <w:gridCol w:w="1501"/>
-      <w:gridCol w:w="4251"/>
-      <w:gridCol w:w="1352"/>
-      <w:gridCol w:w="2319"/>
-      <w:gridCol w:w="1740"/>
-      <w:gridCol w:w="1892"/>
+      <w:gridCol w:w="1455"/>
+      <w:gridCol w:w="4005"/>
+      <w:gridCol w:w="1305"/>
+      <w:gridCol w:w="2215"/>
+      <w:gridCol w:w="1656"/>
+      <w:gridCol w:w="1820"/>
     </w:tblGrid>
     <w:tr>
       <w:trPr>
@@ -15263,16 +15484,7 @@
               <w:sz w:val="14"/>
               <w:szCs w:val="14"/>
             </w:rPr>
-            <w:t>1.</w:t>
-          </w:r>
-          <w:r>
-            <w:rPr>
-              <w:rFonts w:ascii="Times New Roman" w:hAnsi="Times New Roman" w:cs="Times New Roman"/>
-              <w:bCs/>
-              <w:sz w:val="14"/>
-              <w:szCs w:val="14"/>
-            </w:rPr>
-            <w:t>2</w:t>
+            <w:t>1.2</w:t>
           </w:r>
         </w:p>
       </w:tc>
@@ -15319,6 +15531,7 @@
               <w:szCs w:val="14"/>
             </w:rPr>
           </w:pPr>
+          <w:proofErr w:type="spellStart"/>
           <w:r>
             <w:rPr>
               <w:rFonts w:ascii="Times New Roman" w:hAnsi="Times New Roman" w:cs="Times New Roman"/>
@@ -15326,7 +15539,27 @@
               <w:sz w:val="14"/>
               <w:szCs w:val="14"/>
             </w:rPr>
-            <w:t>Kanokwan &amp; Wor</w:t>
+            <w:t>Kanokwan</w:t>
+          </w:r>
+          <w:proofErr w:type="spellEnd"/>
+          <w:r>
+            <w:rPr>
+              <w:rFonts w:ascii="Times New Roman" w:hAnsi="Times New Roman" w:cs="Times New Roman"/>
+              <w:bCs/>
+              <w:sz w:val="14"/>
+              <w:szCs w:val="14"/>
+            </w:rPr>
+            <w:t xml:space="preserve"> &amp; </w:t>
+          </w:r>
+          <w:proofErr w:type="spellStart"/>
+          <w:r>
+            <w:rPr>
+              <w:rFonts w:ascii="Times New Roman" w:hAnsi="Times New Roman" w:cs="Times New Roman"/>
+              <w:bCs/>
+              <w:sz w:val="14"/>
+              <w:szCs w:val="14"/>
+            </w:rPr>
+            <w:t>Wor</w:t>
           </w:r>
           <w:r>
             <w:rPr>
@@ -15337,6 +15570,7 @@
             </w:rPr>
             <w:t>apun</w:t>
           </w:r>
+          <w:proofErr w:type="spellEnd"/>
         </w:p>
       </w:tc>
       <w:tc>
@@ -15617,30 +15851,16 @@
             </w:rPr>
             <w:fldChar w:fldCharType="separate"/>
           </w:r>
-          <w:ins w:id="39" w:author="SONY" w:date="2014-04-03T12:42:00Z">
-            <w:r>
-              <w:rPr>
-                <w:rFonts w:ascii="Times New Roman" w:hAnsi="Times New Roman" w:cs="Times New Roman"/>
-                <w:bCs/>
-                <w:noProof/>
-                <w:sz w:val="14"/>
-                <w:szCs w:val="14"/>
-              </w:rPr>
-              <w:t>4/3/2014</w:t>
-            </w:r>
-          </w:ins>
-          <w:del w:id="40" w:author="SONY" w:date="2014-04-03T12:42:00Z">
-            <w:r>
-              <w:rPr>
-                <w:rFonts w:ascii="Times New Roman" w:hAnsi="Times New Roman" w:cs="Times New Roman"/>
-                <w:bCs/>
-                <w:noProof/>
-                <w:sz w:val="14"/>
-                <w:szCs w:val="14"/>
-              </w:rPr>
-              <w:delText>3/25/2014</w:delText>
-            </w:r>
-          </w:del>
+          <w:r>
+            <w:rPr>
+              <w:rFonts w:ascii="Times New Roman" w:hAnsi="Times New Roman" w:cs="Times New Roman"/>
+              <w:bCs/>
+              <w:noProof/>
+              <w:sz w:val="14"/>
+              <w:szCs w:val="14"/>
+            </w:rPr>
+            <w:t>12/20/2014</w:t>
+          </w:r>
           <w:r>
             <w:rPr>
               <w:rFonts w:ascii="Times New Roman" w:hAnsi="Times New Roman" w:cs="Times New Roman"/>
@@ -15660,6 +15880,7 @@
       <w:jc w:val="center"/>
     </w:pPr>
   </w:p>
+  <w:p/>
 </w:ftr>
 </file>
 
@@ -15673,12 +15894,12 @@
       <w:tblLook w:val="04A0" w:firstRow="1" w:lastRow="0" w:firstColumn="1" w:lastColumn="0" w:noHBand="0" w:noVBand="1"/>
     </w:tblPr>
     <w:tblGrid>
-      <w:gridCol w:w="1221"/>
-      <w:gridCol w:w="3038"/>
-      <w:gridCol w:w="1117"/>
-      <w:gridCol w:w="1669"/>
-      <w:gridCol w:w="1249"/>
-      <w:gridCol w:w="1282"/>
+      <w:gridCol w:w="1235"/>
+      <w:gridCol w:w="3126"/>
+      <w:gridCol w:w="1134"/>
+      <w:gridCol w:w="1701"/>
+      <w:gridCol w:w="1276"/>
+      <w:gridCol w:w="1104"/>
     </w:tblGrid>
     <w:tr>
       <w:trPr>
@@ -15743,16 +15964,7 @@
               <w:sz w:val="14"/>
               <w:szCs w:val="14"/>
             </w:rPr>
-            <w:t xml:space="preserve"> Services System – Proposal – v 1.</w:t>
-          </w:r>
-          <w:r>
-            <w:rPr>
-              <w:rFonts w:ascii="Times New Roman" w:hAnsi="Times New Roman" w:cs="Times New Roman"/>
-              <w:bCs/>
-              <w:sz w:val="14"/>
-              <w:szCs w:val="14"/>
-            </w:rPr>
-            <w:t>2</w:t>
+            <w:t xml:space="preserve"> Services System – Proposal – v 1.2</w:t>
           </w:r>
         </w:p>
       </w:tc>
@@ -15799,6 +16011,7 @@
               <w:szCs w:val="14"/>
             </w:rPr>
           </w:pPr>
+          <w:proofErr w:type="spellStart"/>
           <w:r>
             <w:rPr>
               <w:rFonts w:ascii="Times New Roman" w:hAnsi="Times New Roman" w:cs="Times New Roman"/>
@@ -15806,8 +16019,29 @@
               <w:sz w:val="14"/>
               <w:szCs w:val="14"/>
             </w:rPr>
-            <w:t>Kanokwan &amp; Worrapun</w:t>
+            <w:t>Kanokwan</w:t>
           </w:r>
+          <w:proofErr w:type="spellEnd"/>
+          <w:r>
+            <w:rPr>
+              <w:rFonts w:ascii="Times New Roman" w:hAnsi="Times New Roman" w:cs="Times New Roman"/>
+              <w:bCs/>
+              <w:sz w:val="14"/>
+              <w:szCs w:val="14"/>
+            </w:rPr>
+            <w:t xml:space="preserve"> &amp; </w:t>
+          </w:r>
+          <w:proofErr w:type="spellStart"/>
+          <w:r>
+            <w:rPr>
+              <w:rFonts w:ascii="Times New Roman" w:hAnsi="Times New Roman" w:cs="Times New Roman"/>
+              <w:bCs/>
+              <w:sz w:val="14"/>
+              <w:szCs w:val="14"/>
+            </w:rPr>
+            <w:t>Worrapun</w:t>
+          </w:r>
+          <w:proofErr w:type="spellEnd"/>
         </w:p>
       </w:tc>
       <w:tc>
@@ -16088,30 +16322,16 @@
             </w:rPr>
             <w:fldChar w:fldCharType="separate"/>
           </w:r>
-          <w:ins w:id="45" w:author="SONY" w:date="2014-04-03T12:42:00Z">
-            <w:r>
-              <w:rPr>
-                <w:rFonts w:ascii="Times New Roman" w:hAnsi="Times New Roman" w:cs="Times New Roman"/>
-                <w:bCs/>
-                <w:noProof/>
-                <w:sz w:val="14"/>
-                <w:szCs w:val="14"/>
-              </w:rPr>
-              <w:t>4/3/2014</w:t>
-            </w:r>
-          </w:ins>
-          <w:del w:id="46" w:author="SONY" w:date="2014-04-03T12:42:00Z">
-            <w:r>
-              <w:rPr>
-                <w:rFonts w:ascii="Times New Roman" w:hAnsi="Times New Roman" w:cs="Times New Roman"/>
-                <w:bCs/>
-                <w:noProof/>
-                <w:sz w:val="14"/>
-                <w:szCs w:val="14"/>
-              </w:rPr>
-              <w:delText>3/25/2014</w:delText>
-            </w:r>
-          </w:del>
+          <w:r>
+            <w:rPr>
+              <w:rFonts w:ascii="Times New Roman" w:hAnsi="Times New Roman" w:cs="Times New Roman"/>
+              <w:bCs/>
+              <w:noProof/>
+              <w:sz w:val="14"/>
+              <w:szCs w:val="14"/>
+            </w:rPr>
+            <w:t>12/20/2014</w:t>
+          </w:r>
           <w:r>
             <w:rPr>
               <w:rFonts w:ascii="Times New Roman" w:hAnsi="Times New Roman" w:cs="Times New Roman"/>
@@ -16157,6 +16377,19 @@
     </w:p>
   </w:footnote>
 </w:footnotes>
+</file>
+
+<file path=word/header1.xml><?xml version="1.0" encoding="utf-8"?>
+<w:hdr xmlns:wpc="http://schemas.microsoft.com/office/word/2010/wordprocessingCanvas" xmlns:mc="http://schemas.openxmlformats.org/markup-compatibility/2006" xmlns:o="urn:schemas-microsoft-com:office:office" xmlns:r="http://schemas.openxmlformats.org/officeDocument/2006/relationships" xmlns:m="http://schemas.openxmlformats.org/officeDocument/2006/math" xmlns:v="urn:schemas-microsoft-com:vml" xmlns:wp14="http://schemas.microsoft.com/office/word/2010/wordprocessingDrawing" xmlns:wp="http://schemas.openxmlformats.org/drawingml/2006/wordprocessingDrawing" xmlns:w10="urn:schemas-microsoft-com:office:word" xmlns:w="http://schemas.openxmlformats.org/wordprocessingml/2006/main" xmlns:w14="http://schemas.microsoft.com/office/word/2010/wordml" xmlns:wpg="http://schemas.microsoft.com/office/word/2010/wordprocessingGroup" xmlns:wpi="http://schemas.microsoft.com/office/word/2010/wordprocessingInk" xmlns:wne="http://schemas.microsoft.com/office/word/2006/wordml" xmlns:wps="http://schemas.microsoft.com/office/word/2010/wordprocessingShape" mc:Ignorable="w14 wp14">
+  <w:p>
+    <w:pPr>
+      <w:pStyle w:val="Header"/>
+      <w:tabs>
+        <w:tab w:val="left" w:pos="1080"/>
+      </w:tabs>
+    </w:pPr>
+  </w:p>
+</w:hdr>
 </file>
 
 <file path=word/numbering.xml><?xml version="1.0" encoding="utf-8"?>
@@ -17554,7 +17787,6 @@
       <w:spacing w:after="0" w:line="240" w:lineRule="auto"/>
     </w:pPr>
     <w:tblPr>
-      <w:tblInd w:w="0" w:type="dxa"/>
       <w:tblBorders>
         <w:top w:val="single" w:sz="4" w:space="0" w:color="auto"/>
         <w:left w:val="single" w:sz="4" w:space="0" w:color="auto"/>
@@ -17563,12 +17795,6 @@
         <w:insideH w:val="single" w:sz="4" w:space="0" w:color="auto"/>
         <w:insideV w:val="single" w:sz="4" w:space="0" w:color="auto"/>
       </w:tblBorders>
-      <w:tblCellMar>
-        <w:top w:w="0" w:type="dxa"/>
-        <w:left w:w="108" w:type="dxa"/>
-        <w:bottom w:w="0" w:type="dxa"/>
-        <w:right w:w="108" w:type="dxa"/>
-      </w:tblCellMar>
     </w:tblPr>
   </w:style>
   <w:style w:type="character" w:styleId="Hyperlink">
@@ -17787,8 +18013,11 @@
     <w:uiPriority w:val="39"/>
     <w:unhideWhenUsed/>
     <w:qFormat/>
-    <w:rsid w:val="00E13530"/>
+    <w:rsid w:val="00462B33"/>
     <w:pPr>
+      <w:tabs>
+        <w:tab w:val="right" w:leader="dot" w:pos="8640"/>
+      </w:tabs>
       <w:spacing w:after="100"/>
       <w:ind w:left="440"/>
     </w:pPr>
@@ -17804,8 +18033,11 @@
     <w:uiPriority w:val="39"/>
     <w:unhideWhenUsed/>
     <w:qFormat/>
-    <w:rsid w:val="00E13530"/>
+    <w:rsid w:val="00462B33"/>
     <w:pPr>
+      <w:tabs>
+        <w:tab w:val="right" w:leader="dot" w:pos="8640"/>
+      </w:tabs>
       <w:spacing w:after="100"/>
       <w:ind w:left="220"/>
     </w:pPr>
@@ -17821,8 +18053,11 @@
     <w:uiPriority w:val="39"/>
     <w:unhideWhenUsed/>
     <w:qFormat/>
-    <w:rsid w:val="00E13530"/>
+    <w:rsid w:val="00462B33"/>
     <w:pPr>
+      <w:tabs>
+        <w:tab w:val="right" w:leader="dot" w:pos="8640"/>
+      </w:tabs>
       <w:spacing w:after="100"/>
     </w:pPr>
     <w:rPr>
@@ -18200,7 +18435,6 @@
       <w:spacing w:after="0" w:line="240" w:lineRule="auto"/>
     </w:pPr>
     <w:tblPr>
-      <w:tblInd w:w="0" w:type="dxa"/>
       <w:tblBorders>
         <w:top w:val="single" w:sz="4" w:space="0" w:color="auto"/>
         <w:left w:val="single" w:sz="4" w:space="0" w:color="auto"/>
@@ -18209,12 +18443,6 @@
         <w:insideH w:val="single" w:sz="4" w:space="0" w:color="auto"/>
         <w:insideV w:val="single" w:sz="4" w:space="0" w:color="auto"/>
       </w:tblBorders>
-      <w:tblCellMar>
-        <w:top w:w="0" w:type="dxa"/>
-        <w:left w:w="108" w:type="dxa"/>
-        <w:bottom w:w="0" w:type="dxa"/>
-        <w:right w:w="108" w:type="dxa"/>
-      </w:tblCellMar>
     </w:tblPr>
   </w:style>
   <w:style w:type="character" w:styleId="Hyperlink">
@@ -18433,8 +18661,11 @@
     <w:uiPriority w:val="39"/>
     <w:unhideWhenUsed/>
     <w:qFormat/>
-    <w:rsid w:val="00E13530"/>
+    <w:rsid w:val="00462B33"/>
     <w:pPr>
+      <w:tabs>
+        <w:tab w:val="right" w:leader="dot" w:pos="8640"/>
+      </w:tabs>
       <w:spacing w:after="100"/>
       <w:ind w:left="440"/>
     </w:pPr>
@@ -18450,8 +18681,11 @@
     <w:uiPriority w:val="39"/>
     <w:unhideWhenUsed/>
     <w:qFormat/>
-    <w:rsid w:val="00E13530"/>
+    <w:rsid w:val="00462B33"/>
     <w:pPr>
+      <w:tabs>
+        <w:tab w:val="right" w:leader="dot" w:pos="8640"/>
+      </w:tabs>
       <w:spacing w:after="100"/>
       <w:ind w:left="220"/>
     </w:pPr>
@@ -18467,8 +18701,11 @@
     <w:uiPriority w:val="39"/>
     <w:unhideWhenUsed/>
     <w:qFormat/>
-    <w:rsid w:val="00E13530"/>
+    <w:rsid w:val="00462B33"/>
     <w:pPr>
+      <w:tabs>
+        <w:tab w:val="right" w:leader="dot" w:pos="8640"/>
+      </w:tabs>
       <w:spacing w:after="100"/>
     </w:pPr>
     <w:rPr>
@@ -18771,7 +19008,7 @@
 </file>
 
 <file path=customXml/itemProps1.xml><?xml version="1.0" encoding="utf-8"?>
-<ds:datastoreItem xmlns:ds="http://schemas.openxmlformats.org/officeDocument/2006/customXml" ds:itemID="{E5DFDADC-39AF-45DC-A66C-0CF7BB72F0CD}">
+<ds:datastoreItem xmlns:ds="http://schemas.openxmlformats.org/officeDocument/2006/customXml" ds:itemID="{6C49EE0F-B840-49D9-BAB1-27E0EBEDB3D1}">
   <ds:schemaRefs>
     <ds:schemaRef ds:uri="http://schemas.openxmlformats.org/officeDocument/2006/bibliography"/>
   </ds:schemaRefs>
